--- a/АППЗ .Net/Lab_1/622п Зайченко лр1.docx
+++ b/АППЗ .Net/Lab_1/622п Зайченко лр1.docx
@@ -199,7 +199,25 @@
           <w:szCs w:val="44"/>
           <w:lang w:val="uk-UA"/>
         </w:rPr>
-        <w:t xml:space="preserve">Лабораторна робота № </w:t>
+        <w:t>Практична</w:t>
+      </w:r>
+      <w:r>
+        <w:rPr>
+          <w:b/>
+          <w:sz w:val="44"/>
+          <w:szCs w:val="44"/>
+          <w:lang w:val="uk-UA"/>
+        </w:rPr>
+        <w:t xml:space="preserve"> </w:t>
+      </w:r>
+      <w:r>
+        <w:rPr>
+          <w:b/>
+          <w:sz w:val="44"/>
+          <w:szCs w:val="44"/>
+          <w:lang w:val="uk-UA"/>
+        </w:rPr>
+        <w:t xml:space="preserve">робота № </w:t>
       </w:r>
       <w:r>
         <w:rPr>
@@ -1022,7 +1040,7 @@
             </w:rPr>
             <w:fldChar w:fldCharType="separate"/>
           </w:r>
-          <w:hyperlink w:anchor="_Toc158672321" w:history="1">
+          <w:hyperlink w:anchor="_Toc159492133" w:history="1">
             <w:r>
               <w:rPr>
                 <w:rStyle w:val="ac"/>
@@ -1045,7 +1063,7 @@
               <w:rPr>
                 <w:webHidden/>
               </w:rPr>
-              <w:instrText xml:space="preserve"> PAGEREF _Toc158672321 \h </w:instrText>
+              <w:instrText xml:space="preserve"> PAGEREF _Toc159492133 \h </w:instrText>
             </w:r>
             <w:r>
               <w:rPr>
@@ -1084,12 +1102,12 @@
               <w14:ligatures w14:val="standardContextual"/>
             </w:rPr>
           </w:pPr>
-          <w:hyperlink w:anchor="_Toc158672322" w:history="1">
+          <w:hyperlink w:anchor="_Toc159492134" w:history="1">
             <w:r>
               <w:rPr>
                 <w:rStyle w:val="ac"/>
               </w:rPr>
-              <w:t>Зміст звіту</w:t>
+              <w:t>Порядок виконання роботи</w:t>
             </w:r>
             <w:r>
               <w:rPr>
@@ -1107,7 +1125,7 @@
               <w:rPr>
                 <w:webHidden/>
               </w:rPr>
-              <w:instrText xml:space="preserve"> PAGEREF _Toc158672322 \h </w:instrText>
+              <w:instrText xml:space="preserve"> PAGEREF _Toc159492134 \h </w:instrText>
             </w:r>
             <w:r>
               <w:rPr>
@@ -1146,69 +1164,7 @@
               <w14:ligatures w14:val="standardContextual"/>
             </w:rPr>
           </w:pPr>
-          <w:hyperlink w:anchor="_Toc158672323" w:history="1">
-            <w:r>
-              <w:rPr>
-                <w:rStyle w:val="ac"/>
-              </w:rPr>
-              <w:t>Порядок виконання роботи</w:t>
-            </w:r>
-            <w:r>
-              <w:rPr>
-                <w:webHidden/>
-              </w:rPr>
-              <w:tab/>
-            </w:r>
-            <w:r>
-              <w:rPr>
-                <w:webHidden/>
-              </w:rPr>
-              <w:fldChar w:fldCharType="begin"/>
-            </w:r>
-            <w:r>
-              <w:rPr>
-                <w:webHidden/>
-              </w:rPr>
-              <w:instrText xml:space="preserve"> PAGEREF _Toc158672323 \h </w:instrText>
-            </w:r>
-            <w:r>
-              <w:rPr>
-                <w:webHidden/>
-              </w:rPr>
-            </w:r>
-            <w:r>
-              <w:rPr>
-                <w:webHidden/>
-              </w:rPr>
-              <w:fldChar w:fldCharType="separate"/>
-            </w:r>
-            <w:r>
-              <w:rPr>
-                <w:webHidden/>
-              </w:rPr>
-              <w:t>3</w:t>
-            </w:r>
-            <w:r>
-              <w:rPr>
-                <w:webHidden/>
-              </w:rPr>
-              <w:fldChar w:fldCharType="end"/>
-            </w:r>
-          </w:hyperlink>
-        </w:p>
-        <w:p>
-          <w:pPr>
-            <w:pStyle w:val="11"/>
-            <w:rPr>
-              <w:rFonts w:asciiTheme="minorHAnsi" w:eastAsiaTheme="minorEastAsia" w:hAnsiTheme="minorHAnsi" w:cstheme="minorBidi"/>
-              <w:kern w:val="2"/>
-              <w:sz w:val="24"/>
-              <w:szCs w:val="24"/>
-              <w:lang w:val="ru-UA"/>
-              <w14:ligatures w14:val="standardContextual"/>
-            </w:rPr>
-          </w:pPr>
-          <w:hyperlink w:anchor="_Toc158672324" w:history="1">
+          <w:hyperlink w:anchor="_Toc159492135" w:history="1">
             <w:r>
               <w:rPr>
                 <w:rStyle w:val="ac"/>
@@ -1231,7 +1187,7 @@
               <w:rPr>
                 <w:webHidden/>
               </w:rPr>
-              <w:instrText xml:space="preserve"> PAGEREF _Toc158672324 \h </w:instrText>
+              <w:instrText xml:space="preserve"> PAGEREF _Toc159492135 \h </w:instrText>
             </w:r>
             <w:r>
               <w:rPr>
@@ -1270,7 +1226,7 @@
               <w14:ligatures w14:val="standardContextual"/>
             </w:rPr>
           </w:pPr>
-          <w:hyperlink w:anchor="_Toc158672325" w:history="1">
+          <w:hyperlink w:anchor="_Toc159492136" w:history="1">
             <w:r>
               <w:rPr>
                 <w:rStyle w:val="ac"/>
@@ -1293,69 +1249,7 @@
               <w:rPr>
                 <w:webHidden/>
               </w:rPr>
-              <w:instrText xml:space="preserve"> PAGEREF _Toc158672325 \h </w:instrText>
-            </w:r>
-            <w:r>
-              <w:rPr>
-                <w:webHidden/>
-              </w:rPr>
-            </w:r>
-            <w:r>
-              <w:rPr>
-                <w:webHidden/>
-              </w:rPr>
-              <w:fldChar w:fldCharType="separate"/>
-            </w:r>
-            <w:r>
-              <w:rPr>
-                <w:webHidden/>
-              </w:rPr>
-              <w:t>10</w:t>
-            </w:r>
-            <w:r>
-              <w:rPr>
-                <w:webHidden/>
-              </w:rPr>
-              <w:fldChar w:fldCharType="end"/>
-            </w:r>
-          </w:hyperlink>
-        </w:p>
-        <w:p>
-          <w:pPr>
-            <w:pStyle w:val="11"/>
-            <w:rPr>
-              <w:rFonts w:asciiTheme="minorHAnsi" w:eastAsiaTheme="minorEastAsia" w:hAnsiTheme="minorHAnsi" w:cstheme="minorBidi"/>
-              <w:kern w:val="2"/>
-              <w:sz w:val="24"/>
-              <w:szCs w:val="24"/>
-              <w:lang w:val="ru-UA"/>
-              <w14:ligatures w14:val="standardContextual"/>
-            </w:rPr>
-          </w:pPr>
-          <w:hyperlink w:anchor="_Toc158672326" w:history="1">
-            <w:r>
-              <w:rPr>
-                <w:rStyle w:val="ac"/>
-              </w:rPr>
-              <w:t>Контрольні питання</w:t>
-            </w:r>
-            <w:r>
-              <w:rPr>
-                <w:webHidden/>
-              </w:rPr>
-              <w:tab/>
-            </w:r>
-            <w:r>
-              <w:rPr>
-                <w:webHidden/>
-              </w:rPr>
-              <w:fldChar w:fldCharType="begin"/>
-            </w:r>
-            <w:r>
-              <w:rPr>
-                <w:webHidden/>
-              </w:rPr>
-              <w:instrText xml:space="preserve"> PAGEREF _Toc158672326 \h </w:instrText>
+              <w:instrText xml:space="preserve"> PAGEREF _Toc159492136 \h </w:instrText>
             </w:r>
             <w:r>
               <w:rPr>
@@ -1487,11 +1381,1279 @@
         <w:pStyle w:val="af5"/>
       </w:pPr>
     </w:p>
+    <w:tbl>
+      <w:tblPr>
+        <w:tblW w:w="0" w:type="auto"/>
+        <w:jc w:val="center"/>
+        <w:tblCellMar>
+          <w:top w:w="15" w:type="dxa"/>
+          <w:left w:w="15" w:type="dxa"/>
+          <w:bottom w:w="15" w:type="dxa"/>
+          <w:right w:w="15" w:type="dxa"/>
+        </w:tblCellMar>
+        <w:tblLook w:val="04A0" w:firstRow="1" w:lastRow="0" w:firstColumn="1" w:lastColumn="0" w:noHBand="0" w:noVBand="1"/>
+      </w:tblPr>
+      <w:tblGrid>
+        <w:gridCol w:w="445"/>
+        <w:gridCol w:w="2419"/>
+        <w:gridCol w:w="4978"/>
+        <w:gridCol w:w="709"/>
+        <w:gridCol w:w="936"/>
+      </w:tblGrid>
+      <w:tr>
+        <w:trPr>
+          <w:jc w:val="center"/>
+        </w:trPr>
+        <w:tc>
+          <w:tcPr>
+            <w:tcW w:w="0" w:type="auto"/>
+            <w:tcBorders>
+              <w:top w:val="single" w:sz="4" w:space="0" w:color="000000"/>
+              <w:left w:val="single" w:sz="4" w:space="0" w:color="000000"/>
+              <w:bottom w:val="single" w:sz="4" w:space="0" w:color="000000"/>
+              <w:right w:val="single" w:sz="4" w:space="0" w:color="000000"/>
+            </w:tcBorders>
+            <w:shd w:val="clear" w:color="auto" w:fill="E6E6E6"/>
+            <w:tcMar>
+              <w:top w:w="0" w:type="dxa"/>
+              <w:left w:w="108" w:type="dxa"/>
+              <w:bottom w:w="0" w:type="dxa"/>
+              <w:right w:w="108" w:type="dxa"/>
+            </w:tcMar>
+            <w:hideMark/>
+          </w:tcPr>
+          <w:p>
+            <w:pPr>
+              <w:pStyle w:val="afd"/>
+              <w:spacing w:before="0" w:beforeAutospacing="0" w:after="0" w:afterAutospacing="0"/>
+              <w:jc w:val="center"/>
+              <w:rPr>
+                <w:rFonts w:hint="cs"/>
+              </w:rPr>
+            </w:pPr>
+            <w:r>
+              <w:rPr>
+                <w:rFonts w:hint="cs"/>
+                <w:color w:val="000000"/>
+              </w:rPr>
+              <w:t>№</w:t>
+            </w:r>
+          </w:p>
+        </w:tc>
+        <w:tc>
+          <w:tcPr>
+            <w:tcW w:w="0" w:type="auto"/>
+            <w:tcBorders>
+              <w:top w:val="single" w:sz="4" w:space="0" w:color="000000"/>
+              <w:left w:val="single" w:sz="4" w:space="0" w:color="000000"/>
+              <w:bottom w:val="single" w:sz="4" w:space="0" w:color="000000"/>
+              <w:right w:val="single" w:sz="4" w:space="0" w:color="000000"/>
+            </w:tcBorders>
+            <w:shd w:val="clear" w:color="auto" w:fill="E6E6E6"/>
+            <w:tcMar>
+              <w:top w:w="0" w:type="dxa"/>
+              <w:left w:w="108" w:type="dxa"/>
+              <w:bottom w:w="0" w:type="dxa"/>
+              <w:right w:w="108" w:type="dxa"/>
+            </w:tcMar>
+            <w:hideMark/>
+          </w:tcPr>
+          <w:p>
+            <w:pPr>
+              <w:pStyle w:val="afd"/>
+              <w:spacing w:before="0" w:beforeAutospacing="0" w:after="0" w:afterAutospacing="0"/>
+              <w:jc w:val="center"/>
+              <w:rPr>
+                <w:rFonts w:hint="cs"/>
+              </w:rPr>
+            </w:pPr>
+            <w:r>
+              <w:rPr>
+                <w:rFonts w:hint="cs"/>
+                <w:color w:val="000000"/>
+              </w:rPr>
+              <w:t>Складність</w:t>
+            </w:r>
+          </w:p>
+        </w:tc>
+        <w:tc>
+          <w:tcPr>
+            <w:tcW w:w="0" w:type="auto"/>
+            <w:tcBorders>
+              <w:top w:val="single" w:sz="4" w:space="0" w:color="000000"/>
+              <w:left w:val="single" w:sz="4" w:space="0" w:color="000000"/>
+              <w:bottom w:val="single" w:sz="4" w:space="0" w:color="000000"/>
+              <w:right w:val="single" w:sz="4" w:space="0" w:color="000000"/>
+            </w:tcBorders>
+            <w:shd w:val="clear" w:color="auto" w:fill="E6E6E6"/>
+            <w:tcMar>
+              <w:top w:w="0" w:type="dxa"/>
+              <w:left w:w="108" w:type="dxa"/>
+              <w:bottom w:w="0" w:type="dxa"/>
+              <w:right w:w="108" w:type="dxa"/>
+            </w:tcMar>
+            <w:hideMark/>
+          </w:tcPr>
+          <w:p>
+            <w:pPr>
+              <w:pStyle w:val="afd"/>
+              <w:spacing w:before="0" w:beforeAutospacing="0" w:after="0" w:afterAutospacing="0"/>
+              <w:jc w:val="center"/>
+              <w:rPr>
+                <w:rFonts w:hint="cs"/>
+              </w:rPr>
+            </w:pPr>
+            <w:r>
+              <w:rPr>
+                <w:rFonts w:hint="cs"/>
+                <w:color w:val="000000"/>
+              </w:rPr>
+              <w:t>Вимоги до роботи</w:t>
+            </w:r>
+          </w:p>
+        </w:tc>
+        <w:tc>
+          <w:tcPr>
+            <w:tcW w:w="0" w:type="auto"/>
+            <w:tcBorders>
+              <w:top w:val="single" w:sz="4" w:space="0" w:color="000000"/>
+              <w:left w:val="single" w:sz="4" w:space="0" w:color="000000"/>
+              <w:bottom w:val="single" w:sz="4" w:space="0" w:color="000000"/>
+              <w:right w:val="single" w:sz="4" w:space="0" w:color="000000"/>
+            </w:tcBorders>
+            <w:shd w:val="clear" w:color="auto" w:fill="E6E6E6"/>
+            <w:tcMar>
+              <w:top w:w="0" w:type="dxa"/>
+              <w:left w:w="108" w:type="dxa"/>
+              <w:bottom w:w="0" w:type="dxa"/>
+              <w:right w:w="108" w:type="dxa"/>
+            </w:tcMar>
+            <w:hideMark/>
+          </w:tcPr>
+          <w:p>
+            <w:pPr>
+              <w:pStyle w:val="afd"/>
+              <w:spacing w:before="0" w:beforeAutospacing="0" w:after="0" w:afterAutospacing="0"/>
+              <w:jc w:val="center"/>
+              <w:rPr>
+                <w:rFonts w:hint="cs"/>
+              </w:rPr>
+            </w:pPr>
+            <w:r>
+              <w:rPr>
+                <w:rFonts w:hint="cs"/>
+                <w:color w:val="000000"/>
+              </w:rPr>
+              <w:t>Бали</w:t>
+            </w:r>
+          </w:p>
+        </w:tc>
+        <w:tc>
+          <w:tcPr>
+            <w:tcW w:w="0" w:type="auto"/>
+            <w:tcBorders>
+              <w:top w:val="single" w:sz="4" w:space="0" w:color="000000"/>
+              <w:left w:val="single" w:sz="4" w:space="0" w:color="000000"/>
+              <w:bottom w:val="single" w:sz="4" w:space="0" w:color="000000"/>
+              <w:right w:val="single" w:sz="4" w:space="0" w:color="000000"/>
+            </w:tcBorders>
+            <w:shd w:val="clear" w:color="auto" w:fill="E6E6E6"/>
+            <w:tcMar>
+              <w:top w:w="0" w:type="dxa"/>
+              <w:left w:w="108" w:type="dxa"/>
+              <w:bottom w:w="0" w:type="dxa"/>
+              <w:right w:w="108" w:type="dxa"/>
+            </w:tcMar>
+            <w:hideMark/>
+          </w:tcPr>
+          <w:p>
+            <w:pPr>
+              <w:pStyle w:val="afd"/>
+              <w:spacing w:before="0" w:beforeAutospacing="0" w:after="0" w:afterAutospacing="0"/>
+              <w:jc w:val="center"/>
+              <w:rPr>
+                <w:rFonts w:hint="cs"/>
+              </w:rPr>
+            </w:pPr>
+            <w:r>
+              <w:rPr>
+                <w:rFonts w:hint="cs"/>
+                <w:color w:val="000000"/>
+              </w:rPr>
+              <w:t>Оцінка</w:t>
+            </w:r>
+          </w:p>
+        </w:tc>
+      </w:tr>
+      <w:tr>
+        <w:trPr>
+          <w:jc w:val="center"/>
+        </w:trPr>
+        <w:tc>
+          <w:tcPr>
+            <w:tcW w:w="0" w:type="auto"/>
+            <w:tcBorders>
+              <w:top w:val="single" w:sz="4" w:space="0" w:color="000000"/>
+              <w:left w:val="single" w:sz="4" w:space="0" w:color="000000"/>
+              <w:bottom w:val="single" w:sz="4" w:space="0" w:color="000000"/>
+              <w:right w:val="single" w:sz="4" w:space="0" w:color="000000"/>
+            </w:tcBorders>
+            <w:tcMar>
+              <w:top w:w="0" w:type="dxa"/>
+              <w:left w:w="108" w:type="dxa"/>
+              <w:bottom w:w="0" w:type="dxa"/>
+              <w:right w:w="108" w:type="dxa"/>
+            </w:tcMar>
+            <w:vAlign w:val="center"/>
+            <w:hideMark/>
+          </w:tcPr>
+          <w:p>
+            <w:pPr>
+              <w:numPr>
+                <w:ilvl w:val="0"/>
+                <w:numId w:val="100"/>
+              </w:numPr>
+              <w:spacing w:before="100" w:beforeAutospacing="1" w:after="100" w:afterAutospacing="1"/>
+              <w:ind w:left="360"/>
+              <w:textAlignment w:val="baseline"/>
+              <w:rPr>
+                <w:rFonts w:hint="cs"/>
+                <w:color w:val="000000"/>
+              </w:rPr>
+            </w:pPr>
+          </w:p>
+        </w:tc>
+        <w:tc>
+          <w:tcPr>
+            <w:tcW w:w="0" w:type="auto"/>
+            <w:vMerge w:val="restart"/>
+            <w:tcBorders>
+              <w:top w:val="single" w:sz="4" w:space="0" w:color="000000"/>
+              <w:left w:val="single" w:sz="4" w:space="0" w:color="000000"/>
+              <w:bottom w:val="single" w:sz="4" w:space="0" w:color="000000"/>
+              <w:right w:val="single" w:sz="4" w:space="0" w:color="000000"/>
+            </w:tcBorders>
+            <w:tcMar>
+              <w:top w:w="0" w:type="dxa"/>
+              <w:left w:w="108" w:type="dxa"/>
+              <w:bottom w:w="0" w:type="dxa"/>
+              <w:right w:w="108" w:type="dxa"/>
+            </w:tcMar>
+            <w:vAlign w:val="center"/>
+            <w:hideMark/>
+          </w:tcPr>
+          <w:p>
+            <w:pPr>
+              <w:pStyle w:val="afd"/>
+              <w:spacing w:before="0" w:beforeAutospacing="0" w:after="0" w:afterAutospacing="0"/>
+              <w:ind w:left="113" w:right="113"/>
+              <w:jc w:val="center"/>
+              <w:rPr>
+                <w:rFonts w:hint="cs"/>
+              </w:rPr>
+            </w:pPr>
+            <w:r>
+              <w:rPr>
+                <w:rFonts w:hint="cs"/>
+                <w:color w:val="000000"/>
+              </w:rPr>
+              <w:t>Базовий рівень</w:t>
+            </w:r>
+          </w:p>
+        </w:tc>
+        <w:tc>
+          <w:tcPr>
+            <w:tcW w:w="0" w:type="auto"/>
+            <w:tcBorders>
+              <w:top w:val="single" w:sz="4" w:space="0" w:color="000000"/>
+              <w:left w:val="single" w:sz="4" w:space="0" w:color="000000"/>
+              <w:bottom w:val="single" w:sz="4" w:space="0" w:color="000000"/>
+              <w:right w:val="single" w:sz="4" w:space="0" w:color="000000"/>
+            </w:tcBorders>
+            <w:tcMar>
+              <w:top w:w="0" w:type="dxa"/>
+              <w:left w:w="108" w:type="dxa"/>
+              <w:bottom w:w="0" w:type="dxa"/>
+              <w:right w:w="108" w:type="dxa"/>
+            </w:tcMar>
+            <w:hideMark/>
+          </w:tcPr>
+          <w:p>
+            <w:pPr>
+              <w:pStyle w:val="afd"/>
+              <w:spacing w:before="0" w:beforeAutospacing="0" w:after="0" w:afterAutospacing="0"/>
+              <w:rPr>
+                <w:rFonts w:hint="cs"/>
+              </w:rPr>
+            </w:pPr>
+            <w:r>
+              <w:rPr>
+                <w:rFonts w:hint="cs"/>
+                <w:color w:val="000000"/>
+              </w:rPr>
+              <w:t>Реалізація компоненту та основної програми окремими проектами в рамках одного рішення (</w:t>
+            </w:r>
+            <w:r>
+              <w:rPr>
+                <w:rFonts w:hint="cs"/>
+                <w:i/>
+                <w:iCs/>
+                <w:color w:val="000000"/>
+              </w:rPr>
+              <w:t>Solution</w:t>
+            </w:r>
+            <w:r>
+              <w:rPr>
+                <w:rFonts w:hint="cs"/>
+                <w:color w:val="000000"/>
+              </w:rPr>
+              <w:t>)</w:t>
+            </w:r>
+          </w:p>
+        </w:tc>
+        <w:tc>
+          <w:tcPr>
+            <w:tcW w:w="0" w:type="auto"/>
+            <w:tcBorders>
+              <w:top w:val="single" w:sz="4" w:space="0" w:color="000000"/>
+              <w:left w:val="single" w:sz="4" w:space="0" w:color="000000"/>
+              <w:bottom w:val="single" w:sz="4" w:space="0" w:color="000000"/>
+              <w:right w:val="single" w:sz="4" w:space="0" w:color="000000"/>
+            </w:tcBorders>
+            <w:tcMar>
+              <w:top w:w="0" w:type="dxa"/>
+              <w:left w:w="108" w:type="dxa"/>
+              <w:bottom w:w="0" w:type="dxa"/>
+              <w:right w:w="108" w:type="dxa"/>
+            </w:tcMar>
+            <w:vAlign w:val="center"/>
+            <w:hideMark/>
+          </w:tcPr>
+          <w:p>
+            <w:pPr>
+              <w:pStyle w:val="afd"/>
+              <w:spacing w:before="0" w:beforeAutospacing="0" w:after="0" w:afterAutospacing="0"/>
+              <w:jc w:val="center"/>
+              <w:rPr>
+                <w:rFonts w:hint="cs"/>
+              </w:rPr>
+            </w:pPr>
+            <w:r>
+              <w:rPr>
+                <w:rFonts w:hint="cs"/>
+                <w:color w:val="000000"/>
+              </w:rPr>
+              <w:t>1</w:t>
+            </w:r>
+          </w:p>
+        </w:tc>
+        <w:tc>
+          <w:tcPr>
+            <w:tcW w:w="0" w:type="auto"/>
+            <w:tcBorders>
+              <w:top w:val="single" w:sz="4" w:space="0" w:color="000000"/>
+              <w:left w:val="single" w:sz="4" w:space="0" w:color="000000"/>
+              <w:bottom w:val="single" w:sz="4" w:space="0" w:color="000000"/>
+              <w:right w:val="single" w:sz="4" w:space="0" w:color="000000"/>
+            </w:tcBorders>
+            <w:tcMar>
+              <w:top w:w="0" w:type="dxa"/>
+              <w:left w:w="108" w:type="dxa"/>
+              <w:bottom w:w="0" w:type="dxa"/>
+              <w:right w:w="108" w:type="dxa"/>
+            </w:tcMar>
+            <w:vAlign w:val="center"/>
+            <w:hideMark/>
+          </w:tcPr>
+          <w:p>
+            <w:pPr>
+              <w:rPr>
+                <w:lang w:val="uk-UA"/>
+              </w:rPr>
+            </w:pPr>
+            <w:r>
+              <w:rPr>
+                <w:lang w:val="uk-UA"/>
+              </w:rPr>
+              <w:t>1</w:t>
+            </w:r>
+          </w:p>
+        </w:tc>
+      </w:tr>
+      <w:tr>
+        <w:trPr>
+          <w:jc w:val="center"/>
+        </w:trPr>
+        <w:tc>
+          <w:tcPr>
+            <w:tcW w:w="0" w:type="auto"/>
+            <w:tcBorders>
+              <w:top w:val="single" w:sz="4" w:space="0" w:color="000000"/>
+              <w:left w:val="single" w:sz="4" w:space="0" w:color="000000"/>
+              <w:bottom w:val="single" w:sz="4" w:space="0" w:color="000000"/>
+              <w:right w:val="single" w:sz="4" w:space="0" w:color="000000"/>
+            </w:tcBorders>
+            <w:tcMar>
+              <w:top w:w="0" w:type="dxa"/>
+              <w:left w:w="108" w:type="dxa"/>
+              <w:bottom w:w="0" w:type="dxa"/>
+              <w:right w:w="108" w:type="dxa"/>
+            </w:tcMar>
+            <w:vAlign w:val="center"/>
+            <w:hideMark/>
+          </w:tcPr>
+          <w:p>
+            <w:pPr>
+              <w:numPr>
+                <w:ilvl w:val="0"/>
+                <w:numId w:val="101"/>
+              </w:numPr>
+              <w:spacing w:before="100" w:beforeAutospacing="1" w:after="100" w:afterAutospacing="1"/>
+              <w:textAlignment w:val="baseline"/>
+              <w:rPr>
+                <w:rFonts w:hint="cs"/>
+                <w:color w:val="000000"/>
+              </w:rPr>
+            </w:pPr>
+          </w:p>
+        </w:tc>
+        <w:tc>
+          <w:tcPr>
+            <w:tcW w:w="0" w:type="auto"/>
+            <w:vMerge/>
+            <w:tcBorders>
+              <w:top w:val="single" w:sz="4" w:space="0" w:color="000000"/>
+              <w:left w:val="single" w:sz="4" w:space="0" w:color="000000"/>
+              <w:bottom w:val="single" w:sz="4" w:space="0" w:color="000000"/>
+              <w:right w:val="single" w:sz="4" w:space="0" w:color="000000"/>
+            </w:tcBorders>
+            <w:vAlign w:val="center"/>
+            <w:hideMark/>
+          </w:tcPr>
+          <w:p>
+            <w:pPr>
+              <w:rPr>
+                <w:rFonts w:hint="cs"/>
+              </w:rPr>
+            </w:pPr>
+          </w:p>
+        </w:tc>
+        <w:tc>
+          <w:tcPr>
+            <w:tcW w:w="0" w:type="auto"/>
+            <w:tcBorders>
+              <w:top w:val="single" w:sz="4" w:space="0" w:color="000000"/>
+              <w:left w:val="single" w:sz="4" w:space="0" w:color="000000"/>
+              <w:bottom w:val="single" w:sz="4" w:space="0" w:color="000000"/>
+              <w:right w:val="single" w:sz="4" w:space="0" w:color="000000"/>
+            </w:tcBorders>
+            <w:tcMar>
+              <w:top w:w="0" w:type="dxa"/>
+              <w:left w:w="108" w:type="dxa"/>
+              <w:bottom w:w="0" w:type="dxa"/>
+              <w:right w:w="108" w:type="dxa"/>
+            </w:tcMar>
+            <w:hideMark/>
+          </w:tcPr>
+          <w:p>
+            <w:pPr>
+              <w:pStyle w:val="afd"/>
+              <w:spacing w:before="0" w:beforeAutospacing="0" w:after="0" w:afterAutospacing="0"/>
+              <w:rPr>
+                <w:rFonts w:hint="cs"/>
+              </w:rPr>
+            </w:pPr>
+            <w:r>
+              <w:rPr>
+                <w:rFonts w:hint="cs"/>
+                <w:color w:val="000000"/>
+              </w:rPr>
+              <w:t>Реалізація власних властивостей та подій компонента, що відображаються в редакторі властивостей (</w:t>
+            </w:r>
+            <w:r>
+              <w:rPr>
+                <w:rFonts w:hint="cs"/>
+                <w:i/>
+                <w:iCs/>
+                <w:color w:val="000000"/>
+              </w:rPr>
+              <w:t>Properties</w:t>
+            </w:r>
+            <w:r>
+              <w:rPr>
+                <w:rFonts w:hint="cs"/>
+                <w:color w:val="000000"/>
+              </w:rPr>
+              <w:t>)</w:t>
+            </w:r>
+          </w:p>
+        </w:tc>
+        <w:tc>
+          <w:tcPr>
+            <w:tcW w:w="0" w:type="auto"/>
+            <w:tcBorders>
+              <w:top w:val="single" w:sz="4" w:space="0" w:color="000000"/>
+              <w:left w:val="single" w:sz="4" w:space="0" w:color="000000"/>
+              <w:bottom w:val="single" w:sz="4" w:space="0" w:color="000000"/>
+              <w:right w:val="single" w:sz="4" w:space="0" w:color="000000"/>
+            </w:tcBorders>
+            <w:tcMar>
+              <w:top w:w="0" w:type="dxa"/>
+              <w:left w:w="108" w:type="dxa"/>
+              <w:bottom w:w="0" w:type="dxa"/>
+              <w:right w:w="108" w:type="dxa"/>
+            </w:tcMar>
+            <w:vAlign w:val="center"/>
+            <w:hideMark/>
+          </w:tcPr>
+          <w:p>
+            <w:pPr>
+              <w:pStyle w:val="afd"/>
+              <w:spacing w:before="0" w:beforeAutospacing="0" w:after="0" w:afterAutospacing="0"/>
+              <w:jc w:val="center"/>
+              <w:rPr>
+                <w:rFonts w:hint="cs"/>
+              </w:rPr>
+            </w:pPr>
+            <w:r>
+              <w:rPr>
+                <w:rFonts w:hint="cs"/>
+                <w:color w:val="000000"/>
+              </w:rPr>
+              <w:t>2</w:t>
+            </w:r>
+          </w:p>
+        </w:tc>
+        <w:tc>
+          <w:tcPr>
+            <w:tcW w:w="0" w:type="auto"/>
+            <w:tcBorders>
+              <w:top w:val="single" w:sz="4" w:space="0" w:color="000000"/>
+              <w:left w:val="single" w:sz="4" w:space="0" w:color="000000"/>
+              <w:bottom w:val="single" w:sz="4" w:space="0" w:color="000000"/>
+              <w:right w:val="single" w:sz="4" w:space="0" w:color="000000"/>
+            </w:tcBorders>
+            <w:tcMar>
+              <w:top w:w="0" w:type="dxa"/>
+              <w:left w:w="108" w:type="dxa"/>
+              <w:bottom w:w="0" w:type="dxa"/>
+              <w:right w:w="108" w:type="dxa"/>
+            </w:tcMar>
+            <w:vAlign w:val="center"/>
+            <w:hideMark/>
+          </w:tcPr>
+          <w:p>
+            <w:pPr>
+              <w:rPr>
+                <w:lang w:val="uk-UA"/>
+              </w:rPr>
+            </w:pPr>
+            <w:r>
+              <w:rPr>
+                <w:lang w:val="uk-UA"/>
+              </w:rPr>
+              <w:t>2</w:t>
+            </w:r>
+          </w:p>
+        </w:tc>
+      </w:tr>
+      <w:tr>
+        <w:trPr>
+          <w:jc w:val="center"/>
+        </w:trPr>
+        <w:tc>
+          <w:tcPr>
+            <w:tcW w:w="0" w:type="auto"/>
+            <w:tcBorders>
+              <w:top w:val="single" w:sz="4" w:space="0" w:color="000000"/>
+              <w:left w:val="single" w:sz="4" w:space="0" w:color="000000"/>
+              <w:bottom w:val="single" w:sz="4" w:space="0" w:color="000000"/>
+              <w:right w:val="single" w:sz="4" w:space="0" w:color="000000"/>
+            </w:tcBorders>
+            <w:tcMar>
+              <w:top w:w="0" w:type="dxa"/>
+              <w:left w:w="108" w:type="dxa"/>
+              <w:bottom w:w="0" w:type="dxa"/>
+              <w:right w:w="108" w:type="dxa"/>
+            </w:tcMar>
+            <w:vAlign w:val="center"/>
+            <w:hideMark/>
+          </w:tcPr>
+          <w:p>
+            <w:pPr>
+              <w:numPr>
+                <w:ilvl w:val="0"/>
+                <w:numId w:val="102"/>
+              </w:numPr>
+              <w:spacing w:before="100" w:beforeAutospacing="1" w:after="100" w:afterAutospacing="1"/>
+              <w:textAlignment w:val="baseline"/>
+              <w:rPr>
+                <w:rFonts w:hint="cs"/>
+                <w:color w:val="000000"/>
+              </w:rPr>
+            </w:pPr>
+          </w:p>
+        </w:tc>
+        <w:tc>
+          <w:tcPr>
+            <w:tcW w:w="0" w:type="auto"/>
+            <w:vMerge/>
+            <w:tcBorders>
+              <w:top w:val="single" w:sz="4" w:space="0" w:color="000000"/>
+              <w:left w:val="single" w:sz="4" w:space="0" w:color="000000"/>
+              <w:bottom w:val="single" w:sz="4" w:space="0" w:color="000000"/>
+              <w:right w:val="single" w:sz="4" w:space="0" w:color="000000"/>
+            </w:tcBorders>
+            <w:vAlign w:val="center"/>
+            <w:hideMark/>
+          </w:tcPr>
+          <w:p>
+            <w:pPr>
+              <w:rPr>
+                <w:rFonts w:hint="cs"/>
+              </w:rPr>
+            </w:pPr>
+          </w:p>
+        </w:tc>
+        <w:tc>
+          <w:tcPr>
+            <w:tcW w:w="0" w:type="auto"/>
+            <w:tcBorders>
+              <w:top w:val="single" w:sz="4" w:space="0" w:color="000000"/>
+              <w:left w:val="single" w:sz="4" w:space="0" w:color="000000"/>
+              <w:bottom w:val="single" w:sz="4" w:space="0" w:color="000000"/>
+              <w:right w:val="single" w:sz="4" w:space="0" w:color="000000"/>
+            </w:tcBorders>
+            <w:tcMar>
+              <w:top w:w="0" w:type="dxa"/>
+              <w:left w:w="108" w:type="dxa"/>
+              <w:bottom w:w="0" w:type="dxa"/>
+              <w:right w:w="108" w:type="dxa"/>
+            </w:tcMar>
+            <w:hideMark/>
+          </w:tcPr>
+          <w:p>
+            <w:pPr>
+              <w:pStyle w:val="afd"/>
+              <w:spacing w:before="0" w:beforeAutospacing="0" w:after="0" w:afterAutospacing="0"/>
+              <w:rPr>
+                <w:rFonts w:hint="cs"/>
+              </w:rPr>
+            </w:pPr>
+            <w:r>
+              <w:rPr>
+                <w:rFonts w:hint="cs"/>
+                <w:color w:val="000000"/>
+              </w:rPr>
+              <w:t>Реалізація функціональності компонента згідно завдання</w:t>
+            </w:r>
+          </w:p>
+        </w:tc>
+        <w:tc>
+          <w:tcPr>
+            <w:tcW w:w="0" w:type="auto"/>
+            <w:tcBorders>
+              <w:top w:val="single" w:sz="4" w:space="0" w:color="000000"/>
+              <w:left w:val="single" w:sz="4" w:space="0" w:color="000000"/>
+              <w:bottom w:val="single" w:sz="4" w:space="0" w:color="000000"/>
+              <w:right w:val="single" w:sz="4" w:space="0" w:color="000000"/>
+            </w:tcBorders>
+            <w:tcMar>
+              <w:top w:w="0" w:type="dxa"/>
+              <w:left w:w="108" w:type="dxa"/>
+              <w:bottom w:w="0" w:type="dxa"/>
+              <w:right w:w="108" w:type="dxa"/>
+            </w:tcMar>
+            <w:vAlign w:val="center"/>
+            <w:hideMark/>
+          </w:tcPr>
+          <w:p>
+            <w:pPr>
+              <w:pStyle w:val="afd"/>
+              <w:spacing w:before="0" w:beforeAutospacing="0" w:after="0" w:afterAutospacing="0"/>
+              <w:jc w:val="center"/>
+              <w:rPr>
+                <w:rFonts w:hint="cs"/>
+              </w:rPr>
+            </w:pPr>
+            <w:r>
+              <w:rPr>
+                <w:rFonts w:hint="cs"/>
+                <w:color w:val="000000"/>
+              </w:rPr>
+              <w:t>2</w:t>
+            </w:r>
+          </w:p>
+        </w:tc>
+        <w:tc>
+          <w:tcPr>
+            <w:tcW w:w="0" w:type="auto"/>
+            <w:tcBorders>
+              <w:top w:val="single" w:sz="4" w:space="0" w:color="000000"/>
+              <w:left w:val="single" w:sz="4" w:space="0" w:color="000000"/>
+              <w:bottom w:val="single" w:sz="4" w:space="0" w:color="000000"/>
+              <w:right w:val="single" w:sz="4" w:space="0" w:color="000000"/>
+            </w:tcBorders>
+            <w:tcMar>
+              <w:top w:w="0" w:type="dxa"/>
+              <w:left w:w="108" w:type="dxa"/>
+              <w:bottom w:w="0" w:type="dxa"/>
+              <w:right w:w="108" w:type="dxa"/>
+            </w:tcMar>
+            <w:vAlign w:val="center"/>
+            <w:hideMark/>
+          </w:tcPr>
+          <w:p>
+            <w:pPr>
+              <w:rPr>
+                <w:lang w:val="uk-UA"/>
+              </w:rPr>
+            </w:pPr>
+            <w:r>
+              <w:rPr>
+                <w:lang w:val="uk-UA"/>
+              </w:rPr>
+              <w:t>2</w:t>
+            </w:r>
+          </w:p>
+        </w:tc>
+      </w:tr>
+      <w:tr>
+        <w:trPr>
+          <w:jc w:val="center"/>
+        </w:trPr>
+        <w:tc>
+          <w:tcPr>
+            <w:tcW w:w="0" w:type="auto"/>
+            <w:tcBorders>
+              <w:top w:val="single" w:sz="4" w:space="0" w:color="000000"/>
+              <w:left w:val="single" w:sz="4" w:space="0" w:color="000000"/>
+              <w:bottom w:val="single" w:sz="4" w:space="0" w:color="000000"/>
+              <w:right w:val="single" w:sz="4" w:space="0" w:color="000000"/>
+            </w:tcBorders>
+            <w:tcMar>
+              <w:top w:w="0" w:type="dxa"/>
+              <w:left w:w="108" w:type="dxa"/>
+              <w:bottom w:w="0" w:type="dxa"/>
+              <w:right w:w="108" w:type="dxa"/>
+            </w:tcMar>
+            <w:vAlign w:val="center"/>
+            <w:hideMark/>
+          </w:tcPr>
+          <w:p>
+            <w:pPr>
+              <w:numPr>
+                <w:ilvl w:val="0"/>
+                <w:numId w:val="103"/>
+              </w:numPr>
+              <w:spacing w:before="100" w:beforeAutospacing="1" w:after="100" w:afterAutospacing="1"/>
+              <w:textAlignment w:val="baseline"/>
+              <w:rPr>
+                <w:rFonts w:hint="cs"/>
+                <w:color w:val="000000"/>
+              </w:rPr>
+            </w:pPr>
+          </w:p>
+        </w:tc>
+        <w:tc>
+          <w:tcPr>
+            <w:tcW w:w="0" w:type="auto"/>
+            <w:vMerge w:val="restart"/>
+            <w:tcBorders>
+              <w:top w:val="single" w:sz="4" w:space="0" w:color="000000"/>
+              <w:left w:val="single" w:sz="4" w:space="0" w:color="000000"/>
+              <w:bottom w:val="single" w:sz="4" w:space="0" w:color="000000"/>
+              <w:right w:val="single" w:sz="4" w:space="0" w:color="000000"/>
+            </w:tcBorders>
+            <w:tcMar>
+              <w:top w:w="0" w:type="dxa"/>
+              <w:left w:w="108" w:type="dxa"/>
+              <w:bottom w:w="0" w:type="dxa"/>
+              <w:right w:w="108" w:type="dxa"/>
+            </w:tcMar>
+            <w:vAlign w:val="center"/>
+            <w:hideMark/>
+          </w:tcPr>
+          <w:p>
+            <w:pPr>
+              <w:pStyle w:val="afd"/>
+              <w:spacing w:before="0" w:beforeAutospacing="0" w:after="0" w:afterAutospacing="0"/>
+              <w:ind w:left="113" w:right="113"/>
+              <w:jc w:val="center"/>
+              <w:rPr>
+                <w:rFonts w:hint="cs"/>
+              </w:rPr>
+            </w:pPr>
+            <w:r>
+              <w:rPr>
+                <w:rFonts w:hint="cs"/>
+                <w:color w:val="000000"/>
+              </w:rPr>
+              <w:t>Підвищений рівень (самостійна робота)</w:t>
+            </w:r>
+          </w:p>
+        </w:tc>
+        <w:tc>
+          <w:tcPr>
+            <w:tcW w:w="0" w:type="auto"/>
+            <w:tcBorders>
+              <w:top w:val="single" w:sz="4" w:space="0" w:color="000000"/>
+              <w:left w:val="single" w:sz="4" w:space="0" w:color="000000"/>
+              <w:bottom w:val="single" w:sz="4" w:space="0" w:color="000000"/>
+              <w:right w:val="single" w:sz="4" w:space="0" w:color="000000"/>
+            </w:tcBorders>
+            <w:tcMar>
+              <w:top w:w="0" w:type="dxa"/>
+              <w:left w:w="108" w:type="dxa"/>
+              <w:bottom w:w="0" w:type="dxa"/>
+              <w:right w:w="108" w:type="dxa"/>
+            </w:tcMar>
+            <w:hideMark/>
+          </w:tcPr>
+          <w:p>
+            <w:pPr>
+              <w:pStyle w:val="afd"/>
+              <w:spacing w:before="0" w:beforeAutospacing="0" w:after="0" w:afterAutospacing="0"/>
+              <w:rPr>
+                <w:rFonts w:hint="cs"/>
+              </w:rPr>
+            </w:pPr>
+            <w:r>
+              <w:rPr>
+                <w:rFonts w:hint="cs"/>
+                <w:color w:val="000000"/>
+              </w:rPr>
+              <w:t>Прив'язка піктограми до компонента для відображення на панелі інструментів</w:t>
+            </w:r>
+          </w:p>
+        </w:tc>
+        <w:tc>
+          <w:tcPr>
+            <w:tcW w:w="0" w:type="auto"/>
+            <w:tcBorders>
+              <w:top w:val="single" w:sz="4" w:space="0" w:color="000000"/>
+              <w:left w:val="single" w:sz="4" w:space="0" w:color="000000"/>
+              <w:bottom w:val="single" w:sz="4" w:space="0" w:color="000000"/>
+              <w:right w:val="single" w:sz="4" w:space="0" w:color="000000"/>
+            </w:tcBorders>
+            <w:tcMar>
+              <w:top w:w="0" w:type="dxa"/>
+              <w:left w:w="108" w:type="dxa"/>
+              <w:bottom w:w="0" w:type="dxa"/>
+              <w:right w:w="108" w:type="dxa"/>
+            </w:tcMar>
+            <w:vAlign w:val="center"/>
+            <w:hideMark/>
+          </w:tcPr>
+          <w:p>
+            <w:pPr>
+              <w:pStyle w:val="afd"/>
+              <w:spacing w:before="0" w:beforeAutospacing="0" w:after="0" w:afterAutospacing="0"/>
+              <w:jc w:val="center"/>
+              <w:rPr>
+                <w:rFonts w:hint="cs"/>
+              </w:rPr>
+            </w:pPr>
+            <w:r>
+              <w:rPr>
+                <w:rFonts w:hint="cs"/>
+                <w:color w:val="000000"/>
+              </w:rPr>
+              <w:t>1</w:t>
+            </w:r>
+          </w:p>
+        </w:tc>
+        <w:tc>
+          <w:tcPr>
+            <w:tcW w:w="0" w:type="auto"/>
+            <w:tcBorders>
+              <w:top w:val="single" w:sz="4" w:space="0" w:color="000000"/>
+              <w:left w:val="single" w:sz="4" w:space="0" w:color="000000"/>
+              <w:bottom w:val="single" w:sz="4" w:space="0" w:color="000000"/>
+              <w:right w:val="single" w:sz="4" w:space="0" w:color="000000"/>
+            </w:tcBorders>
+            <w:tcMar>
+              <w:top w:w="0" w:type="dxa"/>
+              <w:left w:w="108" w:type="dxa"/>
+              <w:bottom w:w="0" w:type="dxa"/>
+              <w:right w:w="108" w:type="dxa"/>
+            </w:tcMar>
+            <w:vAlign w:val="center"/>
+            <w:hideMark/>
+          </w:tcPr>
+          <w:p>
+            <w:pPr>
+              <w:rPr>
+                <w:lang w:val="uk-UA"/>
+              </w:rPr>
+            </w:pPr>
+            <w:r>
+              <w:rPr>
+                <w:lang w:val="uk-UA"/>
+              </w:rPr>
+              <w:t>1</w:t>
+            </w:r>
+          </w:p>
+        </w:tc>
+      </w:tr>
+      <w:tr>
+        <w:trPr>
+          <w:jc w:val="center"/>
+        </w:trPr>
+        <w:tc>
+          <w:tcPr>
+            <w:tcW w:w="0" w:type="auto"/>
+            <w:tcBorders>
+              <w:top w:val="single" w:sz="4" w:space="0" w:color="000000"/>
+              <w:left w:val="single" w:sz="4" w:space="0" w:color="000000"/>
+              <w:bottom w:val="single" w:sz="4" w:space="0" w:color="000000"/>
+              <w:right w:val="single" w:sz="4" w:space="0" w:color="000000"/>
+            </w:tcBorders>
+            <w:tcMar>
+              <w:top w:w="0" w:type="dxa"/>
+              <w:left w:w="108" w:type="dxa"/>
+              <w:bottom w:w="0" w:type="dxa"/>
+              <w:right w:w="108" w:type="dxa"/>
+            </w:tcMar>
+            <w:vAlign w:val="center"/>
+            <w:hideMark/>
+          </w:tcPr>
+          <w:p>
+            <w:pPr>
+              <w:numPr>
+                <w:ilvl w:val="0"/>
+                <w:numId w:val="104"/>
+              </w:numPr>
+              <w:spacing w:before="100" w:beforeAutospacing="1" w:after="100" w:afterAutospacing="1"/>
+              <w:textAlignment w:val="baseline"/>
+              <w:rPr>
+                <w:rFonts w:hint="cs"/>
+                <w:color w:val="000000"/>
+              </w:rPr>
+            </w:pPr>
+          </w:p>
+        </w:tc>
+        <w:tc>
+          <w:tcPr>
+            <w:tcW w:w="0" w:type="auto"/>
+            <w:vMerge/>
+            <w:tcBorders>
+              <w:top w:val="single" w:sz="4" w:space="0" w:color="000000"/>
+              <w:left w:val="single" w:sz="4" w:space="0" w:color="000000"/>
+              <w:bottom w:val="single" w:sz="4" w:space="0" w:color="000000"/>
+              <w:right w:val="single" w:sz="4" w:space="0" w:color="000000"/>
+            </w:tcBorders>
+            <w:vAlign w:val="center"/>
+            <w:hideMark/>
+          </w:tcPr>
+          <w:p>
+            <w:pPr>
+              <w:rPr>
+                <w:rFonts w:hint="cs"/>
+              </w:rPr>
+            </w:pPr>
+          </w:p>
+        </w:tc>
+        <w:tc>
+          <w:tcPr>
+            <w:tcW w:w="0" w:type="auto"/>
+            <w:tcBorders>
+              <w:top w:val="single" w:sz="4" w:space="0" w:color="000000"/>
+              <w:left w:val="single" w:sz="4" w:space="0" w:color="000000"/>
+              <w:bottom w:val="single" w:sz="4" w:space="0" w:color="000000"/>
+              <w:right w:val="single" w:sz="4" w:space="0" w:color="000000"/>
+            </w:tcBorders>
+            <w:tcMar>
+              <w:top w:w="0" w:type="dxa"/>
+              <w:left w:w="108" w:type="dxa"/>
+              <w:bottom w:w="0" w:type="dxa"/>
+              <w:right w:w="108" w:type="dxa"/>
+            </w:tcMar>
+            <w:hideMark/>
+          </w:tcPr>
+          <w:p>
+            <w:pPr>
+              <w:pStyle w:val="afd"/>
+              <w:spacing w:before="0" w:beforeAutospacing="0" w:after="0" w:afterAutospacing="0"/>
+              <w:rPr>
+                <w:rFonts w:hint="cs"/>
+              </w:rPr>
+            </w:pPr>
+            <w:r>
+              <w:rPr>
+                <w:rFonts w:hint="cs"/>
+                <w:color w:val="000000"/>
+              </w:rPr>
+              <w:t>Прив'язка меж та пропорційна зміна внутрішніх елементів щодо загального розміру компонента</w:t>
+            </w:r>
+          </w:p>
+        </w:tc>
+        <w:tc>
+          <w:tcPr>
+            <w:tcW w:w="0" w:type="auto"/>
+            <w:tcBorders>
+              <w:top w:val="single" w:sz="4" w:space="0" w:color="000000"/>
+              <w:left w:val="single" w:sz="4" w:space="0" w:color="000000"/>
+              <w:bottom w:val="single" w:sz="4" w:space="0" w:color="000000"/>
+              <w:right w:val="single" w:sz="4" w:space="0" w:color="000000"/>
+            </w:tcBorders>
+            <w:tcMar>
+              <w:top w:w="0" w:type="dxa"/>
+              <w:left w:w="108" w:type="dxa"/>
+              <w:bottom w:w="0" w:type="dxa"/>
+              <w:right w:w="108" w:type="dxa"/>
+            </w:tcMar>
+            <w:vAlign w:val="center"/>
+            <w:hideMark/>
+          </w:tcPr>
+          <w:p>
+            <w:pPr>
+              <w:pStyle w:val="afd"/>
+              <w:spacing w:before="0" w:beforeAutospacing="0" w:after="0" w:afterAutospacing="0"/>
+              <w:jc w:val="center"/>
+              <w:rPr>
+                <w:rFonts w:hint="cs"/>
+              </w:rPr>
+            </w:pPr>
+            <w:r>
+              <w:rPr>
+                <w:rFonts w:hint="cs"/>
+                <w:color w:val="000000"/>
+              </w:rPr>
+              <w:t>1</w:t>
+            </w:r>
+          </w:p>
+        </w:tc>
+        <w:tc>
+          <w:tcPr>
+            <w:tcW w:w="0" w:type="auto"/>
+            <w:tcBorders>
+              <w:top w:val="single" w:sz="4" w:space="0" w:color="000000"/>
+              <w:left w:val="single" w:sz="4" w:space="0" w:color="000000"/>
+              <w:bottom w:val="single" w:sz="4" w:space="0" w:color="000000"/>
+              <w:right w:val="single" w:sz="4" w:space="0" w:color="000000"/>
+            </w:tcBorders>
+            <w:tcMar>
+              <w:top w:w="0" w:type="dxa"/>
+              <w:left w:w="108" w:type="dxa"/>
+              <w:bottom w:w="0" w:type="dxa"/>
+              <w:right w:w="108" w:type="dxa"/>
+            </w:tcMar>
+            <w:vAlign w:val="center"/>
+            <w:hideMark/>
+          </w:tcPr>
+          <w:p>
+            <w:pPr>
+              <w:rPr>
+                <w:lang w:val="uk-UA"/>
+              </w:rPr>
+            </w:pPr>
+            <w:r>
+              <w:rPr>
+                <w:lang w:val="uk-UA"/>
+              </w:rPr>
+              <w:t>1</w:t>
+            </w:r>
+          </w:p>
+        </w:tc>
+      </w:tr>
+      <w:tr>
+        <w:trPr>
+          <w:jc w:val="center"/>
+        </w:trPr>
+        <w:tc>
+          <w:tcPr>
+            <w:tcW w:w="0" w:type="auto"/>
+            <w:tcBorders>
+              <w:top w:val="single" w:sz="4" w:space="0" w:color="000000"/>
+              <w:left w:val="single" w:sz="4" w:space="0" w:color="000000"/>
+              <w:bottom w:val="single" w:sz="4" w:space="0" w:color="000000"/>
+              <w:right w:val="single" w:sz="4" w:space="0" w:color="000000"/>
+            </w:tcBorders>
+            <w:tcMar>
+              <w:top w:w="0" w:type="dxa"/>
+              <w:left w:w="108" w:type="dxa"/>
+              <w:bottom w:w="0" w:type="dxa"/>
+              <w:right w:w="108" w:type="dxa"/>
+            </w:tcMar>
+            <w:vAlign w:val="center"/>
+            <w:hideMark/>
+          </w:tcPr>
+          <w:p>
+            <w:pPr>
+              <w:numPr>
+                <w:ilvl w:val="0"/>
+                <w:numId w:val="105"/>
+              </w:numPr>
+              <w:spacing w:before="100" w:beforeAutospacing="1" w:after="100" w:afterAutospacing="1"/>
+              <w:textAlignment w:val="baseline"/>
+              <w:rPr>
+                <w:rFonts w:hint="cs"/>
+                <w:color w:val="000000"/>
+              </w:rPr>
+            </w:pPr>
+          </w:p>
+        </w:tc>
+        <w:tc>
+          <w:tcPr>
+            <w:tcW w:w="0" w:type="auto"/>
+            <w:vMerge/>
+            <w:tcBorders>
+              <w:top w:val="single" w:sz="4" w:space="0" w:color="000000"/>
+              <w:left w:val="single" w:sz="4" w:space="0" w:color="000000"/>
+              <w:bottom w:val="single" w:sz="4" w:space="0" w:color="000000"/>
+              <w:right w:val="single" w:sz="4" w:space="0" w:color="000000"/>
+            </w:tcBorders>
+            <w:vAlign w:val="center"/>
+            <w:hideMark/>
+          </w:tcPr>
+          <w:p>
+            <w:pPr>
+              <w:rPr>
+                <w:rFonts w:hint="cs"/>
+              </w:rPr>
+            </w:pPr>
+          </w:p>
+        </w:tc>
+        <w:tc>
+          <w:tcPr>
+            <w:tcW w:w="0" w:type="auto"/>
+            <w:tcBorders>
+              <w:top w:val="single" w:sz="4" w:space="0" w:color="000000"/>
+              <w:left w:val="single" w:sz="4" w:space="0" w:color="000000"/>
+              <w:bottom w:val="single" w:sz="4" w:space="0" w:color="000000"/>
+              <w:right w:val="single" w:sz="4" w:space="0" w:color="000000"/>
+            </w:tcBorders>
+            <w:tcMar>
+              <w:top w:w="0" w:type="dxa"/>
+              <w:left w:w="108" w:type="dxa"/>
+              <w:bottom w:w="0" w:type="dxa"/>
+              <w:right w:w="108" w:type="dxa"/>
+            </w:tcMar>
+            <w:hideMark/>
+          </w:tcPr>
+          <w:p>
+            <w:pPr>
+              <w:pStyle w:val="afd"/>
+              <w:spacing w:before="0" w:beforeAutospacing="0" w:after="0" w:afterAutospacing="0"/>
+              <w:rPr>
+                <w:rFonts w:hint="cs"/>
+              </w:rPr>
+            </w:pPr>
+            <w:r>
+              <w:rPr>
+                <w:rFonts w:hint="cs"/>
+                <w:color w:val="000000"/>
+              </w:rPr>
+              <w:t>Реалізація додаткової програми тестування в окремому рішенні (</w:t>
+            </w:r>
+            <w:r>
+              <w:rPr>
+                <w:rFonts w:hint="cs"/>
+                <w:i/>
+                <w:iCs/>
+                <w:color w:val="000000"/>
+              </w:rPr>
+              <w:t>Solution</w:t>
+            </w:r>
+            <w:r>
+              <w:rPr>
+                <w:rFonts w:hint="cs"/>
+                <w:color w:val="000000"/>
+              </w:rPr>
+              <w:t xml:space="preserve">) та підключення компонента через менеджер пакетів </w:t>
+            </w:r>
+            <w:r>
+              <w:rPr>
+                <w:rFonts w:hint="cs"/>
+                <w:i/>
+                <w:iCs/>
+                <w:color w:val="000000"/>
+              </w:rPr>
+              <w:t>NuGet</w:t>
+            </w:r>
+          </w:p>
+        </w:tc>
+        <w:tc>
+          <w:tcPr>
+            <w:tcW w:w="0" w:type="auto"/>
+            <w:tcBorders>
+              <w:top w:val="single" w:sz="4" w:space="0" w:color="000000"/>
+              <w:left w:val="single" w:sz="4" w:space="0" w:color="000000"/>
+              <w:bottom w:val="single" w:sz="4" w:space="0" w:color="000000"/>
+              <w:right w:val="single" w:sz="4" w:space="0" w:color="000000"/>
+            </w:tcBorders>
+            <w:tcMar>
+              <w:top w:w="0" w:type="dxa"/>
+              <w:left w:w="108" w:type="dxa"/>
+              <w:bottom w:w="0" w:type="dxa"/>
+              <w:right w:w="108" w:type="dxa"/>
+            </w:tcMar>
+            <w:vAlign w:val="center"/>
+            <w:hideMark/>
+          </w:tcPr>
+          <w:p>
+            <w:pPr>
+              <w:pStyle w:val="afd"/>
+              <w:spacing w:before="0" w:beforeAutospacing="0" w:after="0" w:afterAutospacing="0"/>
+              <w:jc w:val="center"/>
+              <w:rPr>
+                <w:rFonts w:hint="cs"/>
+              </w:rPr>
+            </w:pPr>
+            <w:r>
+              <w:rPr>
+                <w:rFonts w:hint="cs"/>
+                <w:color w:val="000000"/>
+              </w:rPr>
+              <w:t>1</w:t>
+            </w:r>
+          </w:p>
+        </w:tc>
+        <w:tc>
+          <w:tcPr>
+            <w:tcW w:w="0" w:type="auto"/>
+            <w:tcBorders>
+              <w:top w:val="single" w:sz="4" w:space="0" w:color="000000"/>
+              <w:left w:val="single" w:sz="4" w:space="0" w:color="000000"/>
+              <w:bottom w:val="single" w:sz="4" w:space="0" w:color="000000"/>
+              <w:right w:val="single" w:sz="4" w:space="0" w:color="000000"/>
+            </w:tcBorders>
+            <w:tcMar>
+              <w:top w:w="0" w:type="dxa"/>
+              <w:left w:w="108" w:type="dxa"/>
+              <w:bottom w:w="0" w:type="dxa"/>
+              <w:right w:w="108" w:type="dxa"/>
+            </w:tcMar>
+            <w:vAlign w:val="center"/>
+            <w:hideMark/>
+          </w:tcPr>
+          <w:p>
+            <w:pPr>
+              <w:rPr>
+                <w:lang w:val="uk-UA"/>
+              </w:rPr>
+            </w:pPr>
+            <w:r>
+              <w:rPr>
+                <w:lang w:val="uk-UA"/>
+              </w:rPr>
+              <w:t>1</w:t>
+            </w:r>
+          </w:p>
+        </w:tc>
+      </w:tr>
+    </w:tbl>
+    <w:p>
+      <w:pPr>
+        <w:pStyle w:val="af5"/>
+      </w:pPr>
+    </w:p>
     <w:p>
       <w:pPr>
         <w:pStyle w:val="af3"/>
       </w:pPr>
-      <w:bookmarkStart w:id="6" w:name="_Toc158672321"/>
+      <w:bookmarkStart w:id="6" w:name="_Toc159492133"/>
       <w:r>
         <w:t>Постановка завдання</w:t>
       </w:r>
@@ -1539,26 +2701,29 @@
     </w:p>
     <w:p>
       <w:pPr>
-        <w:pStyle w:val="a7"/>
-        <w:tabs>
-          <w:tab w:val="left" w:pos="851"/>
-        </w:tabs>
-        <w:spacing w:after="160"/>
-        <w:ind w:left="567"/>
-        <w:jc w:val="both"/>
+        <w:spacing w:after="160" w:line="259" w:lineRule="auto"/>
         <w:rPr>
           <w:sz w:val="28"/>
           <w:szCs w:val="28"/>
           <w:lang w:val="uk-UA"/>
         </w:rPr>
       </w:pPr>
+      <w:r>
+        <w:rPr>
+          <w:sz w:val="28"/>
+          <w:szCs w:val="28"/>
+          <w:lang w:val="uk-UA"/>
+        </w:rPr>
+        <w:br w:type="page"/>
+      </w:r>
     </w:p>
     <w:p>
       <w:pPr>
         <w:pStyle w:val="af3"/>
       </w:pPr>
-      <w:bookmarkStart w:id="7" w:name="_Toc158672323"/>
-      <w:r>
+      <w:bookmarkStart w:id="7" w:name="_Toc159492134"/>
+      <w:r>
+        <w:lastRenderedPageBreak/>
         <w:t>Порядок виконання роботи</w:t>
       </w:r>
       <w:bookmarkEnd w:id="7"/>
@@ -1682,8 +2847,17 @@
           <w:i/>
           <w:iCs/>
         </w:rPr>
-        <w:t>Windows Forms Application</w:t>
-      </w:r>
+        <w:t xml:space="preserve">Windows Forms </w:t>
+      </w:r>
+      <w:proofErr w:type="spellStart"/>
+      <w:r>
+        <w:rPr>
+          <w:i/>
+          <w:iCs/>
+        </w:rPr>
+        <w:t>Application</w:t>
+      </w:r>
+      <w:proofErr w:type="spellEnd"/>
       <w:r>
         <w:t xml:space="preserve">, потім </w:t>
       </w:r>
@@ -1853,12 +3027,56 @@
           <w:tab w:val="left" w:pos="993"/>
         </w:tabs>
         <w:ind w:left="0" w:firstLine="567"/>
-        <w:rPr>
-          <w:color w:val="auto"/>
-          <w:sz w:val="24"/>
-          <w:szCs w:val="24"/>
-        </w:rPr>
-      </w:pPr>
+      </w:pPr>
+      <w:r>
+        <w:t xml:space="preserve">В проекті </w:t>
+      </w:r>
+      <w:r>
+        <w:rPr>
+          <w:i/>
+          <w:iCs/>
+        </w:rPr>
+        <w:t xml:space="preserve">Windows </w:t>
+      </w:r>
+      <w:proofErr w:type="spellStart"/>
+      <w:r>
+        <w:rPr>
+          <w:i/>
+          <w:iCs/>
+        </w:rPr>
+        <w:t>Forms</w:t>
+      </w:r>
+      <w:proofErr w:type="spellEnd"/>
+      <w:r>
+        <w:rPr>
+          <w:i/>
+          <w:iCs/>
+        </w:rPr>
+        <w:t xml:space="preserve"> Control</w:t>
+      </w:r>
+      <w:r>
+        <w:t xml:space="preserve"> </w:t>
+      </w:r>
+      <w:r>
+        <w:rPr>
+          <w:i/>
+          <w:iCs/>
+        </w:rPr>
+        <w:t>Library</w:t>
+      </w:r>
+      <w:r>
+        <w:t xml:space="preserve"> стандартне ім'я компонента </w:t>
+      </w:r>
+      <w:r>
+        <w:rPr>
+          <w:i/>
+          <w:iCs/>
+        </w:rPr>
+        <w:t>UserControl1</w:t>
+      </w:r>
+      <w:r>
+        <w:t xml:space="preserve"> поміняти на свою назву. Якщо потрібно використовувати інший базовий клас, то виконується відповідне коригування коду.</w:t>
+      </w:r>
     </w:p>
     <w:p>
       <w:pPr>
@@ -1873,38 +3091,52 @@
         <w:ind w:left="0" w:firstLine="567"/>
       </w:pPr>
       <w:r>
-        <w:lastRenderedPageBreak/>
-        <w:t xml:space="preserve">В проекті </w:t>
+        <w:t xml:space="preserve">Додати до проекту </w:t>
       </w:r>
       <w:r>
         <w:rPr>
           <w:i/>
           <w:iCs/>
         </w:rPr>
-        <w:t>Windows Forms Control</w:t>
+        <w:t>Windows Forms Control Library</w:t>
+      </w:r>
+      <w:r>
+        <w:t xml:space="preserve"> піктограму (ім'я файлу має збігатися з ім'ям класу п.3).</w:t>
       </w:r>
       <w:r>
         <w:t xml:space="preserve"> </w:t>
       </w:r>
+      <w:proofErr w:type="spellStart"/>
       <w:r>
         <w:rPr>
           <w:i/>
           <w:iCs/>
         </w:rPr>
-        <w:t>Library</w:t>
-      </w:r>
-      <w:r>
-        <w:t xml:space="preserve"> стандартне ім'я компонента </w:t>
-      </w:r>
+        <w:t>Solution</w:t>
+      </w:r>
+      <w:proofErr w:type="spellEnd"/>
       <w:r>
         <w:rPr>
           <w:i/>
           <w:iCs/>
         </w:rPr>
-        <w:t>UserControl1</w:t>
-      </w:r>
-      <w:r>
-        <w:t xml:space="preserve"> поміняти на свою назву. Якщо потрібно використовувати інший базовий клас, то виконується відповідне коригування коду.</w:t>
+        <w:t xml:space="preserve"> Explorer \ </w:t>
+      </w:r>
+      <w:proofErr w:type="spellStart"/>
+      <w:r>
+        <w:rPr>
+          <w:i/>
+          <w:iCs/>
+        </w:rPr>
+        <w:t>Add</w:t>
+      </w:r>
+      <w:proofErr w:type="spellEnd"/>
+      <w:r>
+        <w:rPr>
+          <w:i/>
+          <w:iCs/>
+        </w:rPr>
+        <w:t xml:space="preserve"> \ New Item\ Icon File</w:t>
       </w:r>
     </w:p>
     <w:p>
@@ -1920,52 +3152,81 @@
         <w:ind w:left="0" w:firstLine="567"/>
       </w:pPr>
       <w:r>
-        <w:t xml:space="preserve">Додати до проекту </w:t>
-      </w:r>
+        <w:t>У редакторі піктограм додати нове зображення</w:t>
+      </w:r>
+      <w:r>
+        <w:t xml:space="preserve"> </w:t>
+      </w:r>
+      <w:proofErr w:type="spellStart"/>
       <w:r>
         <w:rPr>
           <w:i/>
           <w:iCs/>
         </w:rPr>
-        <w:t>Windows Forms Control Library</w:t>
-      </w:r>
-      <w:r>
-        <w:t xml:space="preserve"> піктограму (ім'я файлу має збігатися з ім'ям класу п.3).</w:t>
-      </w:r>
-      <w:r>
-        <w:t xml:space="preserve"> </w:t>
-      </w:r>
-      <w:proofErr w:type="spellStart"/>
+        <w:t>New</w:t>
+      </w:r>
+      <w:proofErr w:type="spellEnd"/>
       <w:r>
         <w:rPr>
           <w:i/>
           <w:iCs/>
         </w:rPr>
-        <w:t>Solution</w:t>
-      </w:r>
-      <w:proofErr w:type="spellEnd"/>
+        <w:t xml:space="preserve"> </w:t>
+      </w:r>
+      <w:proofErr w:type="spellStart"/>
       <w:r>
         <w:rPr>
           <w:i/>
           <w:iCs/>
         </w:rPr>
-        <w:t xml:space="preserve"> Explorer \ </w:t>
-      </w:r>
-      <w:proofErr w:type="spellStart"/>
+        <w:t>Image</w:t>
+      </w:r>
+      <w:proofErr w:type="spellEnd"/>
       <w:r>
         <w:rPr>
           <w:i/>
           <w:iCs/>
         </w:rPr>
-        <w:t>Add</w:t>
-      </w:r>
-      <w:proofErr w:type="spellEnd"/>
+        <w:t xml:space="preserve"> </w:t>
+      </w:r>
+      <w:proofErr w:type="spellStart"/>
       <w:r>
         <w:rPr>
           <w:i/>
           <w:iCs/>
         </w:rPr>
-        <w:t xml:space="preserve"> \ New Item\ Icon File</w:t>
+        <w:t>Type</w:t>
+      </w:r>
+      <w:proofErr w:type="spellEnd"/>
+      <w:r>
+        <w:rPr>
+          <w:i/>
+          <w:iCs/>
+        </w:rPr>
+        <w:t>… \ 16x16, 24 біт</w:t>
+      </w:r>
+      <w:r>
+        <w:t xml:space="preserve"> та видалити створені за умовчанням </w:t>
+      </w:r>
+      <w:r>
+        <w:rPr>
+          <w:i/>
+          <w:iCs/>
+        </w:rPr>
+        <w:t>16х16, 4 біт; 32х32, 4 біт</w:t>
+      </w:r>
+      <w:r>
+        <w:t xml:space="preserve"> та ін. через контекстне меню</w:t>
+      </w:r>
+      <w:r>
+        <w:rPr>
+          <w:i/>
+          <w:iCs/>
+        </w:rPr>
+        <w:t xml:space="preserve"> Delete Image Type</w:t>
+      </w:r>
+      <w:r>
+        <w:t>…</w:t>
       </w:r>
     </w:p>
     <w:p>
@@ -1981,78 +3242,91 @@
         <w:ind w:left="0" w:firstLine="567"/>
       </w:pPr>
       <w:r>
-        <w:t>У редакторі піктограм додати нове зображення</w:t>
+        <w:t>Зв'язати піктограму з компонентом, додавши код із атрибутом класу</w:t>
       </w:r>
       <w:r>
         <w:t xml:space="preserve"> </w:t>
       </w:r>
-      <w:proofErr w:type="spellStart"/>
+      <w:r>
+        <w:t>…</w:t>
+      </w:r>
+      <w:r>
+        <w:t xml:space="preserve"> </w:t>
+      </w:r>
+      <w:r>
+        <w:t>[</w:t>
+      </w:r>
+      <w:proofErr w:type="spellStart"/>
+      <w:r>
+        <w:t>ToolboxBitmap</w:t>
+      </w:r>
+      <w:proofErr w:type="spellEnd"/>
+      <w:r>
+        <w:t>(@"</w:t>
+      </w:r>
       <w:r>
         <w:rPr>
           <w:i/>
           <w:iCs/>
         </w:rPr>
-        <w:t>New</w:t>
-      </w:r>
-      <w:proofErr w:type="spellEnd"/>
-      <w:r>
-        <w:rPr>
+        <w:t>drive:\fullpath</w:t>
+      </w:r>
+      <w:r>
+        <w:t>\</w:t>
+      </w:r>
+      <w:r>
+        <w:rPr>
+          <w:b/>
+          <w:bCs/>
           <w:i/>
           <w:iCs/>
         </w:rPr>
+        <w:t>Ім'я класу</w:t>
+      </w:r>
+      <w:r>
+        <w:t>.ico")]</w:t>
+      </w:r>
+      <w:r>
         <w:t xml:space="preserve"> </w:t>
       </w:r>
-      <w:proofErr w:type="spellStart"/>
-      <w:r>
-        <w:rPr>
+      <w:r>
+        <w:t xml:space="preserve"> </w:t>
+      </w:r>
+      <w:proofErr w:type="spellStart"/>
+      <w:r>
+        <w:t>public</w:t>
+      </w:r>
+      <w:proofErr w:type="spellEnd"/>
+      <w:r>
+        <w:t xml:space="preserve"> </w:t>
+      </w:r>
+      <w:proofErr w:type="spellStart"/>
+      <w:r>
+        <w:t>partial</w:t>
+      </w:r>
+      <w:proofErr w:type="spellEnd"/>
+      <w:r>
+        <w:t xml:space="preserve"> class </w:t>
+      </w:r>
+      <w:r>
+        <w:rPr>
+          <w:b/>
+          <w:bCs/>
           <w:i/>
           <w:iCs/>
         </w:rPr>
-        <w:t>Image</w:t>
-      </w:r>
-      <w:proofErr w:type="spellEnd"/>
-      <w:r>
-        <w:rPr>
-          <w:i/>
-          <w:iCs/>
-        </w:rPr>
+        <w:t>Ім'я класу</w:t>
+      </w:r>
+      <w:r>
+        <w:t xml:space="preserve"> : </w:t>
+      </w:r>
+      <w:proofErr w:type="spellStart"/>
+      <w:r>
+        <w:t>UserControl</w:t>
+      </w:r>
+      <w:proofErr w:type="spellEnd"/>
+      <w:r>
         <w:t xml:space="preserve"> </w:t>
-      </w:r>
-      <w:proofErr w:type="spellStart"/>
-      <w:r>
-        <w:rPr>
-          <w:i/>
-          <w:iCs/>
-        </w:rPr>
-        <w:t>Type</w:t>
-      </w:r>
-      <w:proofErr w:type="spellEnd"/>
-      <w:r>
-        <w:rPr>
-          <w:i/>
-          <w:iCs/>
-        </w:rPr>
-        <w:t>… \ 16x16, 24 біт</w:t>
-      </w:r>
-      <w:r>
-        <w:t xml:space="preserve"> та видалити створені за умовчанням </w:t>
-      </w:r>
-      <w:r>
-        <w:rPr>
-          <w:i/>
-          <w:iCs/>
-        </w:rPr>
-        <w:t>16х16, 4 біт; 32х32, 4 біт</w:t>
-      </w:r>
-      <w:r>
-        <w:t xml:space="preserve"> та ін. через контекстне меню</w:t>
-      </w:r>
-      <w:r>
-        <w:rPr>
-          <w:i/>
-          <w:iCs/>
-        </w:rPr>
-        <w:t xml:space="preserve"> Delete Image Type</w:t>
       </w:r>
       <w:r>
         <w:t>…</w:t>
@@ -2069,40 +3343,12 @@
           <w:tab w:val="left" w:pos="993"/>
         </w:tabs>
         <w:ind w:left="0" w:firstLine="567"/>
-      </w:pPr>
-      <w:r>
-        <w:t>Зв'язати піктограму з компонентом, додавши код із атрибутом класу</w:t>
-      </w:r>
-      <w:r>
-        <w:t xml:space="preserve"> </w:t>
-      </w:r>
-      <w:r>
-        <w:t>…</w:t>
-      </w:r>
-      <w:r>
-        <w:t xml:space="preserve"> </w:t>
-      </w:r>
-      <w:r>
-        <w:t>[</w:t>
-      </w:r>
-      <w:proofErr w:type="spellStart"/>
-      <w:r>
-        <w:t>ToolboxBitmap</w:t>
-      </w:r>
-      <w:proofErr w:type="spellEnd"/>
-      <w:r>
-        <w:t>(@"</w:t>
-      </w:r>
-      <w:r>
-        <w:rPr>
-          <w:i/>
-          <w:iCs/>
-        </w:rPr>
-        <w:t>drive:\fullpath</w:t>
-      </w:r>
-      <w:r>
-        <w:t>\</w:t>
-      </w:r>
+        <w:rPr>
+          <w:color w:val="auto"/>
+          <w:sz w:val="24"/>
+          <w:szCs w:val="24"/>
+        </w:rPr>
+      </w:pPr>
       <w:r>
         <w:rPr>
           <w:b/>
@@ -2110,55 +3356,64 @@
           <w:i/>
           <w:iCs/>
         </w:rPr>
-        <w:t>Ім'я класу</w:t>
-      </w:r>
-      <w:r>
-        <w:t>.ico")]</w:t>
+        <w:t>Примітка</w:t>
+      </w:r>
+      <w:r>
+        <w:t xml:space="preserve">: піктограму можна створювати у форматі </w:t>
+      </w:r>
+      <w:r>
+        <w:rPr>
+          <w:i/>
+          <w:iCs/>
+        </w:rPr>
+        <w:t>bitmap</w:t>
+      </w:r>
+      <w:r>
+        <w:t xml:space="preserve"> але обов'язково</w:t>
+      </w:r>
+      <w:r>
+        <w:rPr>
+          <w:i/>
+          <w:iCs/>
+        </w:rPr>
+        <w:t xml:space="preserve"> 16x16, 24 біт</w:t>
+      </w:r>
+      <w:r>
+        <w:t xml:space="preserve"> також вказуючи повний шлях в атрибутах: </w:t>
       </w:r>
       <w:r>
         <w:t xml:space="preserve"> </w:t>
       </w:r>
       <w:r>
-        <w:t xml:space="preserve"> </w:t>
-      </w:r>
-      <w:proofErr w:type="spellStart"/>
-      <w:r>
-        <w:t>public</w:t>
-      </w:r>
-      <w:proofErr w:type="spellEnd"/>
-      <w:r>
-        <w:t xml:space="preserve"> </w:t>
-      </w:r>
-      <w:proofErr w:type="spellStart"/>
-      <w:r>
-        <w:t>partial</w:t>
-      </w:r>
-      <w:proofErr w:type="spellEnd"/>
-      <w:r>
-        <w:t xml:space="preserve"> class </w:t>
+        <w:t>[</w:t>
+      </w:r>
+      <w:proofErr w:type="spellStart"/>
+      <w:r>
+        <w:t>ToolboxBitmap</w:t>
+      </w:r>
+      <w:proofErr w:type="spellEnd"/>
+      <w:r>
+        <w:t>(@"</w:t>
+      </w:r>
+      <w:r>
+        <w:rPr>
+          <w:i/>
+          <w:iCs/>
+        </w:rPr>
+        <w:t>drive:\fullpath</w:t>
+      </w:r>
+      <w:r>
+        <w:t>\</w:t>
       </w:r>
       <w:r>
         <w:rPr>
           <w:b/>
           <w:bCs/>
-          <w:i/>
-          <w:iCs/>
         </w:rPr>
         <w:t>Ім'я класу</w:t>
       </w:r>
       <w:r>
-        <w:t xml:space="preserve"> : </w:t>
-      </w:r>
-      <w:proofErr w:type="spellStart"/>
-      <w:r>
-        <w:t>UserControl</w:t>
-      </w:r>
-      <w:proofErr w:type="spellEnd"/>
-      <w:r>
-        <w:t xml:space="preserve"> </w:t>
-      </w:r>
-      <w:r>
-        <w:t>…</w:t>
+        <w:t>.bmp")].</w:t>
       </w:r>
     </w:p>
     <w:p>
@@ -2172,77 +3427,39 @@
           <w:tab w:val="left" w:pos="993"/>
         </w:tabs>
         <w:ind w:left="0" w:firstLine="567"/>
-        <w:rPr>
-          <w:color w:val="auto"/>
-          <w:sz w:val="24"/>
-          <w:szCs w:val="24"/>
-        </w:rPr>
-      </w:pPr>
-      <w:r>
-        <w:rPr>
-          <w:b/>
-          <w:bCs/>
+      </w:pPr>
+      <w:r>
+        <w:t xml:space="preserve">У вікні властивостей файлу піктограми змінити властивість </w:t>
+      </w:r>
+      <w:r>
+        <w:rPr>
           <w:i/>
           <w:iCs/>
         </w:rPr>
-        <w:t>Примітка</w:t>
-      </w:r>
-      <w:r>
-        <w:t xml:space="preserve">: піктограму можна створювати у форматі </w:t>
+        <w:t>Build Action</w:t>
+      </w:r>
+      <w:r>
+        <w:t xml:space="preserve"> на </w:t>
       </w:r>
       <w:r>
         <w:rPr>
           <w:i/>
           <w:iCs/>
         </w:rPr>
-        <w:t>bitmap</w:t>
-      </w:r>
-      <w:r>
-        <w:t xml:space="preserve"> але обов'язково</w:t>
+        <w:t>Embedded Resource</w:t>
+      </w:r>
+      <w:r>
+        <w:t xml:space="preserve"> або </w:t>
       </w:r>
       <w:r>
         <w:rPr>
           <w:i/>
           <w:iCs/>
         </w:rPr>
-        <w:t xml:space="preserve"> 16x16, 24 біт</w:t>
-      </w:r>
-      <w:r>
-        <w:t xml:space="preserve"> також вказуючи повний шлях в атрибутах: </w:t>
-      </w:r>
-      <w:r>
-        <w:t xml:space="preserve"> </w:t>
-      </w:r>
-      <w:r>
-        <w:t>[</w:t>
-      </w:r>
-      <w:proofErr w:type="spellStart"/>
-      <w:r>
-        <w:t>ToolboxBitmap</w:t>
-      </w:r>
-      <w:proofErr w:type="spellEnd"/>
-      <w:r>
-        <w:t>(@"</w:t>
-      </w:r>
-      <w:r>
-        <w:rPr>
-          <w:i/>
-          <w:iCs/>
-        </w:rPr>
-        <w:t>drive:\fullpath</w:t>
-      </w:r>
-      <w:r>
-        <w:t>\</w:t>
-      </w:r>
-      <w:r>
-        <w:rPr>
-          <w:b/>
-          <w:bCs/>
-        </w:rPr>
-        <w:t>Ім'я класу</w:t>
-      </w:r>
-      <w:r>
-        <w:t>.bmp")].</w:t>
+        <w:t>Resource</w:t>
+      </w:r>
+      <w:r>
+        <w:t>.</w:t>
       </w:r>
     </w:p>
     <w:p>
@@ -2258,37 +3475,7 @@
         <w:ind w:left="0" w:firstLine="567"/>
       </w:pPr>
       <w:r>
-        <w:t xml:space="preserve">У вікні властивостей файлу піктограми змінити властивість </w:t>
-      </w:r>
-      <w:r>
-        <w:rPr>
-          <w:i/>
-          <w:iCs/>
-        </w:rPr>
-        <w:t>Build Action</w:t>
-      </w:r>
-      <w:r>
-        <w:t xml:space="preserve"> на </w:t>
-      </w:r>
-      <w:r>
-        <w:rPr>
-          <w:i/>
-          <w:iCs/>
-        </w:rPr>
-        <w:t>Embedded Resource</w:t>
-      </w:r>
-      <w:r>
-        <w:t xml:space="preserve"> або </w:t>
-      </w:r>
-      <w:r>
-        <w:rPr>
-          <w:i/>
-          <w:iCs/>
-        </w:rPr>
-        <w:t>Resource</w:t>
-      </w:r>
-      <w:r>
-        <w:t>.</w:t>
+        <w:t>Виконати компіляцію всіх проектів.</w:t>
       </w:r>
     </w:p>
     <w:p>
@@ -2304,7 +3491,171 @@
         <w:ind w:left="0" w:firstLine="567"/>
       </w:pPr>
       <w:r>
-        <w:t>Виконати компіляцію всіх проектів.</w:t>
+        <w:t xml:space="preserve">Якщо створений компонент після компіляції не з'явиться автоматично у верхній частині вікна </w:t>
+      </w:r>
+      <w:proofErr w:type="spellStart"/>
+      <w:r>
+        <w:rPr>
+          <w:i/>
+          <w:iCs/>
+        </w:rPr>
+        <w:t>Toolbox</w:t>
+      </w:r>
+      <w:proofErr w:type="spellEnd"/>
+      <w:r>
+        <w:rPr>
+          <w:i/>
+          <w:iCs/>
+        </w:rPr>
+        <w:t>,</w:t>
+      </w:r>
+      <w:r>
+        <w:t xml:space="preserve"> то через основне меню </w:t>
+      </w:r>
+      <w:proofErr w:type="spellStart"/>
+      <w:r>
+        <w:rPr>
+          <w:i/>
+          <w:iCs/>
+        </w:rPr>
+        <w:t>Tools</w:t>
+      </w:r>
+      <w:proofErr w:type="spellEnd"/>
+      <w:r>
+        <w:rPr>
+          <w:i/>
+          <w:iCs/>
+        </w:rPr>
+        <w:t xml:space="preserve"> / </w:t>
+      </w:r>
+      <w:proofErr w:type="spellStart"/>
+      <w:r>
+        <w:rPr>
+          <w:i/>
+          <w:iCs/>
+        </w:rPr>
+        <w:t>Options</w:t>
+      </w:r>
+      <w:proofErr w:type="spellEnd"/>
+      <w:r>
+        <w:rPr>
+          <w:i/>
+          <w:iCs/>
+        </w:rPr>
+        <w:t>…</w:t>
+      </w:r>
+      <w:r>
+        <w:t xml:space="preserve"> виконати налаштування параметра автоматичного </w:t>
+      </w:r>
+      <w:proofErr w:type="spellStart"/>
+      <w:r>
+        <w:t>підвантаження</w:t>
+      </w:r>
+      <w:proofErr w:type="spellEnd"/>
+      <w:r>
+        <w:t xml:space="preserve"> компонентів для дизайнера віконних форм:</w:t>
+      </w:r>
+      <w:r>
+        <w:t xml:space="preserve"> </w:t>
+      </w:r>
+      <w:r>
+        <w:rPr>
+          <w:lang w:val="en-US"/>
+        </w:rPr>
+        <w:t>Window</w:t>
+      </w:r>
+      <w:r>
+        <w:t xml:space="preserve"> </w:t>
+      </w:r>
+      <w:r>
+        <w:rPr>
+          <w:lang w:val="en-US"/>
+        </w:rPr>
+        <w:t>Forms</w:t>
+      </w:r>
+      <w:r>
+        <w:t xml:space="preserve"> </w:t>
+      </w:r>
+      <w:r>
+        <w:rPr>
+          <w:lang w:val="en-US"/>
+        </w:rPr>
+        <w:t>Designer</w:t>
+      </w:r>
+      <w:r>
+        <w:t xml:space="preserve"> </w:t>
+      </w:r>
+      <w:r>
+        <w:rPr>
+          <w:lang w:val="en-US"/>
+        </w:rPr>
+        <w:sym w:font="Wingdings" w:char="F0E0"/>
+      </w:r>
+      <w:r>
+        <w:rPr>
+          <w:lang w:val="en-US"/>
+        </w:rPr>
+        <w:t>General</w:t>
+      </w:r>
+      <w:r>
+        <w:t xml:space="preserve"> </w:t>
+      </w:r>
+      <w:r>
+        <w:rPr>
+          <w:lang w:val="en-US"/>
+        </w:rPr>
+        <w:sym w:font="Wingdings" w:char="F0E0"/>
+      </w:r>
+      <w:r>
+        <w:t xml:space="preserve"> </w:t>
+      </w:r>
+      <w:r>
+        <w:rPr>
+          <w:lang w:val="en-US"/>
+        </w:rPr>
+        <w:t>Automatically</w:t>
+      </w:r>
+      <w:r>
+        <w:t xml:space="preserve"> </w:t>
+      </w:r>
+      <w:r>
+        <w:rPr>
+          <w:lang w:val="en-US"/>
+        </w:rPr>
+        <w:t>populate</w:t>
+      </w:r>
+      <w:r>
+        <w:t xml:space="preserve"> </w:t>
+      </w:r>
+      <w:r>
+        <w:rPr>
+          <w:lang w:val="en-US"/>
+        </w:rPr>
+        <w:t>Tool</w:t>
+      </w:r>
+      <w:r>
+        <w:rPr>
+          <w:lang w:val="en-US"/>
+        </w:rPr>
+        <w:t>box</w:t>
+      </w:r>
+      <w:r>
+        <w:t xml:space="preserve"> </w:t>
+      </w:r>
+      <w:r>
+        <w:rPr>
+          <w:lang w:val="en-US"/>
+        </w:rPr>
+        <w:sym w:font="Wingdings" w:char="F0E0"/>
+      </w:r>
+      <w:r>
+        <w:t xml:space="preserve"> </w:t>
+      </w:r>
+      <w:r>
+        <w:rPr>
+          <w:lang w:val="en-US"/>
+        </w:rPr>
+        <w:t>True</w:t>
       </w:r>
     </w:p>
     <w:p>
@@ -2320,171 +3671,7 @@
         <w:ind w:left="0" w:firstLine="567"/>
       </w:pPr>
       <w:r>
-        <w:t xml:space="preserve">Якщо створений компонент після компіляції не з'явиться автоматично у верхній частині вікна </w:t>
-      </w:r>
-      <w:proofErr w:type="spellStart"/>
-      <w:r>
-        <w:rPr>
-          <w:i/>
-          <w:iCs/>
-        </w:rPr>
-        <w:t>Toolbox</w:t>
-      </w:r>
-      <w:proofErr w:type="spellEnd"/>
-      <w:r>
-        <w:rPr>
-          <w:i/>
-          <w:iCs/>
-        </w:rPr>
-        <w:t>,</w:t>
-      </w:r>
-      <w:r>
-        <w:t xml:space="preserve"> то через основне меню </w:t>
-      </w:r>
-      <w:proofErr w:type="spellStart"/>
-      <w:r>
-        <w:rPr>
-          <w:i/>
-          <w:iCs/>
-        </w:rPr>
-        <w:t>Tools</w:t>
-      </w:r>
-      <w:proofErr w:type="spellEnd"/>
-      <w:r>
-        <w:rPr>
-          <w:i/>
-          <w:iCs/>
-        </w:rPr>
-        <w:t xml:space="preserve"> / </w:t>
-      </w:r>
-      <w:proofErr w:type="spellStart"/>
-      <w:r>
-        <w:rPr>
-          <w:i/>
-          <w:iCs/>
-        </w:rPr>
-        <w:t>Options</w:t>
-      </w:r>
-      <w:proofErr w:type="spellEnd"/>
-      <w:r>
-        <w:rPr>
-          <w:i/>
-          <w:iCs/>
-        </w:rPr>
-        <w:t>…</w:t>
-      </w:r>
-      <w:r>
-        <w:t xml:space="preserve"> виконати налаштування параметра автоматичного </w:t>
-      </w:r>
-      <w:proofErr w:type="spellStart"/>
-      <w:r>
-        <w:t>підвантаження</w:t>
-      </w:r>
-      <w:proofErr w:type="spellEnd"/>
-      <w:r>
-        <w:t xml:space="preserve"> компонентів для дизайнера віконних форм:</w:t>
-      </w:r>
-      <w:r>
-        <w:t xml:space="preserve"> </w:t>
-      </w:r>
-      <w:r>
-        <w:rPr>
-          <w:lang w:val="en-US"/>
-        </w:rPr>
-        <w:t>Window</w:t>
-      </w:r>
-      <w:r>
-        <w:t xml:space="preserve"> </w:t>
-      </w:r>
-      <w:r>
-        <w:rPr>
-          <w:lang w:val="en-US"/>
-        </w:rPr>
-        <w:t>Forms</w:t>
-      </w:r>
-      <w:r>
-        <w:t xml:space="preserve"> </w:t>
-      </w:r>
-      <w:r>
-        <w:rPr>
-          <w:lang w:val="en-US"/>
-        </w:rPr>
-        <w:t>Designer</w:t>
-      </w:r>
-      <w:r>
-        <w:t xml:space="preserve"> </w:t>
-      </w:r>
-      <w:r>
-        <w:rPr>
-          <w:lang w:val="en-US"/>
-        </w:rPr>
-        <w:sym w:font="Wingdings" w:char="F0E0"/>
-      </w:r>
-      <w:r>
-        <w:rPr>
-          <w:lang w:val="en-US"/>
-        </w:rPr>
-        <w:t>General</w:t>
-      </w:r>
-      <w:r>
-        <w:t xml:space="preserve"> </w:t>
-      </w:r>
-      <w:r>
-        <w:rPr>
-          <w:lang w:val="en-US"/>
-        </w:rPr>
-        <w:sym w:font="Wingdings" w:char="F0E0"/>
-      </w:r>
-      <w:r>
-        <w:t xml:space="preserve"> </w:t>
-      </w:r>
-      <w:r>
-        <w:rPr>
-          <w:lang w:val="en-US"/>
-        </w:rPr>
-        <w:t>Automatically</w:t>
-      </w:r>
-      <w:r>
-        <w:t xml:space="preserve"> </w:t>
-      </w:r>
-      <w:r>
-        <w:rPr>
-          <w:lang w:val="en-US"/>
-        </w:rPr>
-        <w:t>populate</w:t>
-      </w:r>
-      <w:r>
-        <w:t xml:space="preserve"> </w:t>
-      </w:r>
-      <w:r>
-        <w:rPr>
-          <w:lang w:val="en-US"/>
-        </w:rPr>
-        <w:t>Tool</w:t>
-      </w:r>
-      <w:r>
-        <w:rPr>
-          <w:lang w:val="en-US"/>
-        </w:rPr>
-        <w:t>box</w:t>
-      </w:r>
-      <w:r>
-        <w:t xml:space="preserve"> </w:t>
-      </w:r>
-      <w:r>
-        <w:rPr>
-          <w:lang w:val="en-US"/>
-        </w:rPr>
-        <w:sym w:font="Wingdings" w:char="F0E0"/>
-      </w:r>
-      <w:r>
-        <w:t xml:space="preserve"> </w:t>
-      </w:r>
-      <w:r>
-        <w:rPr>
-          <w:lang w:val="en-US"/>
-        </w:rPr>
-        <w:t>True</w:t>
+        <w:t>Реалізувати логіку компонента відповідно до варіанта (див. табл. 1.2), задіявши задані властивості та події. Допускається та вітається власний варіант завдання з описом функціональності компонента, його властивостей та подій.</w:t>
       </w:r>
     </w:p>
     <w:p>
@@ -2500,22 +3687,6 @@
         <w:ind w:left="0" w:firstLine="567"/>
       </w:pPr>
       <w:r>
-        <w:t>Реалізувати логіку компонента відповідно до варіанта (див. табл. 1.2), задіявши задані властивості та події. Допускається та вітається власний варіант завдання з описом функціональності компонента, його властивостей та подій.</w:t>
-      </w:r>
-    </w:p>
-    <w:p>
-      <w:pPr>
-        <w:pStyle w:val="af5"/>
-        <w:numPr>
-          <w:ilvl w:val="0"/>
-          <w:numId w:val="97"/>
-        </w:numPr>
-        <w:tabs>
-          <w:tab w:val="left" w:pos="993"/>
-        </w:tabs>
-        <w:ind w:left="0" w:firstLine="567"/>
-      </w:pPr>
-      <w:r>
         <w:t xml:space="preserve">Розмістити створений компонент на формі </w:t>
       </w:r>
       <w:r>
@@ -2540,6 +3711,7 @@
         </w:rPr>
       </w:pPr>
       <w:r>
+        <w:lastRenderedPageBreak/>
         <w:t xml:space="preserve">Варіант завдання 10: </w:t>
       </w:r>
       <w:r>
@@ -2627,10 +3799,7 @@
         <w:t>:</w:t>
       </w:r>
       <w:r>
-        <w:t xml:space="preserve"> </w:t>
-      </w:r>
-      <w:r>
-        <w:t>відстані в сантиметрах та в дюймах</w:t>
+        <w:t xml:space="preserve"> відстані в сантиметрах та в дюймах</w:t>
       </w:r>
     </w:p>
     <w:p>
@@ -2645,10 +3814,7 @@
         <w:t>Події</w:t>
       </w:r>
       <w:r>
-        <w:t xml:space="preserve">: </w:t>
-      </w:r>
-      <w:r>
-        <w:t>зміни відстані у сантиметрах або у дюймах</w:t>
+        <w:t>: зміни відстані у сантиметрах або у дюймах</w:t>
       </w:r>
     </w:p>
     <w:p>
@@ -2668,7 +3834,7 @@
       <w:bookmarkStart w:id="9" w:name="_Toc118241800"/>
       <w:bookmarkStart w:id="10" w:name="_Toc119115914"/>
       <w:bookmarkStart w:id="11" w:name="_Toc119116034"/>
-      <w:bookmarkStart w:id="12" w:name="_Toc158672324"/>
+      <w:bookmarkStart w:id="12" w:name="_Toc159492135"/>
       <w:r>
         <w:lastRenderedPageBreak/>
         <w:t>Виконання роботи</w:t>
@@ -2827,6 +3993,9 @@
         <w:pStyle w:val="af9"/>
       </w:pPr>
       <w:r>
+        <w:rPr>
+          <w:noProof/>
+        </w:rPr>
         <w:drawing>
           <wp:inline distT="0" distB="0" distL="0" distR="0" wp14:anchorId="67BE8F03" wp14:editId="2BB44F94">
             <wp:extent cx="1585431" cy="1050587"/>
@@ -2881,6 +4050,9 @@
         <w:fldChar w:fldCharType="separate"/>
       </w:r>
       <w:r>
+        <w:rPr>
+          <w:noProof/>
+        </w:rPr>
         <w:t>1</w:t>
       </w:r>
       <w:r>
@@ -3751,14 +4923,28 @@
         </w:rPr>
         <w:t xml:space="preserve">    </w:t>
       </w:r>
-      <w:proofErr w:type="spellStart"/>
-      <w:r>
-        <w:rPr>
-          <w:rFonts w:eastAsiaTheme="minorHAnsi"/>
-        </w:rPr>
-        <w:t>public</w:t>
-      </w:r>
-      <w:proofErr w:type="spellEnd"/>
+      <w:r>
+        <w:rPr>
+          <w:rFonts w:eastAsiaTheme="minorHAnsi"/>
+        </w:rPr>
+        <w:t xml:space="preserve">public partial class </w:t>
+      </w:r>
+      <w:proofErr w:type="spellStart"/>
+      <w:proofErr w:type="gramStart"/>
+      <w:r>
+        <w:rPr>
+          <w:rFonts w:eastAsiaTheme="minorHAnsi"/>
+        </w:rPr>
+        <w:t>ConverterTxtBox</w:t>
+      </w:r>
+      <w:proofErr w:type="spellEnd"/>
+      <w:r>
+        <w:rPr>
+          <w:rFonts w:eastAsiaTheme="minorHAnsi"/>
+        </w:rPr>
+        <w:t xml:space="preserve"> :</w:t>
+      </w:r>
+      <w:proofErr w:type="gramEnd"/>
       <w:r>
         <w:rPr>
           <w:rFonts w:eastAsiaTheme="minorHAnsi"/>
@@ -3770,14 +4956,64 @@
         <w:rPr>
           <w:rFonts w:eastAsiaTheme="minorHAnsi"/>
         </w:rPr>
-        <w:t>partial</w:t>
-      </w:r>
-      <w:proofErr w:type="spellEnd"/>
-      <w:r>
-        <w:rPr>
-          <w:rFonts w:eastAsiaTheme="minorHAnsi"/>
-        </w:rPr>
-        <w:t xml:space="preserve"> class </w:t>
+        <w:t>UserControl</w:t>
+      </w:r>
+      <w:proofErr w:type="spellEnd"/>
+    </w:p>
+    <w:p>
+      <w:pPr>
+        <w:pStyle w:val="afa"/>
+        <w:rPr>
+          <w:rFonts w:eastAsiaTheme="minorHAnsi"/>
+        </w:rPr>
+      </w:pPr>
+      <w:r>
+        <w:rPr>
+          <w:rFonts w:eastAsiaTheme="minorHAnsi"/>
+        </w:rPr>
+        <w:t xml:space="preserve">    {</w:t>
+      </w:r>
+    </w:p>
+    <w:p>
+      <w:pPr>
+        <w:pStyle w:val="afa"/>
+        <w:rPr>
+          <w:rFonts w:eastAsiaTheme="minorHAnsi"/>
+        </w:rPr>
+      </w:pPr>
+      <w:r>
+        <w:rPr>
+          <w:rFonts w:eastAsiaTheme="minorHAnsi"/>
+        </w:rPr>
+        <w:t xml:space="preserve">        private double cm;</w:t>
+      </w:r>
+    </w:p>
+    <w:p>
+      <w:pPr>
+        <w:pStyle w:val="afa"/>
+        <w:rPr>
+          <w:rFonts w:eastAsiaTheme="minorHAnsi"/>
+        </w:rPr>
+      </w:pPr>
+      <w:r>
+        <w:rPr>
+          <w:rFonts w:eastAsiaTheme="minorHAnsi"/>
+        </w:rPr>
+        <w:t xml:space="preserve">        private double inch;</w:t>
+      </w:r>
+    </w:p>
+    <w:p>
+      <w:pPr>
+        <w:pStyle w:val="afa"/>
+        <w:rPr>
+          <w:rFonts w:eastAsiaTheme="minorHAnsi"/>
+        </w:rPr>
+      </w:pPr>
+      <w:r>
+        <w:rPr>
+          <w:rFonts w:eastAsiaTheme="minorHAnsi"/>
+        </w:rPr>
+        <w:t xml:space="preserve">        public </w:t>
       </w:r>
       <w:proofErr w:type="spellStart"/>
       <w:proofErr w:type="gramStart"/>
@@ -3792,23 +5028,15 @@
         <w:rPr>
           <w:rFonts w:eastAsiaTheme="minorHAnsi"/>
         </w:rPr>
-        <w:t xml:space="preserve"> :</w:t>
+        <w:t>(</w:t>
       </w:r>
       <w:proofErr w:type="gramEnd"/>
       <w:r>
         <w:rPr>
           <w:rFonts w:eastAsiaTheme="minorHAnsi"/>
         </w:rPr>
-        <w:t xml:space="preserve"> </w:t>
-      </w:r>
-      <w:proofErr w:type="spellStart"/>
-      <w:r>
-        <w:rPr>
-          <w:rFonts w:eastAsiaTheme="minorHAnsi"/>
-        </w:rPr>
-        <w:t>UserControl</w:t>
-      </w:r>
-      <w:proofErr w:type="spellEnd"/>
+        <w:t>)</w:t>
+      </w:r>
     </w:p>
     <w:p>
       <w:pPr>
@@ -3821,7 +5049,7 @@
         <w:rPr>
           <w:rFonts w:eastAsiaTheme="minorHAnsi"/>
         </w:rPr>
-        <w:t xml:space="preserve">    {</w:t>
+        <w:t xml:space="preserve">        {</w:t>
       </w:r>
     </w:p>
     <w:p>
@@ -3835,7 +5063,29 @@
         <w:rPr>
           <w:rFonts w:eastAsiaTheme="minorHAnsi"/>
         </w:rPr>
-        <w:t xml:space="preserve">        private double cm;</w:t>
+        <w:t xml:space="preserve">            </w:t>
+      </w:r>
+      <w:proofErr w:type="spellStart"/>
+      <w:proofErr w:type="gramStart"/>
+      <w:r>
+        <w:rPr>
+          <w:rFonts w:eastAsiaTheme="minorHAnsi"/>
+        </w:rPr>
+        <w:t>InitializeComponent</w:t>
+      </w:r>
+      <w:proofErr w:type="spellEnd"/>
+      <w:r>
+        <w:rPr>
+          <w:rFonts w:eastAsiaTheme="minorHAnsi"/>
+        </w:rPr>
+        <w:t>(</w:t>
+      </w:r>
+      <w:proofErr w:type="gramEnd"/>
+      <w:r>
+        <w:rPr>
+          <w:rFonts w:eastAsiaTheme="minorHAnsi"/>
+        </w:rPr>
+        <w:t>);</w:t>
       </w:r>
     </w:p>
     <w:p>
@@ -3849,7 +5099,63 @@
         <w:rPr>
           <w:rFonts w:eastAsiaTheme="minorHAnsi"/>
         </w:rPr>
-        <w:t xml:space="preserve">        private double inch;</w:t>
+        <w:t xml:space="preserve">            </w:t>
+      </w:r>
+      <w:proofErr w:type="spellStart"/>
+      <w:r>
+        <w:rPr>
+          <w:rFonts w:eastAsiaTheme="minorHAnsi"/>
+        </w:rPr>
+        <w:t>textBoxCM.Anchor</w:t>
+      </w:r>
+      <w:proofErr w:type="spellEnd"/>
+      <w:r>
+        <w:rPr>
+          <w:rFonts w:eastAsiaTheme="minorHAnsi"/>
+        </w:rPr>
+        <w:t xml:space="preserve"> = </w:t>
+      </w:r>
+      <w:proofErr w:type="spellStart"/>
+      <w:r>
+        <w:rPr>
+          <w:rFonts w:eastAsiaTheme="minorHAnsi"/>
+        </w:rPr>
+        <w:t>AnchorStyles.Left</w:t>
+      </w:r>
+      <w:proofErr w:type="spellEnd"/>
+      <w:r>
+        <w:rPr>
+          <w:rFonts w:eastAsiaTheme="minorHAnsi"/>
+        </w:rPr>
+        <w:t xml:space="preserve"> | </w:t>
+      </w:r>
+      <w:proofErr w:type="spellStart"/>
+      <w:r>
+        <w:rPr>
+          <w:rFonts w:eastAsiaTheme="minorHAnsi"/>
+        </w:rPr>
+        <w:t>AnchorStyles.Top</w:t>
+      </w:r>
+      <w:proofErr w:type="spellEnd"/>
+      <w:r>
+        <w:rPr>
+          <w:rFonts w:eastAsiaTheme="minorHAnsi"/>
+        </w:rPr>
+        <w:t xml:space="preserve"> | </w:t>
+      </w:r>
+      <w:proofErr w:type="spellStart"/>
+      <w:r>
+        <w:rPr>
+          <w:rFonts w:eastAsiaTheme="minorHAnsi"/>
+        </w:rPr>
+        <w:t>AnchorStyles.Right</w:t>
+      </w:r>
+      <w:proofErr w:type="spellEnd"/>
+      <w:r>
+        <w:rPr>
+          <w:rFonts w:eastAsiaTheme="minorHAnsi"/>
+        </w:rPr>
+        <w:t>;</w:t>
       </w:r>
     </w:p>
     <w:p>
@@ -3863,21 +5169,77 @@
         <w:rPr>
           <w:rFonts w:eastAsiaTheme="minorHAnsi"/>
         </w:rPr>
-        <w:t xml:space="preserve">        </w:t>
-      </w:r>
-      <w:proofErr w:type="spellStart"/>
-      <w:r>
-        <w:rPr>
-          <w:rFonts w:eastAsiaTheme="minorHAnsi"/>
-        </w:rPr>
-        <w:t>public</w:t>
-      </w:r>
-      <w:proofErr w:type="spellEnd"/>
-      <w:r>
-        <w:rPr>
-          <w:rFonts w:eastAsiaTheme="minorHAnsi"/>
-        </w:rPr>
-        <w:t xml:space="preserve"> </w:t>
+        <w:t xml:space="preserve">            </w:t>
+      </w:r>
+      <w:proofErr w:type="spellStart"/>
+      <w:r>
+        <w:rPr>
+          <w:rFonts w:eastAsiaTheme="minorHAnsi"/>
+        </w:rPr>
+        <w:t>textBoxInch.Anchor</w:t>
+      </w:r>
+      <w:proofErr w:type="spellEnd"/>
+      <w:r>
+        <w:rPr>
+          <w:rFonts w:eastAsiaTheme="minorHAnsi"/>
+        </w:rPr>
+        <w:t xml:space="preserve"> = </w:t>
+      </w:r>
+      <w:proofErr w:type="spellStart"/>
+      <w:r>
+        <w:rPr>
+          <w:rFonts w:eastAsiaTheme="minorHAnsi"/>
+        </w:rPr>
+        <w:t>AnchorStyles.Left</w:t>
+      </w:r>
+      <w:proofErr w:type="spellEnd"/>
+      <w:r>
+        <w:rPr>
+          <w:rFonts w:eastAsiaTheme="minorHAnsi"/>
+        </w:rPr>
+        <w:t xml:space="preserve"> | </w:t>
+      </w:r>
+      <w:proofErr w:type="spellStart"/>
+      <w:r>
+        <w:rPr>
+          <w:rFonts w:eastAsiaTheme="minorHAnsi"/>
+        </w:rPr>
+        <w:t>AnchorStyles.Top</w:t>
+      </w:r>
+      <w:proofErr w:type="spellEnd"/>
+      <w:r>
+        <w:rPr>
+          <w:rFonts w:eastAsiaTheme="minorHAnsi"/>
+        </w:rPr>
+        <w:t xml:space="preserve"> | </w:t>
+      </w:r>
+      <w:proofErr w:type="spellStart"/>
+      <w:r>
+        <w:rPr>
+          <w:rFonts w:eastAsiaTheme="minorHAnsi"/>
+        </w:rPr>
+        <w:t>AnchorStyles.Right</w:t>
+      </w:r>
+      <w:proofErr w:type="spellEnd"/>
+      <w:r>
+        <w:rPr>
+          <w:rFonts w:eastAsiaTheme="minorHAnsi"/>
+        </w:rPr>
+        <w:t>;</w:t>
+      </w:r>
+    </w:p>
+    <w:p>
+      <w:pPr>
+        <w:pStyle w:val="afa"/>
+        <w:rPr>
+          <w:rFonts w:eastAsiaTheme="minorHAnsi"/>
+        </w:rPr>
+      </w:pPr>
+      <w:r>
+        <w:rPr>
+          <w:rFonts w:eastAsiaTheme="minorHAnsi"/>
+        </w:rPr>
+        <w:t xml:space="preserve">            </w:t>
       </w:r>
       <w:proofErr w:type="spellStart"/>
       <w:proofErr w:type="gramStart"/>
@@ -3885,7 +5247,307 @@
         <w:rPr>
           <w:rFonts w:eastAsiaTheme="minorHAnsi"/>
         </w:rPr>
-        <w:t>ConverterTxtBox</w:t>
+        <w:t>this.Resize</w:t>
+      </w:r>
+      <w:proofErr w:type="spellEnd"/>
+      <w:proofErr w:type="gramEnd"/>
+      <w:r>
+        <w:rPr>
+          <w:rFonts w:eastAsiaTheme="minorHAnsi"/>
+        </w:rPr>
+        <w:t xml:space="preserve"> += </w:t>
+      </w:r>
+      <w:proofErr w:type="spellStart"/>
+      <w:r>
+        <w:rPr>
+          <w:rFonts w:eastAsiaTheme="minorHAnsi"/>
+        </w:rPr>
+        <w:t>ConverterTxtBox_Resize</w:t>
+      </w:r>
+      <w:proofErr w:type="spellEnd"/>
+      <w:r>
+        <w:rPr>
+          <w:rFonts w:eastAsiaTheme="minorHAnsi"/>
+        </w:rPr>
+        <w:t>;</w:t>
+      </w:r>
+    </w:p>
+    <w:p>
+      <w:pPr>
+        <w:pStyle w:val="afa"/>
+        <w:rPr>
+          <w:rFonts w:eastAsiaTheme="minorHAnsi"/>
+        </w:rPr>
+      </w:pPr>
+      <w:r>
+        <w:rPr>
+          <w:rFonts w:eastAsiaTheme="minorHAnsi"/>
+        </w:rPr>
+        <w:t xml:space="preserve">        }</w:t>
+      </w:r>
+    </w:p>
+    <w:p>
+      <w:pPr>
+        <w:pStyle w:val="afa"/>
+        <w:rPr>
+          <w:rFonts w:eastAsiaTheme="minorHAnsi"/>
+        </w:rPr>
+      </w:pPr>
+      <w:r>
+        <w:rPr>
+          <w:rFonts w:eastAsiaTheme="minorHAnsi"/>
+        </w:rPr>
+        <w:t xml:space="preserve">        public double CM</w:t>
+      </w:r>
+    </w:p>
+    <w:p>
+      <w:pPr>
+        <w:pStyle w:val="afa"/>
+        <w:rPr>
+          <w:rFonts w:eastAsiaTheme="minorHAnsi"/>
+        </w:rPr>
+      </w:pPr>
+      <w:r>
+        <w:rPr>
+          <w:rFonts w:eastAsiaTheme="minorHAnsi"/>
+        </w:rPr>
+        <w:t xml:space="preserve">        {</w:t>
+      </w:r>
+    </w:p>
+    <w:p>
+      <w:pPr>
+        <w:pStyle w:val="afa"/>
+        <w:rPr>
+          <w:rFonts w:eastAsiaTheme="minorHAnsi"/>
+        </w:rPr>
+      </w:pPr>
+      <w:r>
+        <w:rPr>
+          <w:rFonts w:eastAsiaTheme="minorHAnsi"/>
+        </w:rPr>
+        <w:t xml:space="preserve">            get </w:t>
+      </w:r>
+      <w:proofErr w:type="gramStart"/>
+      <w:r>
+        <w:rPr>
+          <w:rFonts w:eastAsiaTheme="minorHAnsi"/>
+        </w:rPr>
+        <w:t>{ return</w:t>
+      </w:r>
+      <w:proofErr w:type="gramEnd"/>
+      <w:r>
+        <w:rPr>
+          <w:rFonts w:eastAsiaTheme="minorHAnsi"/>
+        </w:rPr>
+        <w:t xml:space="preserve"> cm; }</w:t>
+      </w:r>
+    </w:p>
+    <w:p>
+      <w:pPr>
+        <w:pStyle w:val="afa"/>
+        <w:rPr>
+          <w:rFonts w:eastAsiaTheme="minorHAnsi"/>
+        </w:rPr>
+      </w:pPr>
+      <w:r>
+        <w:rPr>
+          <w:rFonts w:eastAsiaTheme="minorHAnsi"/>
+        </w:rPr>
+        <w:t xml:space="preserve">            set</w:t>
+      </w:r>
+    </w:p>
+    <w:p>
+      <w:pPr>
+        <w:pStyle w:val="afa"/>
+        <w:rPr>
+          <w:rFonts w:eastAsiaTheme="minorHAnsi"/>
+        </w:rPr>
+      </w:pPr>
+      <w:r>
+        <w:rPr>
+          <w:rFonts w:eastAsiaTheme="minorHAnsi"/>
+        </w:rPr>
+        <w:t xml:space="preserve">            {</w:t>
+      </w:r>
+    </w:p>
+    <w:p>
+      <w:pPr>
+        <w:pStyle w:val="afa"/>
+        <w:rPr>
+          <w:rFonts w:eastAsiaTheme="minorHAnsi"/>
+        </w:rPr>
+      </w:pPr>
+      <w:r>
+        <w:rPr>
+          <w:rFonts w:eastAsiaTheme="minorHAnsi"/>
+        </w:rPr>
+        <w:t xml:space="preserve">                if (</w:t>
+      </w:r>
+      <w:proofErr w:type="gramStart"/>
+      <w:r>
+        <w:rPr>
+          <w:rFonts w:eastAsiaTheme="minorHAnsi"/>
+        </w:rPr>
+        <w:t>cm !</w:t>
+      </w:r>
+      <w:proofErr w:type="gramEnd"/>
+      <w:r>
+        <w:rPr>
+          <w:rFonts w:eastAsiaTheme="minorHAnsi"/>
+        </w:rPr>
+        <w:t>= value)</w:t>
+      </w:r>
+    </w:p>
+    <w:p>
+      <w:pPr>
+        <w:pStyle w:val="afa"/>
+        <w:rPr>
+          <w:rFonts w:eastAsiaTheme="minorHAnsi"/>
+        </w:rPr>
+      </w:pPr>
+      <w:r>
+        <w:rPr>
+          <w:rFonts w:eastAsiaTheme="minorHAnsi"/>
+        </w:rPr>
+        <w:t xml:space="preserve">                {</w:t>
+      </w:r>
+    </w:p>
+    <w:p>
+      <w:pPr>
+        <w:pStyle w:val="afa"/>
+        <w:rPr>
+          <w:rFonts w:eastAsiaTheme="minorHAnsi"/>
+        </w:rPr>
+      </w:pPr>
+      <w:r>
+        <w:rPr>
+          <w:rFonts w:eastAsiaTheme="minorHAnsi"/>
+        </w:rPr>
+        <w:t xml:space="preserve">                    cm = value;</w:t>
+      </w:r>
+    </w:p>
+    <w:p>
+      <w:pPr>
+        <w:pStyle w:val="afa"/>
+        <w:rPr>
+          <w:rFonts w:eastAsiaTheme="minorHAnsi"/>
+        </w:rPr>
+      </w:pPr>
+      <w:r>
+        <w:rPr>
+          <w:rFonts w:eastAsiaTheme="minorHAnsi"/>
+        </w:rPr>
+        <w:t xml:space="preserve">                    </w:t>
+      </w:r>
+      <w:proofErr w:type="spellStart"/>
+      <w:r>
+        <w:rPr>
+          <w:rFonts w:eastAsiaTheme="minorHAnsi"/>
+        </w:rPr>
+        <w:t>textBoxCM.Text</w:t>
+      </w:r>
+      <w:proofErr w:type="spellEnd"/>
+      <w:r>
+        <w:rPr>
+          <w:rFonts w:eastAsiaTheme="minorHAnsi"/>
+        </w:rPr>
+        <w:t xml:space="preserve"> = </w:t>
+      </w:r>
+      <w:proofErr w:type="spellStart"/>
+      <w:proofErr w:type="gramStart"/>
+      <w:r>
+        <w:rPr>
+          <w:rFonts w:eastAsiaTheme="minorHAnsi"/>
+        </w:rPr>
+        <w:t>value.ToString</w:t>
+      </w:r>
+      <w:proofErr w:type="spellEnd"/>
+      <w:proofErr w:type="gramEnd"/>
+      <w:r>
+        <w:rPr>
+          <w:rFonts w:eastAsiaTheme="minorHAnsi"/>
+        </w:rPr>
+        <w:t>();</w:t>
+      </w:r>
+    </w:p>
+    <w:p>
+      <w:pPr>
+        <w:pStyle w:val="afa"/>
+        <w:rPr>
+          <w:rFonts w:eastAsiaTheme="minorHAnsi"/>
+        </w:rPr>
+      </w:pPr>
+      <w:r>
+        <w:rPr>
+          <w:rFonts w:eastAsiaTheme="minorHAnsi"/>
+        </w:rPr>
+        <w:t xml:space="preserve">                    inch = value / 2.54;</w:t>
+      </w:r>
+    </w:p>
+    <w:p>
+      <w:pPr>
+        <w:pStyle w:val="afa"/>
+        <w:rPr>
+          <w:rFonts w:eastAsiaTheme="minorHAnsi"/>
+        </w:rPr>
+      </w:pPr>
+      <w:r>
+        <w:rPr>
+          <w:rFonts w:eastAsiaTheme="minorHAnsi"/>
+        </w:rPr>
+        <w:t xml:space="preserve">                    </w:t>
+      </w:r>
+      <w:proofErr w:type="spellStart"/>
+      <w:r>
+        <w:rPr>
+          <w:rFonts w:eastAsiaTheme="minorHAnsi"/>
+        </w:rPr>
+        <w:t>textBoxInch.Text</w:t>
+      </w:r>
+      <w:proofErr w:type="spellEnd"/>
+      <w:r>
+        <w:rPr>
+          <w:rFonts w:eastAsiaTheme="minorHAnsi"/>
+        </w:rPr>
+        <w:t xml:space="preserve"> = </w:t>
+      </w:r>
+      <w:proofErr w:type="spellStart"/>
+      <w:proofErr w:type="gramStart"/>
+      <w:r>
+        <w:rPr>
+          <w:rFonts w:eastAsiaTheme="minorHAnsi"/>
+        </w:rPr>
+        <w:t>inch.ToString</w:t>
+      </w:r>
+      <w:proofErr w:type="spellEnd"/>
+      <w:proofErr w:type="gramEnd"/>
+      <w:r>
+        <w:rPr>
+          <w:rFonts w:eastAsiaTheme="minorHAnsi"/>
+        </w:rPr>
+        <w:t>();</w:t>
+      </w:r>
+    </w:p>
+    <w:p>
+      <w:pPr>
+        <w:pStyle w:val="afa"/>
+        <w:rPr>
+          <w:rFonts w:eastAsiaTheme="minorHAnsi"/>
+        </w:rPr>
+      </w:pPr>
+      <w:r>
+        <w:rPr>
+          <w:rFonts w:eastAsiaTheme="minorHAnsi"/>
+        </w:rPr>
+        <w:t xml:space="preserve">                    </w:t>
+      </w:r>
+      <w:proofErr w:type="spellStart"/>
+      <w:proofErr w:type="gramStart"/>
+      <w:r>
+        <w:rPr>
+          <w:rFonts w:eastAsiaTheme="minorHAnsi"/>
+        </w:rPr>
+        <w:t>OnCMChanged</w:t>
       </w:r>
       <w:proofErr w:type="spellEnd"/>
       <w:r>
@@ -3899,7 +5561,7 @@
         <w:rPr>
           <w:rFonts w:eastAsiaTheme="minorHAnsi"/>
         </w:rPr>
-        <w:t>)</w:t>
+        <w:t>);</w:t>
       </w:r>
     </w:p>
     <w:p>
@@ -3913,6 +5575,62 @@
         <w:rPr>
           <w:rFonts w:eastAsiaTheme="minorHAnsi"/>
         </w:rPr>
+        <w:t xml:space="preserve">                }</w:t>
+      </w:r>
+    </w:p>
+    <w:p>
+      <w:pPr>
+        <w:pStyle w:val="afa"/>
+        <w:rPr>
+          <w:rFonts w:eastAsiaTheme="minorHAnsi"/>
+        </w:rPr>
+      </w:pPr>
+      <w:r>
+        <w:rPr>
+          <w:rFonts w:eastAsiaTheme="minorHAnsi"/>
+        </w:rPr>
+        <w:t xml:space="preserve">            }</w:t>
+      </w:r>
+    </w:p>
+    <w:p>
+      <w:pPr>
+        <w:pStyle w:val="afa"/>
+        <w:rPr>
+          <w:rFonts w:eastAsiaTheme="minorHAnsi"/>
+        </w:rPr>
+      </w:pPr>
+      <w:r>
+        <w:rPr>
+          <w:rFonts w:eastAsiaTheme="minorHAnsi"/>
+        </w:rPr>
+        <w:t xml:space="preserve">        }</w:t>
+      </w:r>
+    </w:p>
+    <w:p>
+      <w:pPr>
+        <w:pStyle w:val="afa"/>
+        <w:rPr>
+          <w:rFonts w:eastAsiaTheme="minorHAnsi"/>
+        </w:rPr>
+      </w:pPr>
+      <w:r>
+        <w:rPr>
+          <w:rFonts w:eastAsiaTheme="minorHAnsi"/>
+        </w:rPr>
+        <w:t xml:space="preserve">        public double Inch</w:t>
+      </w:r>
+    </w:p>
+    <w:p>
+      <w:pPr>
+        <w:pStyle w:val="afa"/>
+        <w:rPr>
+          <w:rFonts w:eastAsiaTheme="minorHAnsi"/>
+        </w:rPr>
+      </w:pPr>
+      <w:r>
+        <w:rPr>
+          <w:rFonts w:eastAsiaTheme="minorHAnsi"/>
+        </w:rPr>
         <w:t xml:space="preserve">        {</w:t>
       </w:r>
     </w:p>
@@ -3927,15 +5645,229 @@
         <w:rPr>
           <w:rFonts w:eastAsiaTheme="minorHAnsi"/>
         </w:rPr>
-        <w:t xml:space="preserve">            </w:t>
-      </w:r>
-      <w:proofErr w:type="spellStart"/>
+        <w:t xml:space="preserve">            get </w:t>
+      </w:r>
       <w:proofErr w:type="gramStart"/>
       <w:r>
         <w:rPr>
           <w:rFonts w:eastAsiaTheme="minorHAnsi"/>
         </w:rPr>
-        <w:t>InitializeComponent</w:t>
+        <w:t>{ return</w:t>
+      </w:r>
+      <w:proofErr w:type="gramEnd"/>
+      <w:r>
+        <w:rPr>
+          <w:rFonts w:eastAsiaTheme="minorHAnsi"/>
+        </w:rPr>
+        <w:t xml:space="preserve"> inch; }</w:t>
+      </w:r>
+    </w:p>
+    <w:p>
+      <w:pPr>
+        <w:pStyle w:val="afa"/>
+        <w:rPr>
+          <w:rFonts w:eastAsiaTheme="minorHAnsi"/>
+        </w:rPr>
+      </w:pPr>
+      <w:r>
+        <w:rPr>
+          <w:rFonts w:eastAsiaTheme="minorHAnsi"/>
+        </w:rPr>
+        <w:t xml:space="preserve">            set</w:t>
+      </w:r>
+    </w:p>
+    <w:p>
+      <w:pPr>
+        <w:pStyle w:val="afa"/>
+        <w:rPr>
+          <w:rFonts w:eastAsiaTheme="minorHAnsi"/>
+        </w:rPr>
+      </w:pPr>
+      <w:r>
+        <w:rPr>
+          <w:rFonts w:eastAsiaTheme="minorHAnsi"/>
+        </w:rPr>
+        <w:t xml:space="preserve">            {</w:t>
+      </w:r>
+    </w:p>
+    <w:p>
+      <w:pPr>
+        <w:pStyle w:val="afa"/>
+        <w:rPr>
+          <w:rFonts w:eastAsiaTheme="minorHAnsi"/>
+        </w:rPr>
+      </w:pPr>
+      <w:r>
+        <w:rPr>
+          <w:rFonts w:eastAsiaTheme="minorHAnsi"/>
+        </w:rPr>
+        <w:t xml:space="preserve">                if (</w:t>
+      </w:r>
+      <w:proofErr w:type="gramStart"/>
+      <w:r>
+        <w:rPr>
+          <w:rFonts w:eastAsiaTheme="minorHAnsi"/>
+        </w:rPr>
+        <w:t>inch !</w:t>
+      </w:r>
+      <w:proofErr w:type="gramEnd"/>
+      <w:r>
+        <w:rPr>
+          <w:rFonts w:eastAsiaTheme="minorHAnsi"/>
+        </w:rPr>
+        <w:t>= value)</w:t>
+      </w:r>
+    </w:p>
+    <w:p>
+      <w:pPr>
+        <w:pStyle w:val="afa"/>
+        <w:rPr>
+          <w:rFonts w:eastAsiaTheme="minorHAnsi"/>
+        </w:rPr>
+      </w:pPr>
+      <w:r>
+        <w:rPr>
+          <w:rFonts w:eastAsiaTheme="minorHAnsi"/>
+        </w:rPr>
+        <w:t xml:space="preserve">                {</w:t>
+      </w:r>
+    </w:p>
+    <w:p>
+      <w:pPr>
+        <w:pStyle w:val="afa"/>
+        <w:rPr>
+          <w:rFonts w:eastAsiaTheme="minorHAnsi"/>
+        </w:rPr>
+      </w:pPr>
+      <w:r>
+        <w:rPr>
+          <w:rFonts w:eastAsiaTheme="minorHAnsi"/>
+        </w:rPr>
+        <w:t xml:space="preserve">                    inch = value;</w:t>
+      </w:r>
+    </w:p>
+    <w:p>
+      <w:pPr>
+        <w:pStyle w:val="afa"/>
+        <w:rPr>
+          <w:rFonts w:eastAsiaTheme="minorHAnsi"/>
+        </w:rPr>
+      </w:pPr>
+      <w:r>
+        <w:rPr>
+          <w:rFonts w:eastAsiaTheme="minorHAnsi"/>
+        </w:rPr>
+        <w:t xml:space="preserve">                    </w:t>
+      </w:r>
+      <w:proofErr w:type="spellStart"/>
+      <w:r>
+        <w:rPr>
+          <w:rFonts w:eastAsiaTheme="minorHAnsi"/>
+        </w:rPr>
+        <w:t>textBoxInch.Text</w:t>
+      </w:r>
+      <w:proofErr w:type="spellEnd"/>
+      <w:r>
+        <w:rPr>
+          <w:rFonts w:eastAsiaTheme="minorHAnsi"/>
+        </w:rPr>
+        <w:t xml:space="preserve"> = </w:t>
+      </w:r>
+      <w:proofErr w:type="spellStart"/>
+      <w:proofErr w:type="gramStart"/>
+      <w:r>
+        <w:rPr>
+          <w:rFonts w:eastAsiaTheme="minorHAnsi"/>
+        </w:rPr>
+        <w:t>value.ToString</w:t>
+      </w:r>
+      <w:proofErr w:type="spellEnd"/>
+      <w:proofErr w:type="gramEnd"/>
+      <w:r>
+        <w:rPr>
+          <w:rFonts w:eastAsiaTheme="minorHAnsi"/>
+        </w:rPr>
+        <w:t>();</w:t>
+      </w:r>
+    </w:p>
+    <w:p>
+      <w:pPr>
+        <w:pStyle w:val="afa"/>
+        <w:rPr>
+          <w:rFonts w:eastAsiaTheme="minorHAnsi"/>
+        </w:rPr>
+      </w:pPr>
+      <w:r>
+        <w:rPr>
+          <w:rFonts w:eastAsiaTheme="minorHAnsi"/>
+        </w:rPr>
+        <w:t xml:space="preserve">                    cm = value * 2.54;</w:t>
+      </w:r>
+    </w:p>
+    <w:p>
+      <w:pPr>
+        <w:pStyle w:val="afa"/>
+        <w:rPr>
+          <w:rFonts w:eastAsiaTheme="minorHAnsi"/>
+        </w:rPr>
+      </w:pPr>
+      <w:r>
+        <w:rPr>
+          <w:rFonts w:eastAsiaTheme="minorHAnsi"/>
+        </w:rPr>
+        <w:t xml:space="preserve">                    </w:t>
+      </w:r>
+      <w:proofErr w:type="spellStart"/>
+      <w:r>
+        <w:rPr>
+          <w:rFonts w:eastAsiaTheme="minorHAnsi"/>
+        </w:rPr>
+        <w:t>textBoxCM.Text</w:t>
+      </w:r>
+      <w:proofErr w:type="spellEnd"/>
+      <w:r>
+        <w:rPr>
+          <w:rFonts w:eastAsiaTheme="minorHAnsi"/>
+        </w:rPr>
+        <w:t xml:space="preserve"> = </w:t>
+      </w:r>
+      <w:proofErr w:type="spellStart"/>
+      <w:proofErr w:type="gramStart"/>
+      <w:r>
+        <w:rPr>
+          <w:rFonts w:eastAsiaTheme="minorHAnsi"/>
+        </w:rPr>
+        <w:t>cm.ToString</w:t>
+      </w:r>
+      <w:proofErr w:type="spellEnd"/>
+      <w:proofErr w:type="gramEnd"/>
+      <w:r>
+        <w:rPr>
+          <w:rFonts w:eastAsiaTheme="minorHAnsi"/>
+        </w:rPr>
+        <w:t>();</w:t>
+      </w:r>
+    </w:p>
+    <w:p>
+      <w:pPr>
+        <w:pStyle w:val="afa"/>
+        <w:rPr>
+          <w:rFonts w:eastAsiaTheme="minorHAnsi"/>
+        </w:rPr>
+      </w:pPr>
+      <w:r>
+        <w:rPr>
+          <w:rFonts w:eastAsiaTheme="minorHAnsi"/>
+        </w:rPr>
+        <w:t xml:space="preserve">                    </w:t>
+      </w:r>
+      <w:proofErr w:type="spellStart"/>
+      <w:proofErr w:type="gramStart"/>
+      <w:r>
+        <w:rPr>
+          <w:rFonts w:eastAsiaTheme="minorHAnsi"/>
+        </w:rPr>
+        <w:t>OnInchChanged</w:t>
       </w:r>
       <w:proofErr w:type="spellEnd"/>
       <w:r>
@@ -3963,63 +5895,7 @@
         <w:rPr>
           <w:rFonts w:eastAsiaTheme="minorHAnsi"/>
         </w:rPr>
-        <w:t xml:space="preserve">            </w:t>
-      </w:r>
-      <w:proofErr w:type="spellStart"/>
-      <w:r>
-        <w:rPr>
-          <w:rFonts w:eastAsiaTheme="minorHAnsi"/>
-        </w:rPr>
-        <w:t>textBoxCM.Anchor</w:t>
-      </w:r>
-      <w:proofErr w:type="spellEnd"/>
-      <w:r>
-        <w:rPr>
-          <w:rFonts w:eastAsiaTheme="minorHAnsi"/>
-        </w:rPr>
-        <w:t xml:space="preserve"> = </w:t>
-      </w:r>
-      <w:proofErr w:type="spellStart"/>
-      <w:r>
-        <w:rPr>
-          <w:rFonts w:eastAsiaTheme="minorHAnsi"/>
-        </w:rPr>
-        <w:t>AnchorStyles.Left</w:t>
-      </w:r>
-      <w:proofErr w:type="spellEnd"/>
-      <w:r>
-        <w:rPr>
-          <w:rFonts w:eastAsiaTheme="minorHAnsi"/>
-        </w:rPr>
-        <w:t xml:space="preserve"> | </w:t>
-      </w:r>
-      <w:proofErr w:type="spellStart"/>
-      <w:r>
-        <w:rPr>
-          <w:rFonts w:eastAsiaTheme="minorHAnsi"/>
-        </w:rPr>
-        <w:t>AnchorStyles.Top</w:t>
-      </w:r>
-      <w:proofErr w:type="spellEnd"/>
-      <w:r>
-        <w:rPr>
-          <w:rFonts w:eastAsiaTheme="minorHAnsi"/>
-        </w:rPr>
-        <w:t xml:space="preserve"> | </w:t>
-      </w:r>
-      <w:proofErr w:type="spellStart"/>
-      <w:r>
-        <w:rPr>
-          <w:rFonts w:eastAsiaTheme="minorHAnsi"/>
-        </w:rPr>
-        <w:t>AnchorStyles.Right</w:t>
-      </w:r>
-      <w:proofErr w:type="spellEnd"/>
-      <w:r>
-        <w:rPr>
-          <w:rFonts w:eastAsiaTheme="minorHAnsi"/>
-        </w:rPr>
-        <w:t>;</w:t>
+        <w:t xml:space="preserve">                }</w:t>
       </w:r>
     </w:p>
     <w:p>
@@ -4033,63 +5909,7 @@
         <w:rPr>
           <w:rFonts w:eastAsiaTheme="minorHAnsi"/>
         </w:rPr>
-        <w:t xml:space="preserve">            </w:t>
-      </w:r>
-      <w:proofErr w:type="spellStart"/>
-      <w:r>
-        <w:rPr>
-          <w:rFonts w:eastAsiaTheme="minorHAnsi"/>
-        </w:rPr>
-        <w:t>textBoxInch.Anchor</w:t>
-      </w:r>
-      <w:proofErr w:type="spellEnd"/>
-      <w:r>
-        <w:rPr>
-          <w:rFonts w:eastAsiaTheme="minorHAnsi"/>
-        </w:rPr>
-        <w:t xml:space="preserve"> = </w:t>
-      </w:r>
-      <w:proofErr w:type="spellStart"/>
-      <w:r>
-        <w:rPr>
-          <w:rFonts w:eastAsiaTheme="minorHAnsi"/>
-        </w:rPr>
-        <w:t>AnchorStyles.Left</w:t>
-      </w:r>
-      <w:proofErr w:type="spellEnd"/>
-      <w:r>
-        <w:rPr>
-          <w:rFonts w:eastAsiaTheme="minorHAnsi"/>
-        </w:rPr>
-        <w:t xml:space="preserve"> | </w:t>
-      </w:r>
-      <w:proofErr w:type="spellStart"/>
-      <w:r>
-        <w:rPr>
-          <w:rFonts w:eastAsiaTheme="minorHAnsi"/>
-        </w:rPr>
-        <w:t>AnchorStyles.Top</w:t>
-      </w:r>
-      <w:proofErr w:type="spellEnd"/>
-      <w:r>
-        <w:rPr>
-          <w:rFonts w:eastAsiaTheme="minorHAnsi"/>
-        </w:rPr>
-        <w:t xml:space="preserve"> | </w:t>
-      </w:r>
-      <w:proofErr w:type="spellStart"/>
-      <w:r>
-        <w:rPr>
-          <w:rFonts w:eastAsiaTheme="minorHAnsi"/>
-        </w:rPr>
-        <w:t>AnchorStyles.Right</w:t>
-      </w:r>
-      <w:proofErr w:type="spellEnd"/>
-      <w:r>
-        <w:rPr>
-          <w:rFonts w:eastAsiaTheme="minorHAnsi"/>
-        </w:rPr>
-        <w:t>;</w:t>
+        <w:t xml:space="preserve">            }</w:t>
       </w:r>
     </w:p>
     <w:p>
@@ -4103,37 +5923,7 @@
         <w:rPr>
           <w:rFonts w:eastAsiaTheme="minorHAnsi"/>
         </w:rPr>
-        <w:t xml:space="preserve">            </w:t>
-      </w:r>
-      <w:proofErr w:type="spellStart"/>
-      <w:proofErr w:type="gramStart"/>
-      <w:r>
-        <w:rPr>
-          <w:rFonts w:eastAsiaTheme="minorHAnsi"/>
-        </w:rPr>
-        <w:t>this.Resize</w:t>
-      </w:r>
-      <w:proofErr w:type="spellEnd"/>
-      <w:proofErr w:type="gramEnd"/>
-      <w:r>
-        <w:rPr>
-          <w:rFonts w:eastAsiaTheme="minorHAnsi"/>
-        </w:rPr>
-        <w:t xml:space="preserve"> += </w:t>
-      </w:r>
-      <w:proofErr w:type="spellStart"/>
-      <w:r>
-        <w:rPr>
-          <w:rFonts w:eastAsiaTheme="minorHAnsi"/>
-        </w:rPr>
-        <w:t>ConverterTxtBox_Resize</w:t>
-      </w:r>
-      <w:proofErr w:type="spellEnd"/>
-      <w:r>
-        <w:rPr>
-          <w:rFonts w:eastAsiaTheme="minorHAnsi"/>
-        </w:rPr>
-        <w:t>;</w:t>
+        <w:t xml:space="preserve">        }</w:t>
       </w:r>
     </w:p>
     <w:p>
@@ -4147,685 +5937,7 @@
         <w:rPr>
           <w:rFonts w:eastAsiaTheme="minorHAnsi"/>
         </w:rPr>
-        <w:t xml:space="preserve">        }</w:t>
-      </w:r>
-    </w:p>
-    <w:p>
-      <w:pPr>
-        <w:pStyle w:val="afa"/>
-        <w:rPr>
-          <w:rFonts w:eastAsiaTheme="minorHAnsi"/>
-        </w:rPr>
-      </w:pPr>
-      <w:r>
-        <w:rPr>
-          <w:rFonts w:eastAsiaTheme="minorHAnsi"/>
-        </w:rPr>
-        <w:t xml:space="preserve">        public double CM</w:t>
-      </w:r>
-    </w:p>
-    <w:p>
-      <w:pPr>
-        <w:pStyle w:val="afa"/>
-        <w:rPr>
-          <w:rFonts w:eastAsiaTheme="minorHAnsi"/>
-        </w:rPr>
-      </w:pPr>
-      <w:r>
-        <w:rPr>
-          <w:rFonts w:eastAsiaTheme="minorHAnsi"/>
-        </w:rPr>
-        <w:t xml:space="preserve">        {</w:t>
-      </w:r>
-    </w:p>
-    <w:p>
-      <w:pPr>
-        <w:pStyle w:val="afa"/>
-        <w:rPr>
-          <w:rFonts w:eastAsiaTheme="minorHAnsi"/>
-        </w:rPr>
-      </w:pPr>
-      <w:r>
-        <w:rPr>
-          <w:rFonts w:eastAsiaTheme="minorHAnsi"/>
-        </w:rPr>
-        <w:t xml:space="preserve">            get </w:t>
-      </w:r>
-      <w:proofErr w:type="gramStart"/>
-      <w:r>
-        <w:rPr>
-          <w:rFonts w:eastAsiaTheme="minorHAnsi"/>
-        </w:rPr>
-        <w:t>{ return</w:t>
-      </w:r>
-      <w:proofErr w:type="gramEnd"/>
-      <w:r>
-        <w:rPr>
-          <w:rFonts w:eastAsiaTheme="minorHAnsi"/>
-        </w:rPr>
-        <w:t xml:space="preserve"> cm; }</w:t>
-      </w:r>
-    </w:p>
-    <w:p>
-      <w:pPr>
-        <w:pStyle w:val="afa"/>
-        <w:rPr>
-          <w:rFonts w:eastAsiaTheme="minorHAnsi"/>
-        </w:rPr>
-      </w:pPr>
-      <w:r>
-        <w:rPr>
-          <w:rFonts w:eastAsiaTheme="minorHAnsi"/>
-        </w:rPr>
-        <w:t xml:space="preserve">            set</w:t>
-      </w:r>
-    </w:p>
-    <w:p>
-      <w:pPr>
-        <w:pStyle w:val="afa"/>
-        <w:rPr>
-          <w:rFonts w:eastAsiaTheme="minorHAnsi"/>
-        </w:rPr>
-      </w:pPr>
-      <w:r>
-        <w:rPr>
-          <w:rFonts w:eastAsiaTheme="minorHAnsi"/>
-        </w:rPr>
-        <w:t xml:space="preserve">            {</w:t>
-      </w:r>
-    </w:p>
-    <w:p>
-      <w:pPr>
-        <w:pStyle w:val="afa"/>
-        <w:rPr>
-          <w:rFonts w:eastAsiaTheme="minorHAnsi"/>
-        </w:rPr>
-      </w:pPr>
-      <w:r>
-        <w:rPr>
-          <w:rFonts w:eastAsiaTheme="minorHAnsi"/>
-        </w:rPr>
-        <w:t xml:space="preserve">                if (</w:t>
-      </w:r>
-      <w:proofErr w:type="gramStart"/>
-      <w:r>
-        <w:rPr>
-          <w:rFonts w:eastAsiaTheme="minorHAnsi"/>
-        </w:rPr>
-        <w:t>cm !</w:t>
-      </w:r>
-      <w:proofErr w:type="gramEnd"/>
-      <w:r>
-        <w:rPr>
-          <w:rFonts w:eastAsiaTheme="minorHAnsi"/>
-        </w:rPr>
-        <w:t>= value)</w:t>
-      </w:r>
-    </w:p>
-    <w:p>
-      <w:pPr>
-        <w:pStyle w:val="afa"/>
-        <w:rPr>
-          <w:rFonts w:eastAsiaTheme="minorHAnsi"/>
-        </w:rPr>
-      </w:pPr>
-      <w:r>
-        <w:rPr>
-          <w:rFonts w:eastAsiaTheme="minorHAnsi"/>
-        </w:rPr>
-        <w:t xml:space="preserve">                {</w:t>
-      </w:r>
-    </w:p>
-    <w:p>
-      <w:pPr>
-        <w:pStyle w:val="afa"/>
-        <w:rPr>
-          <w:rFonts w:eastAsiaTheme="minorHAnsi"/>
-        </w:rPr>
-      </w:pPr>
-      <w:r>
-        <w:rPr>
-          <w:rFonts w:eastAsiaTheme="minorHAnsi"/>
-        </w:rPr>
-        <w:t xml:space="preserve">                    cm = value;</w:t>
-      </w:r>
-    </w:p>
-    <w:p>
-      <w:pPr>
-        <w:pStyle w:val="afa"/>
-        <w:rPr>
-          <w:rFonts w:eastAsiaTheme="minorHAnsi"/>
-        </w:rPr>
-      </w:pPr>
-      <w:r>
-        <w:rPr>
-          <w:rFonts w:eastAsiaTheme="minorHAnsi"/>
-        </w:rPr>
-        <w:t xml:space="preserve">                    </w:t>
-      </w:r>
-      <w:proofErr w:type="spellStart"/>
-      <w:r>
-        <w:rPr>
-          <w:rFonts w:eastAsiaTheme="minorHAnsi"/>
-        </w:rPr>
-        <w:t>textBoxCM.Text</w:t>
-      </w:r>
-      <w:proofErr w:type="spellEnd"/>
-      <w:r>
-        <w:rPr>
-          <w:rFonts w:eastAsiaTheme="minorHAnsi"/>
-        </w:rPr>
-        <w:t xml:space="preserve"> </w:t>
-      </w:r>
-      <w:proofErr w:type="spellStart"/>
-      <w:r>
-        <w:rPr>
-          <w:rFonts w:eastAsiaTheme="minorHAnsi"/>
-        </w:rPr>
-        <w:t xml:space="preserve">= </w:t>
-      </w:r>
-      <w:proofErr w:type="gramStart"/>
-      <w:r>
-        <w:rPr>
-          <w:rFonts w:eastAsiaTheme="minorHAnsi"/>
-        </w:rPr>
-        <w:t>value.ToString</w:t>
-      </w:r>
-      <w:proofErr w:type="spellEnd"/>
-      <w:proofErr w:type="gramEnd"/>
-      <w:r>
-        <w:rPr>
-          <w:rFonts w:eastAsiaTheme="minorHAnsi"/>
-        </w:rPr>
-        <w:t>();</w:t>
-      </w:r>
-    </w:p>
-    <w:p>
-      <w:pPr>
-        <w:pStyle w:val="afa"/>
-        <w:rPr>
-          <w:rFonts w:eastAsiaTheme="minorHAnsi"/>
-        </w:rPr>
-      </w:pPr>
-      <w:r>
-        <w:rPr>
-          <w:rFonts w:eastAsiaTheme="minorHAnsi"/>
-        </w:rPr>
-        <w:t xml:space="preserve">                    inch = value / 2.54;</w:t>
-      </w:r>
-    </w:p>
-    <w:p>
-      <w:pPr>
-        <w:pStyle w:val="afa"/>
-        <w:rPr>
-          <w:rFonts w:eastAsiaTheme="minorHAnsi"/>
-        </w:rPr>
-      </w:pPr>
-      <w:r>
-        <w:rPr>
-          <w:rFonts w:eastAsiaTheme="minorHAnsi"/>
-        </w:rPr>
-        <w:t xml:space="preserve">                    </w:t>
-      </w:r>
-      <w:proofErr w:type="spellStart"/>
-      <w:r>
-        <w:rPr>
-          <w:rFonts w:eastAsiaTheme="minorHAnsi"/>
-        </w:rPr>
-        <w:t>textBoxInch.Text</w:t>
-      </w:r>
-      <w:proofErr w:type="spellEnd"/>
-      <w:r>
-        <w:rPr>
-          <w:rFonts w:eastAsiaTheme="minorHAnsi"/>
-        </w:rPr>
-        <w:t xml:space="preserve"> </w:t>
-      </w:r>
-      <w:proofErr w:type="spellStart"/>
-      <w:r>
-        <w:rPr>
-          <w:rFonts w:eastAsiaTheme="minorHAnsi"/>
-        </w:rPr>
-        <w:t xml:space="preserve">= </w:t>
-      </w:r>
-      <w:proofErr w:type="gramStart"/>
-      <w:r>
-        <w:rPr>
-          <w:rFonts w:eastAsiaTheme="minorHAnsi"/>
-        </w:rPr>
-        <w:t>inch.ToStri</w:t>
-      </w:r>
-      <w:proofErr w:type="spellEnd"/>
-      <w:r>
-        <w:rPr>
-          <w:rFonts w:eastAsiaTheme="minorHAnsi"/>
-        </w:rPr>
-        <w:t>ng</w:t>
-      </w:r>
-      <w:proofErr w:type="gramEnd"/>
-      <w:r>
-        <w:rPr>
-          <w:rFonts w:eastAsiaTheme="minorHAnsi"/>
-        </w:rPr>
-        <w:t>();</w:t>
-      </w:r>
-    </w:p>
-    <w:p>
-      <w:pPr>
-        <w:pStyle w:val="afa"/>
-        <w:rPr>
-          <w:rFonts w:eastAsiaTheme="minorHAnsi"/>
-        </w:rPr>
-      </w:pPr>
-      <w:r>
-        <w:rPr>
-          <w:rFonts w:eastAsiaTheme="minorHAnsi"/>
-        </w:rPr>
-        <w:t xml:space="preserve">                    </w:t>
-      </w:r>
-      <w:proofErr w:type="spellStart"/>
-      <w:proofErr w:type="gramStart"/>
-      <w:r>
-        <w:rPr>
-          <w:rFonts w:eastAsiaTheme="minorHAnsi"/>
-        </w:rPr>
-        <w:t>OnCMChanged</w:t>
-      </w:r>
-      <w:proofErr w:type="spellEnd"/>
-      <w:r>
-        <w:rPr>
-          <w:rFonts w:eastAsiaTheme="minorHAnsi"/>
-        </w:rPr>
-        <w:t>(</w:t>
-      </w:r>
-      <w:proofErr w:type="gramEnd"/>
-      <w:r>
-        <w:rPr>
-          <w:rFonts w:eastAsiaTheme="minorHAnsi"/>
-        </w:rPr>
-        <w:t>);</w:t>
-      </w:r>
-    </w:p>
-    <w:p>
-      <w:pPr>
-        <w:pStyle w:val="afa"/>
-        <w:rPr>
-          <w:rFonts w:eastAsiaTheme="minorHAnsi"/>
-        </w:rPr>
-      </w:pPr>
-      <w:r>
-        <w:rPr>
-          <w:rFonts w:eastAsiaTheme="minorHAnsi"/>
-        </w:rPr>
-        <w:t xml:space="preserve">                }</w:t>
-      </w:r>
-    </w:p>
-    <w:p>
-      <w:pPr>
-        <w:pStyle w:val="afa"/>
-        <w:rPr>
-          <w:rFonts w:eastAsiaTheme="minorHAnsi"/>
-        </w:rPr>
-      </w:pPr>
-      <w:r>
-        <w:rPr>
-          <w:rFonts w:eastAsiaTheme="minorHAnsi"/>
-        </w:rPr>
-        <w:t xml:space="preserve">            }</w:t>
-      </w:r>
-    </w:p>
-    <w:p>
-      <w:pPr>
-        <w:pStyle w:val="afa"/>
-        <w:rPr>
-          <w:rFonts w:eastAsiaTheme="minorHAnsi"/>
-        </w:rPr>
-      </w:pPr>
-      <w:r>
-        <w:rPr>
-          <w:rFonts w:eastAsiaTheme="minorHAnsi"/>
-        </w:rPr>
-        <w:t xml:space="preserve">        }</w:t>
-      </w:r>
-    </w:p>
-    <w:p>
-      <w:pPr>
-        <w:pStyle w:val="afa"/>
-        <w:rPr>
-          <w:rFonts w:eastAsiaTheme="minorHAnsi"/>
-        </w:rPr>
-      </w:pPr>
-      <w:r>
-        <w:rPr>
-          <w:rFonts w:eastAsiaTheme="minorHAnsi"/>
-        </w:rPr>
-        <w:t xml:space="preserve">        public double Inch</w:t>
-      </w:r>
-    </w:p>
-    <w:p>
-      <w:pPr>
-        <w:pStyle w:val="afa"/>
-        <w:rPr>
-          <w:rFonts w:eastAsiaTheme="minorHAnsi"/>
-        </w:rPr>
-      </w:pPr>
-      <w:r>
-        <w:rPr>
-          <w:rFonts w:eastAsiaTheme="minorHAnsi"/>
-        </w:rPr>
-        <w:t xml:space="preserve">        {</w:t>
-      </w:r>
-    </w:p>
-    <w:p>
-      <w:pPr>
-        <w:pStyle w:val="afa"/>
-        <w:rPr>
-          <w:rFonts w:eastAsiaTheme="minorHAnsi"/>
-        </w:rPr>
-      </w:pPr>
-      <w:r>
-        <w:rPr>
-          <w:rFonts w:eastAsiaTheme="minorHAnsi"/>
-        </w:rPr>
-        <w:t xml:space="preserve">            get </w:t>
-      </w:r>
-      <w:proofErr w:type="gramStart"/>
-      <w:r>
-        <w:rPr>
-          <w:rFonts w:eastAsiaTheme="minorHAnsi"/>
-        </w:rPr>
-        <w:t>{ return</w:t>
-      </w:r>
-      <w:proofErr w:type="gramEnd"/>
-      <w:r>
-        <w:rPr>
-          <w:rFonts w:eastAsiaTheme="minorHAnsi"/>
-        </w:rPr>
-        <w:t xml:space="preserve"> inch; }</w:t>
-      </w:r>
-    </w:p>
-    <w:p>
-      <w:pPr>
-        <w:pStyle w:val="afa"/>
-        <w:rPr>
-          <w:rFonts w:eastAsiaTheme="minorHAnsi"/>
-        </w:rPr>
-      </w:pPr>
-      <w:r>
-        <w:rPr>
-          <w:rFonts w:eastAsiaTheme="minorHAnsi"/>
-        </w:rPr>
-        <w:t xml:space="preserve">            set</w:t>
-      </w:r>
-    </w:p>
-    <w:p>
-      <w:pPr>
-        <w:pStyle w:val="afa"/>
-        <w:rPr>
-          <w:rFonts w:eastAsiaTheme="minorHAnsi"/>
-        </w:rPr>
-      </w:pPr>
-      <w:r>
-        <w:rPr>
-          <w:rFonts w:eastAsiaTheme="minorHAnsi"/>
-        </w:rPr>
-        <w:t xml:space="preserve">            {</w:t>
-      </w:r>
-    </w:p>
-    <w:p>
-      <w:pPr>
-        <w:pStyle w:val="afa"/>
-        <w:rPr>
-          <w:rFonts w:eastAsiaTheme="minorHAnsi"/>
-        </w:rPr>
-      </w:pPr>
-      <w:r>
-        <w:rPr>
-          <w:rFonts w:eastAsiaTheme="minorHAnsi"/>
-        </w:rPr>
-        <w:t xml:space="preserve">                if (</w:t>
-      </w:r>
-      <w:proofErr w:type="gramStart"/>
-      <w:r>
-        <w:rPr>
-          <w:rFonts w:eastAsiaTheme="minorHAnsi"/>
-        </w:rPr>
-        <w:t>inch !</w:t>
-      </w:r>
-      <w:proofErr w:type="gramEnd"/>
-      <w:r>
-        <w:rPr>
-          <w:rFonts w:eastAsiaTheme="minorHAnsi"/>
-        </w:rPr>
-        <w:t>= value)</w:t>
-      </w:r>
-    </w:p>
-    <w:p>
-      <w:pPr>
-        <w:pStyle w:val="afa"/>
-        <w:rPr>
-          <w:rFonts w:eastAsiaTheme="minorHAnsi"/>
-        </w:rPr>
-      </w:pPr>
-      <w:r>
-        <w:rPr>
-          <w:rFonts w:eastAsiaTheme="minorHAnsi"/>
-        </w:rPr>
-        <w:t xml:space="preserve">                {</w:t>
-      </w:r>
-    </w:p>
-    <w:p>
-      <w:pPr>
-        <w:pStyle w:val="afa"/>
-        <w:rPr>
-          <w:rFonts w:eastAsiaTheme="minorHAnsi"/>
-        </w:rPr>
-      </w:pPr>
-      <w:r>
-        <w:rPr>
-          <w:rFonts w:eastAsiaTheme="minorHAnsi"/>
-        </w:rPr>
-        <w:t xml:space="preserve">                    inch = value;</w:t>
-      </w:r>
-    </w:p>
-    <w:p>
-      <w:pPr>
-        <w:pStyle w:val="afa"/>
-        <w:rPr>
-          <w:rFonts w:eastAsiaTheme="minorHAnsi"/>
-        </w:rPr>
-      </w:pPr>
-      <w:r>
-        <w:rPr>
-          <w:rFonts w:eastAsiaTheme="minorHAnsi"/>
-        </w:rPr>
-        <w:t xml:space="preserve">                    </w:t>
-      </w:r>
-      <w:proofErr w:type="spellStart"/>
-      <w:r>
-        <w:rPr>
-          <w:rFonts w:eastAsiaTheme="minorHAnsi"/>
-        </w:rPr>
-        <w:t xml:space="preserve">textBoxInch.Text = </w:t>
-      </w:r>
-      <w:proofErr w:type="gramStart"/>
-      <w:r>
-        <w:rPr>
-          <w:rFonts w:eastAsiaTheme="minorHAnsi"/>
-        </w:rPr>
-        <w:t>value.ToString</w:t>
-      </w:r>
-      <w:proofErr w:type="spellEnd"/>
-      <w:proofErr w:type="gramEnd"/>
-      <w:r>
-        <w:rPr>
-          <w:rFonts w:eastAsiaTheme="minorHAnsi"/>
-        </w:rPr>
-        <w:t>();</w:t>
-      </w:r>
-    </w:p>
-    <w:p>
-      <w:pPr>
-        <w:pStyle w:val="afa"/>
-        <w:rPr>
-          <w:rFonts w:eastAsiaTheme="minorHAnsi"/>
-        </w:rPr>
-      </w:pPr>
-      <w:r>
-        <w:rPr>
-          <w:rFonts w:eastAsiaTheme="minorHAnsi"/>
-        </w:rPr>
-        <w:t xml:space="preserve">                    cm = value * 2.54;</w:t>
-      </w:r>
-    </w:p>
-    <w:p>
-      <w:pPr>
-        <w:pStyle w:val="afa"/>
-        <w:rPr>
-          <w:rFonts w:eastAsiaTheme="minorHAnsi"/>
-        </w:rPr>
-      </w:pPr>
-      <w:r>
-        <w:rPr>
-          <w:rFonts w:eastAsiaTheme="minorHAnsi"/>
-        </w:rPr>
-        <w:t xml:space="preserve">                    </w:t>
-      </w:r>
-      <w:proofErr w:type="spellStart"/>
-      <w:r>
-        <w:rPr>
-          <w:rFonts w:eastAsiaTheme="minorHAnsi"/>
-        </w:rPr>
-        <w:t>textBoxCM.Text</w:t>
-      </w:r>
-      <w:proofErr w:type="spellEnd"/>
-      <w:r>
-        <w:rPr>
-          <w:rFonts w:eastAsiaTheme="minorHAnsi"/>
-        </w:rPr>
-        <w:t xml:space="preserve"> = </w:t>
-      </w:r>
-      <w:proofErr w:type="spellStart"/>
-      <w:proofErr w:type="gramStart"/>
-      <w:r>
-        <w:rPr>
-          <w:rFonts w:eastAsiaTheme="minorHAnsi"/>
-        </w:rPr>
-        <w:t>cm.ToString</w:t>
-      </w:r>
-      <w:proofErr w:type="spellEnd"/>
-      <w:proofErr w:type="gramEnd"/>
-      <w:r>
-        <w:rPr>
-          <w:rFonts w:eastAsiaTheme="minorHAnsi"/>
-        </w:rPr>
-        <w:t>();</w:t>
-      </w:r>
-    </w:p>
-    <w:p>
-      <w:pPr>
-        <w:pStyle w:val="afa"/>
-        <w:rPr>
-          <w:rFonts w:eastAsiaTheme="minorHAnsi"/>
-        </w:rPr>
-      </w:pPr>
-      <w:r>
-        <w:rPr>
-          <w:rFonts w:eastAsiaTheme="minorHAnsi"/>
-        </w:rPr>
-        <w:t xml:space="preserve">                    </w:t>
-      </w:r>
-      <w:proofErr w:type="spellStart"/>
-      <w:proofErr w:type="gramStart"/>
-      <w:r>
-        <w:rPr>
-          <w:rFonts w:eastAsiaTheme="minorHAnsi"/>
-        </w:rPr>
-        <w:t>OnInchChanged</w:t>
-      </w:r>
-      <w:proofErr w:type="spellEnd"/>
-      <w:r>
-        <w:rPr>
-          <w:rFonts w:eastAsiaTheme="minorHAnsi"/>
-        </w:rPr>
-        <w:t>(</w:t>
-      </w:r>
-      <w:proofErr w:type="gramEnd"/>
-      <w:r>
-        <w:rPr>
-          <w:rFonts w:eastAsiaTheme="minorHAnsi"/>
-        </w:rPr>
-        <w:t>);</w:t>
-      </w:r>
-    </w:p>
-    <w:p>
-      <w:pPr>
-        <w:pStyle w:val="afa"/>
-        <w:rPr>
-          <w:rFonts w:eastAsiaTheme="minorHAnsi"/>
-        </w:rPr>
-      </w:pPr>
-      <w:r>
-        <w:rPr>
-          <w:rFonts w:eastAsiaTheme="minorHAnsi"/>
-        </w:rPr>
-        <w:t xml:space="preserve">                }</w:t>
-      </w:r>
-    </w:p>
-    <w:p>
-      <w:pPr>
-        <w:pStyle w:val="afa"/>
-        <w:rPr>
-          <w:rFonts w:eastAsiaTheme="minorHAnsi"/>
-        </w:rPr>
-      </w:pPr>
-      <w:r>
-        <w:rPr>
-          <w:rFonts w:eastAsiaTheme="minorHAnsi"/>
-        </w:rPr>
-        <w:t xml:space="preserve">            }</w:t>
-      </w:r>
-    </w:p>
-    <w:p>
-      <w:pPr>
-        <w:pStyle w:val="afa"/>
-        <w:rPr>
-          <w:rFonts w:eastAsiaTheme="minorHAnsi"/>
-        </w:rPr>
-      </w:pPr>
-      <w:r>
-        <w:rPr>
-          <w:rFonts w:eastAsiaTheme="minorHAnsi"/>
-        </w:rPr>
-        <w:t xml:space="preserve">        }</w:t>
-      </w:r>
-    </w:p>
-    <w:p>
-      <w:pPr>
-        <w:pStyle w:val="afa"/>
-        <w:rPr>
-          <w:rFonts w:eastAsiaTheme="minorHAnsi"/>
-        </w:rPr>
-      </w:pPr>
-      <w:r>
-        <w:rPr>
-          <w:rFonts w:eastAsiaTheme="minorHAnsi"/>
-        </w:rPr>
-        <w:t xml:space="preserve">        </w:t>
-      </w:r>
-      <w:proofErr w:type="spellStart"/>
-      <w:r>
-        <w:rPr>
-          <w:rFonts w:eastAsiaTheme="minorHAnsi"/>
-        </w:rPr>
-        <w:t>public</w:t>
-      </w:r>
-      <w:proofErr w:type="spellEnd"/>
-      <w:r>
-        <w:rPr>
-          <w:rFonts w:eastAsiaTheme="minorHAnsi"/>
-        </w:rPr>
-        <w:t xml:space="preserve"> event </w:t>
+        <w:t xml:space="preserve">        public event </w:t>
       </w:r>
       <w:proofErr w:type="spellStart"/>
       <w:r>
@@ -5579,22 +6691,469 @@
         <w:rPr>
           <w:rFonts w:eastAsiaTheme="minorHAnsi"/>
         </w:rPr>
+        <w:t xml:space="preserve"> ввод</w:t>
+      </w:r>
+    </w:p>
+    <w:p>
+      <w:pPr>
+        <w:pStyle w:val="afa"/>
+        <w:rPr>
+          <w:rFonts w:eastAsiaTheme="minorHAnsi"/>
+        </w:rPr>
+      </w:pPr>
+      <w:r>
+        <w:rPr>
+          <w:rFonts w:eastAsiaTheme="minorHAnsi"/>
+        </w:rPr>
+        <w:t xml:space="preserve">                    throw new </w:t>
+      </w:r>
+      <w:proofErr w:type="gramStart"/>
+      <w:r>
+        <w:rPr>
+          <w:rFonts w:eastAsiaTheme="minorHAnsi"/>
+        </w:rPr>
+        <w:t>Exception(</w:t>
+      </w:r>
+      <w:proofErr w:type="gramEnd"/>
+      <w:r>
+        <w:rPr>
+          <w:rFonts w:eastAsiaTheme="minorHAnsi"/>
+        </w:rPr>
+        <w:t>"Negative numbers are not allowed.");</w:t>
+      </w:r>
+    </w:p>
+    <w:p>
+      <w:pPr>
+        <w:pStyle w:val="afa"/>
+        <w:rPr>
+          <w:rFonts w:eastAsiaTheme="minorHAnsi"/>
+          <w:lang w:val="ru-RU"/>
+        </w:rPr>
+      </w:pPr>
+      <w:r>
+        <w:rPr>
+          <w:rFonts w:eastAsiaTheme="minorHAnsi"/>
+        </w:rPr>
+        <w:t xml:space="preserve">                </w:t>
+      </w:r>
+      <w:r>
+        <w:rPr>
+          <w:rFonts w:eastAsiaTheme="minorHAnsi"/>
+          <w:lang w:val="ru-RU"/>
+        </w:rPr>
+        <w:t>}</w:t>
+      </w:r>
+    </w:p>
+    <w:p>
+      <w:pPr>
+        <w:pStyle w:val="afa"/>
+        <w:rPr>
+          <w:rFonts w:eastAsiaTheme="minorHAnsi"/>
+        </w:rPr>
+      </w:pPr>
+      <w:r>
+        <w:rPr>
+          <w:rFonts w:eastAsiaTheme="minorHAnsi"/>
+          <w:lang w:val="ru-RU"/>
+        </w:rPr>
+        <w:t xml:space="preserve">                // </w:t>
+      </w:r>
+      <w:proofErr w:type="spellStart"/>
+      <w:r>
+        <w:rPr>
+          <w:rFonts w:eastAsiaTheme="minorHAnsi"/>
+          <w:lang w:val="ru-RU"/>
+        </w:rPr>
+        <w:t>Перевірка</w:t>
+      </w:r>
+      <w:proofErr w:type="spellEnd"/>
+      <w:r>
+        <w:rPr>
+          <w:rFonts w:eastAsiaTheme="minorHAnsi"/>
+          <w:lang w:val="ru-RU"/>
+        </w:rPr>
+        <w:t xml:space="preserve">, </w:t>
+      </w:r>
+      <w:proofErr w:type="spellStart"/>
+      <w:r>
+        <w:rPr>
+          <w:rFonts w:eastAsiaTheme="minorHAnsi"/>
+          <w:lang w:val="ru-RU"/>
+        </w:rPr>
+        <w:t>чи</w:t>
+      </w:r>
+      <w:proofErr w:type="spellEnd"/>
+      <w:r>
+        <w:rPr>
+          <w:rFonts w:eastAsiaTheme="minorHAnsi"/>
+          <w:lang w:val="ru-RU"/>
+        </w:rPr>
+        <w:t xml:space="preserve"> є введений символ цифрою, </w:t>
+      </w:r>
+      <w:proofErr w:type="spellStart"/>
+      <w:r>
+        <w:rPr>
+          <w:rFonts w:eastAsiaTheme="minorHAnsi"/>
+          <w:lang w:val="ru-RU"/>
+        </w:rPr>
+        <w:t>крапкою</w:t>
+      </w:r>
+      <w:proofErr w:type="spellEnd"/>
+      <w:r>
+        <w:rPr>
+          <w:rFonts w:eastAsiaTheme="minorHAnsi"/>
+          <w:lang w:val="ru-RU"/>
+        </w:rPr>
         <w:t xml:space="preserve"> </w:t>
       </w:r>
       <w:proofErr w:type="spellStart"/>
       <w:r>
         <w:rPr>
           <w:rFonts w:eastAsiaTheme="minorHAnsi"/>
-        </w:rPr>
-        <w:t>ввод</w:t>
-      </w:r>
-      <w:proofErr w:type="spellEnd"/>
+          <w:lang w:val="ru-RU"/>
+        </w:rPr>
+        <w:t>або</w:t>
+      </w:r>
+      <w:proofErr w:type="spellEnd"/>
+      <w:r>
+        <w:rPr>
+          <w:rFonts w:eastAsiaTheme="minorHAnsi"/>
+          <w:lang w:val="ru-RU"/>
+        </w:rPr>
+        <w:t xml:space="preserve"> комою, </w:t>
+      </w:r>
+      <w:proofErr w:type="spellStart"/>
+      <w:r>
+        <w:rPr>
+          <w:rFonts w:eastAsiaTheme="minorHAnsi"/>
+          <w:lang w:val="ru-RU"/>
+        </w:rPr>
+        <w:t>або</w:t>
+      </w:r>
+      <w:proofErr w:type="spellEnd"/>
+      <w:r>
+        <w:rPr>
+          <w:rFonts w:eastAsiaTheme="minorHAnsi"/>
+          <w:lang w:val="ru-RU"/>
+        </w:rPr>
+        <w:t xml:space="preserve"> </w:t>
+      </w:r>
+      <w:proofErr w:type="spellStart"/>
+      <w:r>
+        <w:rPr>
+          <w:rFonts w:eastAsiaTheme="minorHAnsi"/>
+          <w:lang w:val="ru-RU"/>
+        </w:rPr>
+        <w:t>клавішею</w:t>
+      </w:r>
+      <w:proofErr w:type="spellEnd"/>
+      <w:r>
+        <w:rPr>
+          <w:rFonts w:eastAsiaTheme="minorHAnsi"/>
+          <w:lang w:val="ru-RU"/>
+        </w:rPr>
+        <w:t xml:space="preserve"> </w:t>
+      </w:r>
+      <w:r>
+        <w:rPr>
+          <w:rFonts w:eastAsiaTheme="minorHAnsi"/>
+        </w:rPr>
+        <w:t>Backspace</w:t>
+      </w:r>
     </w:p>
     <w:p>
       <w:pPr>
         <w:pStyle w:val="afa"/>
         <w:rPr>
           <w:rFonts w:eastAsiaTheme="minorHAnsi"/>
+          <w:lang w:val="ru-RU"/>
+        </w:rPr>
+      </w:pPr>
+      <w:r>
+        <w:rPr>
+          <w:rFonts w:eastAsiaTheme="minorHAnsi"/>
+        </w:rPr>
+        <w:t xml:space="preserve">                if </w:t>
+      </w:r>
+      <w:proofErr w:type="gramStart"/>
+      <w:r>
+        <w:rPr>
+          <w:rFonts w:eastAsiaTheme="minorHAnsi"/>
+        </w:rPr>
+        <w:t>(!</w:t>
+      </w:r>
+      <w:proofErr w:type="spellStart"/>
+      <w:r>
+        <w:rPr>
+          <w:rFonts w:eastAsiaTheme="minorHAnsi"/>
+        </w:rPr>
+        <w:t>char</w:t>
+      </w:r>
+      <w:proofErr w:type="gramEnd"/>
+      <w:r>
+        <w:rPr>
+          <w:rFonts w:eastAsiaTheme="minorHAnsi"/>
+        </w:rPr>
+        <w:t>.IsControl</w:t>
+      </w:r>
+      <w:proofErr w:type="spellEnd"/>
+      <w:r>
+        <w:rPr>
+          <w:rFonts w:eastAsiaTheme="minorHAnsi"/>
+        </w:rPr>
+        <w:t>(</w:t>
+      </w:r>
+      <w:proofErr w:type="spellStart"/>
+      <w:r>
+        <w:rPr>
+          <w:rFonts w:eastAsiaTheme="minorHAnsi"/>
+        </w:rPr>
+        <w:t>e.KeyChar</w:t>
+      </w:r>
+      <w:proofErr w:type="spellEnd"/>
+      <w:r>
+        <w:rPr>
+          <w:rFonts w:eastAsiaTheme="minorHAnsi"/>
+        </w:rPr>
+        <w:t>) &amp;&amp; !</w:t>
+      </w:r>
+      <w:proofErr w:type="spellStart"/>
+      <w:r>
+        <w:rPr>
+          <w:rFonts w:eastAsiaTheme="minorHAnsi"/>
+        </w:rPr>
+        <w:t>char.IsDigit</w:t>
+      </w:r>
+      <w:proofErr w:type="spellEnd"/>
+      <w:r>
+        <w:rPr>
+          <w:rFonts w:eastAsiaTheme="minorHAnsi"/>
+        </w:rPr>
+        <w:t>(</w:t>
+      </w:r>
+      <w:proofErr w:type="spellStart"/>
+      <w:r>
+        <w:rPr>
+          <w:rFonts w:eastAsiaTheme="minorHAnsi"/>
+        </w:rPr>
+        <w:t>e.KeyChar</w:t>
+      </w:r>
+      <w:proofErr w:type="spellEnd"/>
+      <w:r>
+        <w:rPr>
+          <w:rFonts w:eastAsiaTheme="minorHAnsi"/>
+        </w:rPr>
+        <w:t xml:space="preserve">) &amp;&amp; </w:t>
+      </w:r>
+      <w:proofErr w:type="spellStart"/>
+      <w:r>
+        <w:rPr>
+          <w:rFonts w:eastAsiaTheme="minorHAnsi"/>
+        </w:rPr>
+        <w:t>e.KeyChar</w:t>
+      </w:r>
+      <w:proofErr w:type="spellEnd"/>
+      <w:r>
+        <w:rPr>
+          <w:rFonts w:eastAsiaTheme="minorHAnsi"/>
+        </w:rPr>
+        <w:t xml:space="preserve"> != ',' &amp;&amp; </w:t>
+      </w:r>
+      <w:proofErr w:type="spellStart"/>
+      <w:r>
+        <w:rPr>
+          <w:rFonts w:eastAsiaTheme="minorHAnsi"/>
+        </w:rPr>
+        <w:t>e.KeyChar</w:t>
+      </w:r>
+      <w:proofErr w:type="spellEnd"/>
+      <w:r>
+        <w:rPr>
+          <w:rFonts w:eastAsiaTheme="minorHAnsi"/>
+        </w:rPr>
+        <w:t xml:space="preserve"> != 'E' &amp;&amp; </w:t>
+      </w:r>
+      <w:proofErr w:type="spellStart"/>
+      <w:r>
+        <w:rPr>
+          <w:rFonts w:eastAsiaTheme="minorHAnsi"/>
+        </w:rPr>
+        <w:t>e.KeyChar</w:t>
+      </w:r>
+      <w:proofErr w:type="spellEnd"/>
+      <w:r>
+        <w:rPr>
+          <w:rFonts w:eastAsiaTheme="minorHAnsi"/>
+        </w:rPr>
+        <w:t xml:space="preserve"> != '+' &amp;&amp; </w:t>
+      </w:r>
+      <w:proofErr w:type="spellStart"/>
+      <w:r>
+        <w:rPr>
+          <w:rFonts w:eastAsiaTheme="minorHAnsi"/>
+        </w:rPr>
+        <w:t>e.KeyChar</w:t>
+      </w:r>
+      <w:proofErr w:type="spellEnd"/>
+      <w:r>
+        <w:rPr>
+          <w:rFonts w:eastAsiaTheme="minorHAnsi"/>
+        </w:rPr>
+        <w:t xml:space="preserve"> != </w:t>
+      </w:r>
+      <w:r>
+        <w:rPr>
+          <w:rFonts w:eastAsiaTheme="minorHAnsi"/>
+          <w:lang w:val="ru-RU"/>
+        </w:rPr>
+        <w:t>'-')</w:t>
+      </w:r>
+    </w:p>
+    <w:p>
+      <w:pPr>
+        <w:pStyle w:val="afa"/>
+        <w:rPr>
+          <w:rFonts w:eastAsiaTheme="minorHAnsi"/>
+          <w:lang w:val="ru-RU"/>
+        </w:rPr>
+      </w:pPr>
+      <w:r>
+        <w:rPr>
+          <w:rFonts w:eastAsiaTheme="minorHAnsi"/>
+          <w:lang w:val="ru-RU"/>
+        </w:rPr>
+        <w:t xml:space="preserve">                {</w:t>
+      </w:r>
+    </w:p>
+    <w:p>
+      <w:pPr>
+        <w:pStyle w:val="afa"/>
+        <w:rPr>
+          <w:rFonts w:eastAsiaTheme="minorHAnsi"/>
+          <w:lang w:val="ru-RU"/>
+        </w:rPr>
+      </w:pPr>
+      <w:r>
+        <w:rPr>
+          <w:rFonts w:eastAsiaTheme="minorHAnsi"/>
+          <w:lang w:val="ru-RU"/>
+        </w:rPr>
+        <w:t xml:space="preserve">                    // </w:t>
+      </w:r>
+      <w:proofErr w:type="spellStart"/>
+      <w:r>
+        <w:rPr>
+          <w:rFonts w:eastAsiaTheme="minorHAnsi"/>
+          <w:lang w:val="ru-RU"/>
+        </w:rPr>
+        <w:t>Якщо</w:t>
+      </w:r>
+      <w:proofErr w:type="spellEnd"/>
+      <w:r>
+        <w:rPr>
+          <w:rFonts w:eastAsiaTheme="minorHAnsi"/>
+          <w:lang w:val="ru-RU"/>
+        </w:rPr>
+        <w:t xml:space="preserve"> введений символ не є цифрою, </w:t>
+      </w:r>
+      <w:proofErr w:type="spellStart"/>
+      <w:r>
+        <w:rPr>
+          <w:rFonts w:eastAsiaTheme="minorHAnsi"/>
+          <w:lang w:val="ru-RU"/>
+        </w:rPr>
+        <w:t>крапкою</w:t>
+      </w:r>
+      <w:proofErr w:type="spellEnd"/>
+      <w:r>
+        <w:rPr>
+          <w:rFonts w:eastAsiaTheme="minorHAnsi"/>
+          <w:lang w:val="ru-RU"/>
+        </w:rPr>
+        <w:t xml:space="preserve">, комою </w:t>
+      </w:r>
+      <w:proofErr w:type="spellStart"/>
+      <w:r>
+        <w:rPr>
+          <w:rFonts w:eastAsiaTheme="minorHAnsi"/>
+          <w:lang w:val="ru-RU"/>
+        </w:rPr>
+        <w:t>або</w:t>
+      </w:r>
+      <w:proofErr w:type="spellEnd"/>
+      <w:r>
+        <w:rPr>
+          <w:rFonts w:eastAsiaTheme="minorHAnsi"/>
+          <w:lang w:val="ru-RU"/>
+        </w:rPr>
+        <w:t xml:space="preserve"> </w:t>
+      </w:r>
+      <w:r>
+        <w:rPr>
+          <w:rFonts w:eastAsiaTheme="minorHAnsi"/>
+        </w:rPr>
+        <w:t>Backspace</w:t>
+      </w:r>
+      <w:r>
+        <w:rPr>
+          <w:rFonts w:eastAsiaTheme="minorHAnsi"/>
+          <w:lang w:val="ru-RU"/>
+        </w:rPr>
+        <w:t xml:space="preserve">, </w:t>
+      </w:r>
+      <w:proofErr w:type="spellStart"/>
+      <w:r>
+        <w:rPr>
+          <w:rFonts w:eastAsiaTheme="minorHAnsi"/>
+          <w:lang w:val="ru-RU"/>
+        </w:rPr>
+        <w:t>скасувати</w:t>
+      </w:r>
+      <w:proofErr w:type="spellEnd"/>
+      <w:r>
+        <w:rPr>
+          <w:rFonts w:eastAsiaTheme="minorHAnsi"/>
+          <w:lang w:val="ru-RU"/>
+        </w:rPr>
+        <w:t xml:space="preserve"> введення</w:t>
+      </w:r>
+    </w:p>
+    <w:p>
+      <w:pPr>
+        <w:pStyle w:val="afa"/>
+        <w:rPr>
+          <w:rFonts w:eastAsiaTheme="minorHAnsi"/>
+        </w:rPr>
+      </w:pPr>
+      <w:r>
+        <w:rPr>
+          <w:rFonts w:eastAsiaTheme="minorHAnsi"/>
+          <w:lang w:val="ru-RU"/>
+        </w:rPr>
+        <w:t xml:space="preserve">                    </w:t>
+      </w:r>
+      <w:proofErr w:type="spellStart"/>
+      <w:proofErr w:type="gramStart"/>
+      <w:r>
+        <w:rPr>
+          <w:rFonts w:eastAsiaTheme="minorHAnsi"/>
+        </w:rPr>
+        <w:t>e.Handled</w:t>
+      </w:r>
+      <w:proofErr w:type="spellEnd"/>
+      <w:proofErr w:type="gramEnd"/>
+      <w:r>
+        <w:rPr>
+          <w:rFonts w:eastAsiaTheme="minorHAnsi"/>
+        </w:rPr>
+        <w:t xml:space="preserve"> = true;</w:t>
+      </w:r>
+    </w:p>
+    <w:p>
+      <w:pPr>
+        <w:pStyle w:val="afa"/>
+        <w:rPr>
+          <w:rFonts w:eastAsiaTheme="minorHAnsi"/>
         </w:rPr>
       </w:pPr>
       <w:r>
@@ -5615,7 +7174,21 @@
         <w:rPr>
           <w:rFonts w:eastAsiaTheme="minorHAnsi"/>
         </w:rPr>
-        <w:t>"Negative numbers are not allowed.");</w:t>
+        <w:t>"</w:t>
+      </w:r>
+      <w:proofErr w:type="spellStart"/>
+      <w:r>
+        <w:rPr>
+          <w:rFonts w:eastAsiaTheme="minorHAnsi"/>
+        </w:rPr>
+        <w:t>Atemp</w:t>
+      </w:r>
+      <w:proofErr w:type="spellEnd"/>
+      <w:r>
+        <w:rPr>
+          <w:rFonts w:eastAsiaTheme="minorHAnsi"/>
+        </w:rPr>
+        <w:t xml:space="preserve"> of invalid input was stopped");</w:t>
       </w:r>
     </w:p>
     <w:p>
@@ -5645,13 +7218,14 @@
         <w:pStyle w:val="afa"/>
         <w:rPr>
           <w:rFonts w:eastAsiaTheme="minorHAnsi"/>
-        </w:rPr>
-      </w:pPr>
-      <w:r>
-        <w:rPr>
-          <w:rFonts w:eastAsiaTheme="minorHAnsi"/>
           <w:lang w:val="ru-RU"/>
         </w:rPr>
+      </w:pPr>
+      <w:r>
+        <w:rPr>
+          <w:rFonts w:eastAsiaTheme="minorHAnsi"/>
+          <w:lang w:val="ru-RU"/>
+        </w:rPr>
         <w:t xml:space="preserve">                // </w:t>
       </w:r>
       <w:proofErr w:type="spellStart"/>
@@ -5684,7 +7258,7 @@
           <w:rFonts w:eastAsiaTheme="minorHAnsi"/>
           <w:lang w:val="ru-RU"/>
         </w:rPr>
-        <w:t xml:space="preserve"> є введений символ цифрою, </w:t>
+        <w:t xml:space="preserve"> введений символ - </w:t>
       </w:r>
       <w:proofErr w:type="spellStart"/>
       <w:r>
@@ -5692,7 +7266,7 @@
           <w:rFonts w:eastAsiaTheme="minorHAnsi"/>
           <w:lang w:val="ru-RU"/>
         </w:rPr>
-        <w:t>крапкою</w:t>
+        <w:t>крапка</w:t>
       </w:r>
       <w:proofErr w:type="spellEnd"/>
       <w:r>
@@ -5716,7 +7290,7 @@
           <w:rFonts w:eastAsiaTheme="minorHAnsi"/>
           <w:lang w:val="ru-RU"/>
         </w:rPr>
-        <w:t xml:space="preserve"> комою, </w:t>
+        <w:t xml:space="preserve"> кома, і </w:t>
       </w:r>
       <w:proofErr w:type="spellStart"/>
       <w:r>
@@ -5724,6 +7298,230 @@
           <w:rFonts w:eastAsiaTheme="minorHAnsi"/>
           <w:lang w:val="ru-RU"/>
         </w:rPr>
+        <w:t>чи</w:t>
+      </w:r>
+      <w:proofErr w:type="spellEnd"/>
+      <w:r>
+        <w:rPr>
+          <w:rFonts w:eastAsiaTheme="minorHAnsi"/>
+          <w:lang w:val="ru-RU"/>
+        </w:rPr>
+        <w:t xml:space="preserve"> вони </w:t>
+      </w:r>
+      <w:proofErr w:type="spellStart"/>
+      <w:r>
+        <w:rPr>
+          <w:rFonts w:eastAsiaTheme="minorHAnsi"/>
+          <w:lang w:val="ru-RU"/>
+        </w:rPr>
+        <w:t>вже</w:t>
+      </w:r>
+      <w:proofErr w:type="spellEnd"/>
+      <w:r>
+        <w:rPr>
+          <w:rFonts w:eastAsiaTheme="minorHAnsi"/>
+          <w:lang w:val="ru-RU"/>
+        </w:rPr>
+        <w:t xml:space="preserve"> </w:t>
+      </w:r>
+      <w:proofErr w:type="spellStart"/>
+      <w:r>
+        <w:rPr>
+          <w:rFonts w:eastAsiaTheme="minorHAnsi"/>
+          <w:lang w:val="ru-RU"/>
+        </w:rPr>
+        <w:t>присутні</w:t>
+      </w:r>
+      <w:proofErr w:type="spellEnd"/>
+      <w:r>
+        <w:rPr>
+          <w:rFonts w:eastAsiaTheme="minorHAnsi"/>
+          <w:lang w:val="ru-RU"/>
+        </w:rPr>
+        <w:t xml:space="preserve"> у </w:t>
+      </w:r>
+      <w:proofErr w:type="spellStart"/>
+      <w:r>
+        <w:rPr>
+          <w:rFonts w:eastAsiaTheme="minorHAnsi"/>
+          <w:lang w:val="ru-RU"/>
+        </w:rPr>
+        <w:t>тексті</w:t>
+      </w:r>
+      <w:proofErr w:type="spellEnd"/>
+    </w:p>
+    <w:p>
+      <w:pPr>
+        <w:pStyle w:val="afa"/>
+        <w:rPr>
+          <w:rFonts w:eastAsiaTheme="minorHAnsi"/>
+        </w:rPr>
+      </w:pPr>
+      <w:r>
+        <w:rPr>
+          <w:rFonts w:eastAsiaTheme="minorHAnsi"/>
+          <w:lang w:val="ru-RU"/>
+        </w:rPr>
+        <w:t xml:space="preserve">                </w:t>
+      </w:r>
+      <w:r>
+        <w:rPr>
+          <w:rFonts w:eastAsiaTheme="minorHAnsi"/>
+        </w:rPr>
+        <w:t>if (</w:t>
+      </w:r>
+      <w:proofErr w:type="spellStart"/>
+      <w:proofErr w:type="gramStart"/>
+      <w:r>
+        <w:rPr>
+          <w:rFonts w:eastAsiaTheme="minorHAnsi"/>
+        </w:rPr>
+        <w:t>e.KeyChar</w:t>
+      </w:r>
+      <w:proofErr w:type="spellEnd"/>
+      <w:proofErr w:type="gramEnd"/>
+      <w:r>
+        <w:rPr>
+          <w:rFonts w:eastAsiaTheme="minorHAnsi"/>
+        </w:rPr>
+        <w:t xml:space="preserve"> == ',' &amp;&amp; (sender as </w:t>
+      </w:r>
+      <w:proofErr w:type="spellStart"/>
+      <w:r>
+        <w:rPr>
+          <w:rFonts w:eastAsiaTheme="minorHAnsi"/>
+        </w:rPr>
+        <w:t>TextBox</w:t>
+      </w:r>
+      <w:proofErr w:type="spellEnd"/>
+      <w:r>
+        <w:rPr>
+          <w:rFonts w:eastAsiaTheme="minorHAnsi"/>
+        </w:rPr>
+        <w:t>).</w:t>
+      </w:r>
+      <w:proofErr w:type="spellStart"/>
+      <w:r>
+        <w:rPr>
+          <w:rFonts w:eastAsiaTheme="minorHAnsi"/>
+        </w:rPr>
+        <w:t>Text.IndexOf</w:t>
+      </w:r>
+      <w:proofErr w:type="spellEnd"/>
+      <w:r>
+        <w:rPr>
+          <w:rFonts w:eastAsiaTheme="minorHAnsi"/>
+        </w:rPr>
+        <w:t>(',') &gt; -1)</w:t>
+      </w:r>
+    </w:p>
+    <w:p>
+      <w:pPr>
+        <w:pStyle w:val="afa"/>
+        <w:rPr>
+          <w:rFonts w:eastAsiaTheme="minorHAnsi"/>
+          <w:lang w:val="ru-RU"/>
+        </w:rPr>
+      </w:pPr>
+      <w:r>
+        <w:rPr>
+          <w:rFonts w:eastAsiaTheme="minorHAnsi"/>
+        </w:rPr>
+        <w:t xml:space="preserve">                </w:t>
+      </w:r>
+      <w:r>
+        <w:rPr>
+          <w:rFonts w:eastAsiaTheme="minorHAnsi"/>
+          <w:lang w:val="ru-RU"/>
+        </w:rPr>
+        <w:t>{</w:t>
+      </w:r>
+    </w:p>
+    <w:p>
+      <w:pPr>
+        <w:pStyle w:val="afa"/>
+        <w:rPr>
+          <w:rFonts w:eastAsiaTheme="minorHAnsi"/>
+          <w:lang w:val="ru-RU"/>
+        </w:rPr>
+      </w:pPr>
+      <w:r>
+        <w:rPr>
+          <w:rFonts w:eastAsiaTheme="minorHAnsi"/>
+          <w:lang w:val="ru-RU"/>
+        </w:rPr>
+        <w:t xml:space="preserve">                    // </w:t>
+      </w:r>
+      <w:proofErr w:type="spellStart"/>
+      <w:r>
+        <w:rPr>
+          <w:rFonts w:eastAsiaTheme="minorHAnsi"/>
+          <w:lang w:val="ru-RU"/>
+        </w:rPr>
+        <w:t>Якщо</w:t>
+      </w:r>
+      <w:proofErr w:type="spellEnd"/>
+      <w:r>
+        <w:rPr>
+          <w:rFonts w:eastAsiaTheme="minorHAnsi"/>
+          <w:lang w:val="ru-RU"/>
+        </w:rPr>
+        <w:t xml:space="preserve"> введено </w:t>
+      </w:r>
+      <w:proofErr w:type="spellStart"/>
+      <w:r>
+        <w:rPr>
+          <w:rFonts w:eastAsiaTheme="minorHAnsi"/>
+          <w:lang w:val="ru-RU"/>
+        </w:rPr>
+        <w:t>більше</w:t>
+      </w:r>
+      <w:proofErr w:type="spellEnd"/>
+      <w:r>
+        <w:rPr>
+          <w:rFonts w:eastAsiaTheme="minorHAnsi"/>
+          <w:lang w:val="ru-RU"/>
+        </w:rPr>
+        <w:t xml:space="preserve"> </w:t>
+      </w:r>
+      <w:proofErr w:type="spellStart"/>
+      <w:r>
+        <w:rPr>
+          <w:rFonts w:eastAsiaTheme="minorHAnsi"/>
+          <w:lang w:val="ru-RU"/>
+        </w:rPr>
+        <w:t>однієї</w:t>
+      </w:r>
+      <w:proofErr w:type="spellEnd"/>
+      <w:r>
+        <w:rPr>
+          <w:rFonts w:eastAsiaTheme="minorHAnsi"/>
+          <w:lang w:val="ru-RU"/>
+        </w:rPr>
+        <w:t xml:space="preserve"> </w:t>
+      </w:r>
+      <w:proofErr w:type="spellStart"/>
+      <w:r>
+        <w:rPr>
+          <w:rFonts w:eastAsiaTheme="minorHAnsi"/>
+          <w:lang w:val="ru-RU"/>
+        </w:rPr>
+        <w:t>крапки</w:t>
+      </w:r>
+      <w:proofErr w:type="spellEnd"/>
+      <w:r>
+        <w:rPr>
+          <w:rFonts w:eastAsiaTheme="minorHAnsi"/>
+          <w:lang w:val="ru-RU"/>
+        </w:rPr>
+        <w:t xml:space="preserve"> </w:t>
+      </w:r>
+      <w:proofErr w:type="spellStart"/>
+      <w:r>
+        <w:rPr>
+          <w:rFonts w:eastAsiaTheme="minorHAnsi"/>
+          <w:lang w:val="ru-RU"/>
+        </w:rPr>
         <w:t>або</w:t>
       </w:r>
       <w:proofErr w:type="spellEnd"/>
@@ -5732,6 +7530,22 @@
           <w:rFonts w:eastAsiaTheme="minorHAnsi"/>
           <w:lang w:val="ru-RU"/>
         </w:rPr>
+        <w:t xml:space="preserve"> коми, </w:t>
+      </w:r>
+      <w:proofErr w:type="spellStart"/>
+      <w:r>
+        <w:rPr>
+          <w:rFonts w:eastAsiaTheme="minorHAnsi"/>
+          <w:lang w:val="ru-RU"/>
+        </w:rPr>
+        <w:t>скасувати</w:t>
+      </w:r>
+      <w:proofErr w:type="spellEnd"/>
+      <w:r>
+        <w:rPr>
+          <w:rFonts w:eastAsiaTheme="minorHAnsi"/>
+          <w:lang w:val="ru-RU"/>
+        </w:rPr>
         <w:t xml:space="preserve"> </w:t>
       </w:r>
       <w:proofErr w:type="spellStart"/>
@@ -5740,744 +7554,21 @@
           <w:rFonts w:eastAsiaTheme="minorHAnsi"/>
           <w:lang w:val="ru-RU"/>
         </w:rPr>
-        <w:t>клавішею</w:t>
-      </w:r>
-      <w:proofErr w:type="spellEnd"/>
+        <w:t>введення</w:t>
+      </w:r>
+      <w:proofErr w:type="spellEnd"/>
+    </w:p>
+    <w:p>
+      <w:pPr>
+        <w:pStyle w:val="afa"/>
+        <w:rPr>
+          <w:rFonts w:eastAsiaTheme="minorHAnsi"/>
+        </w:rPr>
+      </w:pPr>
       <w:r>
         <w:rPr>
           <w:rFonts w:eastAsiaTheme="minorHAnsi"/>
           <w:lang w:val="ru-RU"/>
-        </w:rPr>
-        <w:t xml:space="preserve"> </w:t>
-      </w:r>
-      <w:r>
-        <w:rPr>
-          <w:rFonts w:eastAsiaTheme="minorHAnsi"/>
-        </w:rPr>
-        <w:t>Backspace</w:t>
-      </w:r>
-    </w:p>
-    <w:p>
-      <w:pPr>
-        <w:pStyle w:val="afa"/>
-        <w:rPr>
-          <w:rFonts w:eastAsiaTheme="minorHAnsi"/>
-          <w:lang w:val="ru-RU"/>
-        </w:rPr>
-      </w:pPr>
-      <w:r>
-        <w:rPr>
-          <w:rFonts w:eastAsiaTheme="minorHAnsi"/>
-        </w:rPr>
-        <w:t xml:space="preserve">                if </w:t>
-      </w:r>
-      <w:proofErr w:type="gramStart"/>
-      <w:r>
-        <w:rPr>
-          <w:rFonts w:eastAsiaTheme="minorHAnsi"/>
-        </w:rPr>
-        <w:t>(!</w:t>
-      </w:r>
-      <w:proofErr w:type="spellStart"/>
-      <w:r>
-        <w:rPr>
-          <w:rFonts w:eastAsiaTheme="minorHAnsi"/>
-        </w:rPr>
-        <w:t>char</w:t>
-      </w:r>
-      <w:proofErr w:type="gramEnd"/>
-      <w:r>
-        <w:rPr>
-          <w:rFonts w:eastAsiaTheme="minorHAnsi"/>
-        </w:rPr>
-        <w:t>.IsControl</w:t>
-      </w:r>
-      <w:proofErr w:type="spellEnd"/>
-      <w:r>
-        <w:rPr>
-          <w:rFonts w:eastAsiaTheme="minorHAnsi"/>
-        </w:rPr>
-        <w:t>(</w:t>
-      </w:r>
-      <w:proofErr w:type="spellStart"/>
-      <w:r>
-        <w:rPr>
-          <w:rFonts w:eastAsiaTheme="minorHAnsi"/>
-        </w:rPr>
-        <w:t>e.KeyChar</w:t>
-      </w:r>
-      <w:proofErr w:type="spellEnd"/>
-      <w:r>
-        <w:rPr>
-          <w:rFonts w:eastAsiaTheme="minorHAnsi"/>
-        </w:rPr>
-        <w:t>) &amp;&amp; !</w:t>
-      </w:r>
-      <w:proofErr w:type="spellStart"/>
-      <w:r>
-        <w:rPr>
-          <w:rFonts w:eastAsiaTheme="minorHAnsi"/>
-        </w:rPr>
-        <w:t>char.IsDigit</w:t>
-      </w:r>
-      <w:proofErr w:type="spellEnd"/>
-      <w:r>
-        <w:rPr>
-          <w:rFonts w:eastAsiaTheme="minorHAnsi"/>
-        </w:rPr>
-        <w:t>(</w:t>
-      </w:r>
-      <w:proofErr w:type="spellStart"/>
-      <w:r>
-        <w:rPr>
-          <w:rFonts w:eastAsiaTheme="minorHAnsi"/>
-        </w:rPr>
-        <w:t>e.KeyChar</w:t>
-      </w:r>
-      <w:proofErr w:type="spellEnd"/>
-      <w:r>
-        <w:rPr>
-          <w:rFonts w:eastAsiaTheme="minorHAnsi"/>
-        </w:rPr>
-        <w:t xml:space="preserve">) &amp;&amp; </w:t>
-      </w:r>
-      <w:proofErr w:type="spellStart"/>
-      <w:r>
-        <w:rPr>
-          <w:rFonts w:eastAsiaTheme="minorHAnsi"/>
-        </w:rPr>
-        <w:t>e.KeyChar</w:t>
-      </w:r>
-      <w:proofErr w:type="spellEnd"/>
-      <w:r>
-        <w:rPr>
-          <w:rFonts w:eastAsiaTheme="minorHAnsi"/>
-        </w:rPr>
-        <w:t xml:space="preserve"> != ',' &amp;&amp; </w:t>
-      </w:r>
-      <w:proofErr w:type="spellStart"/>
-      <w:r>
-        <w:rPr>
-          <w:rFonts w:eastAsiaTheme="minorHAnsi"/>
-        </w:rPr>
-        <w:t>e.KeyChar</w:t>
-      </w:r>
-      <w:proofErr w:type="spellEnd"/>
-      <w:r>
-        <w:rPr>
-          <w:rFonts w:eastAsiaTheme="minorHAnsi"/>
-        </w:rPr>
-        <w:t xml:space="preserve"> != 'E' &amp;&amp; </w:t>
-      </w:r>
-      <w:proofErr w:type="spellStart"/>
-      <w:r>
-        <w:rPr>
-          <w:rFonts w:eastAsiaTheme="minorHAnsi"/>
-        </w:rPr>
-        <w:t>e.KeyChar</w:t>
-      </w:r>
-      <w:proofErr w:type="spellEnd"/>
-      <w:r>
-        <w:rPr>
-          <w:rFonts w:eastAsiaTheme="minorHAnsi"/>
-        </w:rPr>
-        <w:t xml:space="preserve"> != '+' &amp;&amp; </w:t>
-      </w:r>
-      <w:proofErr w:type="spellStart"/>
-      <w:r>
-        <w:rPr>
-          <w:rFonts w:eastAsiaTheme="minorHAnsi"/>
-        </w:rPr>
-        <w:t>e.KeyChar</w:t>
-      </w:r>
-      <w:proofErr w:type="spellEnd"/>
-      <w:r>
-        <w:rPr>
-          <w:rFonts w:eastAsiaTheme="minorHAnsi"/>
-        </w:rPr>
-        <w:t xml:space="preserve"> != </w:t>
-      </w:r>
-      <w:r>
-        <w:rPr>
-          <w:rFonts w:eastAsiaTheme="minorHAnsi"/>
-          <w:lang w:val="ru-RU"/>
-        </w:rPr>
-        <w:t>'-')</w:t>
-      </w:r>
-    </w:p>
-    <w:p>
-      <w:pPr>
-        <w:pStyle w:val="afa"/>
-        <w:rPr>
-          <w:rFonts w:eastAsiaTheme="minorHAnsi"/>
-          <w:lang w:val="ru-RU"/>
-        </w:rPr>
-      </w:pPr>
-      <w:r>
-        <w:rPr>
-          <w:rFonts w:eastAsiaTheme="minorHAnsi"/>
-          <w:lang w:val="ru-RU"/>
-        </w:rPr>
-        <w:t xml:space="preserve">                {</w:t>
-      </w:r>
-    </w:p>
-    <w:p>
-      <w:pPr>
-        <w:pStyle w:val="afa"/>
-        <w:rPr>
-          <w:rFonts w:eastAsiaTheme="minorHAnsi"/>
-          <w:lang w:val="ru-RU"/>
-        </w:rPr>
-      </w:pPr>
-      <w:r>
-        <w:rPr>
-          <w:rFonts w:eastAsiaTheme="minorHAnsi"/>
-          <w:lang w:val="ru-RU"/>
-        </w:rPr>
-        <w:t xml:space="preserve">                    // </w:t>
-      </w:r>
-      <w:proofErr w:type="spellStart"/>
-      <w:r>
-        <w:rPr>
-          <w:rFonts w:eastAsiaTheme="minorHAnsi"/>
-          <w:lang w:val="ru-RU"/>
-        </w:rPr>
-        <w:t>Якщо</w:t>
-      </w:r>
-      <w:proofErr w:type="spellEnd"/>
-      <w:r>
-        <w:rPr>
-          <w:rFonts w:eastAsiaTheme="minorHAnsi"/>
-          <w:lang w:val="ru-RU"/>
-        </w:rPr>
-        <w:t xml:space="preserve"> введений символ не є цифрою, </w:t>
-      </w:r>
-      <w:proofErr w:type="spellStart"/>
-      <w:r>
-        <w:rPr>
-          <w:rFonts w:eastAsiaTheme="minorHAnsi"/>
-          <w:lang w:val="ru-RU"/>
-        </w:rPr>
-        <w:t>крапкою</w:t>
-      </w:r>
-      <w:proofErr w:type="spellEnd"/>
-      <w:r>
-        <w:rPr>
-          <w:rFonts w:eastAsiaTheme="minorHAnsi"/>
-          <w:lang w:val="ru-RU"/>
-        </w:rPr>
-        <w:t xml:space="preserve">, комою </w:t>
-      </w:r>
-      <w:proofErr w:type="spellStart"/>
-      <w:r>
-        <w:rPr>
-          <w:rFonts w:eastAsiaTheme="minorHAnsi"/>
-          <w:lang w:val="ru-RU"/>
-        </w:rPr>
-        <w:t>або</w:t>
-      </w:r>
-      <w:proofErr w:type="spellEnd"/>
-      <w:r>
-        <w:rPr>
-          <w:rFonts w:eastAsiaTheme="minorHAnsi"/>
-          <w:lang w:val="ru-RU"/>
-        </w:rPr>
-        <w:t xml:space="preserve"> </w:t>
-      </w:r>
-      <w:r>
-        <w:rPr>
-          <w:rFonts w:eastAsiaTheme="minorHAnsi"/>
-        </w:rPr>
-        <w:t>Backspace</w:t>
-      </w:r>
-      <w:r>
-        <w:rPr>
-          <w:rFonts w:eastAsiaTheme="minorHAnsi"/>
-          <w:lang w:val="ru-RU"/>
-        </w:rPr>
-        <w:t xml:space="preserve">, </w:t>
-      </w:r>
-      <w:proofErr w:type="spellStart"/>
-      <w:r>
-        <w:rPr>
-          <w:rFonts w:eastAsiaTheme="minorHAnsi"/>
-          <w:lang w:val="ru-RU"/>
-        </w:rPr>
-        <w:t>скасувати</w:t>
-      </w:r>
-      <w:proofErr w:type="spellEnd"/>
-      <w:r>
-        <w:rPr>
-          <w:rFonts w:eastAsiaTheme="minorHAnsi"/>
-          <w:lang w:val="ru-RU"/>
-        </w:rPr>
-        <w:t xml:space="preserve"> </w:t>
-      </w:r>
-      <w:proofErr w:type="spellStart"/>
-      <w:r>
-        <w:rPr>
-          <w:rFonts w:eastAsiaTheme="minorHAnsi"/>
-          <w:lang w:val="ru-RU"/>
-        </w:rPr>
-        <w:t>введення</w:t>
-      </w:r>
-      <w:proofErr w:type="spellEnd"/>
-    </w:p>
-    <w:p>
-      <w:pPr>
-        <w:pStyle w:val="afa"/>
-        <w:rPr>
-          <w:rFonts w:eastAsiaTheme="minorHAnsi"/>
-        </w:rPr>
-      </w:pPr>
-      <w:r>
-        <w:rPr>
-          <w:rFonts w:eastAsiaTheme="minorHAnsi"/>
-          <w:lang w:val="ru-RU"/>
-        </w:rPr>
-        <w:t xml:space="preserve">                    </w:t>
-      </w:r>
-      <w:proofErr w:type="spellStart"/>
-      <w:proofErr w:type="gramStart"/>
-      <w:r>
-        <w:rPr>
-          <w:rFonts w:eastAsiaTheme="minorHAnsi"/>
-        </w:rPr>
-        <w:t>e.Handled</w:t>
-      </w:r>
-      <w:proofErr w:type="spellEnd"/>
-      <w:proofErr w:type="gramEnd"/>
-      <w:r>
-        <w:rPr>
-          <w:rFonts w:eastAsiaTheme="minorHAnsi"/>
-        </w:rPr>
-        <w:t xml:space="preserve"> = true;</w:t>
-      </w:r>
-    </w:p>
-    <w:p>
-      <w:pPr>
-        <w:pStyle w:val="afa"/>
-        <w:rPr>
-          <w:rFonts w:eastAsiaTheme="minorHAnsi"/>
-        </w:rPr>
-      </w:pPr>
-      <w:r>
-        <w:rPr>
-          <w:rFonts w:eastAsiaTheme="minorHAnsi"/>
-        </w:rPr>
-        <w:t xml:space="preserve">                    throw new </w:t>
-      </w:r>
-      <w:proofErr w:type="gramStart"/>
-      <w:r>
-        <w:rPr>
-          <w:rFonts w:eastAsiaTheme="minorHAnsi"/>
-        </w:rPr>
-        <w:t>Exception(</w:t>
-      </w:r>
-      <w:proofErr w:type="gramEnd"/>
-      <w:r>
-        <w:rPr>
-          <w:rFonts w:eastAsiaTheme="minorHAnsi"/>
-        </w:rPr>
-        <w:t>"</w:t>
-      </w:r>
-      <w:proofErr w:type="spellStart"/>
-      <w:r>
-        <w:rPr>
-          <w:rFonts w:eastAsiaTheme="minorHAnsi"/>
-        </w:rPr>
-        <w:t>Atemp</w:t>
-      </w:r>
-      <w:proofErr w:type="spellEnd"/>
-      <w:r>
-        <w:rPr>
-          <w:rFonts w:eastAsiaTheme="minorHAnsi"/>
-        </w:rPr>
-        <w:t xml:space="preserve"> of invalid input was stopped");</w:t>
-      </w:r>
-    </w:p>
-    <w:p>
-      <w:pPr>
-        <w:pStyle w:val="afa"/>
-        <w:rPr>
-          <w:rFonts w:eastAsiaTheme="minorHAnsi"/>
-          <w:lang w:val="ru-RU"/>
-        </w:rPr>
-      </w:pPr>
-      <w:r>
-        <w:rPr>
-          <w:rFonts w:eastAsiaTheme="minorHAnsi"/>
-        </w:rPr>
-        <w:t xml:space="preserve">                </w:t>
-      </w:r>
-      <w:r>
-        <w:rPr>
-          <w:rFonts w:eastAsiaTheme="minorHAnsi"/>
-          <w:lang w:val="ru-RU"/>
-        </w:rPr>
-        <w:t>}</w:t>
-      </w:r>
-    </w:p>
-    <w:p>
-      <w:pPr>
-        <w:pStyle w:val="afa"/>
-        <w:rPr>
-          <w:rFonts w:eastAsiaTheme="minorHAnsi"/>
-          <w:lang w:val="ru-RU"/>
-        </w:rPr>
-      </w:pPr>
-      <w:r>
-        <w:rPr>
-          <w:rFonts w:eastAsiaTheme="minorHAnsi"/>
-          <w:lang w:val="ru-RU"/>
-        </w:rPr>
-        <w:t xml:space="preserve">                // </w:t>
-      </w:r>
-      <w:proofErr w:type="spellStart"/>
-      <w:r>
-        <w:rPr>
-          <w:rFonts w:eastAsiaTheme="minorHAnsi"/>
-          <w:lang w:val="ru-RU"/>
-        </w:rPr>
-        <w:t>Перевірка</w:t>
-      </w:r>
-      <w:proofErr w:type="spellEnd"/>
-      <w:r>
-        <w:rPr>
-          <w:rFonts w:eastAsiaTheme="minorHAnsi"/>
-          <w:lang w:val="ru-RU"/>
-        </w:rPr>
-        <w:t xml:space="preserve">, </w:t>
-      </w:r>
-      <w:proofErr w:type="spellStart"/>
-      <w:r>
-        <w:rPr>
-          <w:rFonts w:eastAsiaTheme="minorHAnsi"/>
-          <w:lang w:val="ru-RU"/>
-        </w:rPr>
-        <w:t>чи</w:t>
-      </w:r>
-      <w:proofErr w:type="spellEnd"/>
-      <w:r>
-        <w:rPr>
-          <w:rFonts w:eastAsiaTheme="minorHAnsi"/>
-          <w:lang w:val="ru-RU"/>
-        </w:rPr>
-        <w:t xml:space="preserve"> введений символ - </w:t>
-      </w:r>
-      <w:proofErr w:type="spellStart"/>
-      <w:r>
-        <w:rPr>
-          <w:rFonts w:eastAsiaTheme="minorHAnsi"/>
-          <w:lang w:val="ru-RU"/>
-        </w:rPr>
-        <w:t>крапка</w:t>
-      </w:r>
-      <w:proofErr w:type="spellEnd"/>
-      <w:r>
-        <w:rPr>
-          <w:rFonts w:eastAsiaTheme="minorHAnsi"/>
-          <w:lang w:val="ru-RU"/>
-        </w:rPr>
-        <w:t xml:space="preserve"> </w:t>
-      </w:r>
-      <w:proofErr w:type="spellStart"/>
-      <w:r>
-        <w:rPr>
-          <w:rFonts w:eastAsiaTheme="minorHAnsi"/>
-          <w:lang w:val="ru-RU"/>
-        </w:rPr>
-        <w:t>або</w:t>
-      </w:r>
-      <w:proofErr w:type="spellEnd"/>
-      <w:r>
-        <w:rPr>
-          <w:rFonts w:eastAsiaTheme="minorHAnsi"/>
-          <w:lang w:val="ru-RU"/>
-        </w:rPr>
-        <w:t xml:space="preserve"> кома, і </w:t>
-      </w:r>
-      <w:proofErr w:type="spellStart"/>
-      <w:r>
-        <w:rPr>
-          <w:rFonts w:eastAsiaTheme="minorHAnsi"/>
-          <w:lang w:val="ru-RU"/>
-        </w:rPr>
-        <w:t>чи</w:t>
-      </w:r>
-      <w:proofErr w:type="spellEnd"/>
-      <w:r>
-        <w:rPr>
-          <w:rFonts w:eastAsiaTheme="minorHAnsi"/>
-          <w:lang w:val="ru-RU"/>
-        </w:rPr>
-        <w:t xml:space="preserve"> вони </w:t>
-      </w:r>
-      <w:proofErr w:type="spellStart"/>
-      <w:r>
-        <w:rPr>
-          <w:rFonts w:eastAsiaTheme="minorHAnsi"/>
-          <w:lang w:val="ru-RU"/>
-        </w:rPr>
-        <w:t>вже</w:t>
-      </w:r>
-      <w:proofErr w:type="spellEnd"/>
-      <w:r>
-        <w:rPr>
-          <w:rFonts w:eastAsiaTheme="minorHAnsi"/>
-          <w:lang w:val="ru-RU"/>
-        </w:rPr>
-        <w:t xml:space="preserve"> </w:t>
-      </w:r>
-      <w:proofErr w:type="spellStart"/>
-      <w:r>
-        <w:rPr>
-          <w:rFonts w:eastAsiaTheme="minorHAnsi"/>
-          <w:lang w:val="ru-RU"/>
-        </w:rPr>
-        <w:t>присутні</w:t>
-      </w:r>
-      <w:proofErr w:type="spellEnd"/>
-      <w:r>
-        <w:rPr>
-          <w:rFonts w:eastAsiaTheme="minorHAnsi"/>
-          <w:lang w:val="ru-RU"/>
-        </w:rPr>
-        <w:t xml:space="preserve"> у </w:t>
-      </w:r>
-      <w:proofErr w:type="spellStart"/>
-      <w:r>
-        <w:rPr>
-          <w:rFonts w:eastAsiaTheme="minorHAnsi"/>
-          <w:lang w:val="ru-RU"/>
-        </w:rPr>
-        <w:t>тексті</w:t>
-      </w:r>
-      <w:proofErr w:type="spellEnd"/>
-    </w:p>
-    <w:p>
-      <w:pPr>
-        <w:pStyle w:val="afa"/>
-        <w:rPr>
-          <w:rFonts w:eastAsiaTheme="minorHAnsi"/>
-        </w:rPr>
-      </w:pPr>
-      <w:r>
-        <w:rPr>
-          <w:rFonts w:eastAsiaTheme="minorHAnsi"/>
-          <w:lang w:val="ru-RU"/>
-        </w:rPr>
-        <w:t xml:space="preserve">                </w:t>
-      </w:r>
-      <w:r>
-        <w:rPr>
-          <w:rFonts w:eastAsiaTheme="minorHAnsi"/>
-        </w:rPr>
-        <w:t>if (</w:t>
-      </w:r>
-      <w:proofErr w:type="spellStart"/>
-      <w:proofErr w:type="gramStart"/>
-      <w:r>
-        <w:rPr>
-          <w:rFonts w:eastAsiaTheme="minorHAnsi"/>
-        </w:rPr>
-        <w:t>e.KeyChar</w:t>
-      </w:r>
-      <w:proofErr w:type="spellEnd"/>
-      <w:proofErr w:type="gramEnd"/>
-      <w:r>
-        <w:rPr>
-          <w:rFonts w:eastAsiaTheme="minorHAnsi"/>
-        </w:rPr>
-        <w:t xml:space="preserve"> == ',' &amp;&amp; (sender as </w:t>
-      </w:r>
-      <w:proofErr w:type="spellStart"/>
-      <w:r>
-        <w:rPr>
-          <w:rFonts w:eastAsiaTheme="minorHAnsi"/>
-        </w:rPr>
-        <w:t>TextBox</w:t>
-      </w:r>
-      <w:proofErr w:type="spellEnd"/>
-      <w:r>
-        <w:rPr>
-          <w:rFonts w:eastAsiaTheme="minorHAnsi"/>
-        </w:rPr>
-        <w:t>).</w:t>
-      </w:r>
-      <w:proofErr w:type="spellStart"/>
-      <w:r>
-        <w:rPr>
-          <w:rFonts w:eastAsiaTheme="minorHAnsi"/>
-        </w:rPr>
-        <w:t>Text.IndexOf</w:t>
-      </w:r>
-      <w:proofErr w:type="spellEnd"/>
-      <w:r>
-        <w:rPr>
-          <w:rFonts w:eastAsiaTheme="minorHAnsi"/>
-        </w:rPr>
-        <w:t>(',') &gt; -1)</w:t>
-      </w:r>
-    </w:p>
-    <w:p>
-      <w:pPr>
-        <w:pStyle w:val="afa"/>
-        <w:rPr>
-          <w:rFonts w:eastAsiaTheme="minorHAnsi"/>
-        </w:rPr>
-      </w:pPr>
-      <w:r>
-        <w:rPr>
-          <w:rFonts w:eastAsiaTheme="minorHAnsi"/>
-        </w:rPr>
-        <w:t xml:space="preserve">                {</w:t>
-      </w:r>
-    </w:p>
-    <w:p>
-      <w:pPr>
-        <w:pStyle w:val="afa"/>
-        <w:rPr>
-          <w:rFonts w:eastAsiaTheme="minorHAnsi"/>
-        </w:rPr>
-      </w:pPr>
-      <w:r>
-        <w:rPr>
-          <w:rFonts w:eastAsiaTheme="minorHAnsi"/>
-        </w:rPr>
-        <w:t xml:space="preserve">                    // </w:t>
-      </w:r>
-      <w:proofErr w:type="spellStart"/>
-      <w:r>
-        <w:rPr>
-          <w:rFonts w:eastAsiaTheme="minorHAnsi"/>
-        </w:rPr>
-        <w:t>Якщо</w:t>
-      </w:r>
-      <w:proofErr w:type="spellEnd"/>
-      <w:r>
-        <w:rPr>
-          <w:rFonts w:eastAsiaTheme="minorHAnsi"/>
-        </w:rPr>
-        <w:t xml:space="preserve"> </w:t>
-      </w:r>
-      <w:proofErr w:type="spellStart"/>
-      <w:r>
-        <w:rPr>
-          <w:rFonts w:eastAsiaTheme="minorHAnsi"/>
-        </w:rPr>
-        <w:t>введено</w:t>
-      </w:r>
-      <w:proofErr w:type="spellEnd"/>
-      <w:r>
-        <w:rPr>
-          <w:rFonts w:eastAsiaTheme="minorHAnsi"/>
-        </w:rPr>
-        <w:t xml:space="preserve"> </w:t>
-      </w:r>
-      <w:proofErr w:type="spellStart"/>
-      <w:r>
-        <w:rPr>
-          <w:rFonts w:eastAsiaTheme="minorHAnsi"/>
-        </w:rPr>
-        <w:t>більше</w:t>
-      </w:r>
-      <w:proofErr w:type="spellEnd"/>
-      <w:r>
-        <w:rPr>
-          <w:rFonts w:eastAsiaTheme="minorHAnsi"/>
-        </w:rPr>
-        <w:t xml:space="preserve"> </w:t>
-      </w:r>
-      <w:proofErr w:type="spellStart"/>
-      <w:r>
-        <w:rPr>
-          <w:rFonts w:eastAsiaTheme="minorHAnsi"/>
-        </w:rPr>
-        <w:t>однієї</w:t>
-      </w:r>
-      <w:proofErr w:type="spellEnd"/>
-      <w:r>
-        <w:rPr>
-          <w:rFonts w:eastAsiaTheme="minorHAnsi"/>
-        </w:rPr>
-        <w:t xml:space="preserve"> </w:t>
-      </w:r>
-      <w:proofErr w:type="spellStart"/>
-      <w:r>
-        <w:rPr>
-          <w:rFonts w:eastAsiaTheme="minorHAnsi"/>
-        </w:rPr>
-        <w:t>крапки</w:t>
-      </w:r>
-      <w:proofErr w:type="spellEnd"/>
-      <w:r>
-        <w:rPr>
-          <w:rFonts w:eastAsiaTheme="minorHAnsi"/>
-        </w:rPr>
-        <w:t xml:space="preserve"> </w:t>
-      </w:r>
-      <w:proofErr w:type="spellStart"/>
-      <w:r>
-        <w:rPr>
-          <w:rFonts w:eastAsiaTheme="minorHAnsi"/>
-        </w:rPr>
-        <w:t>або</w:t>
-      </w:r>
-      <w:proofErr w:type="spellEnd"/>
-      <w:r>
-        <w:rPr>
-          <w:rFonts w:eastAsiaTheme="minorHAnsi"/>
-        </w:rPr>
-        <w:t xml:space="preserve"> </w:t>
-      </w:r>
-      <w:proofErr w:type="spellStart"/>
-      <w:r>
-        <w:rPr>
-          <w:rFonts w:eastAsiaTheme="minorHAnsi"/>
-        </w:rPr>
-        <w:t>коми</w:t>
-      </w:r>
-      <w:proofErr w:type="spellEnd"/>
-      <w:r>
-        <w:rPr>
-          <w:rFonts w:eastAsiaTheme="minorHAnsi"/>
-        </w:rPr>
-        <w:t xml:space="preserve">, </w:t>
-      </w:r>
-      <w:proofErr w:type="spellStart"/>
-      <w:r>
-        <w:rPr>
-          <w:rFonts w:eastAsiaTheme="minorHAnsi"/>
-        </w:rPr>
-        <w:t>скасувати</w:t>
-      </w:r>
-      <w:proofErr w:type="spellEnd"/>
-      <w:r>
-        <w:rPr>
-          <w:rFonts w:eastAsiaTheme="minorHAnsi"/>
-        </w:rPr>
-        <w:t xml:space="preserve"> </w:t>
-      </w:r>
-      <w:proofErr w:type="spellStart"/>
-      <w:r>
-        <w:rPr>
-          <w:rFonts w:eastAsiaTheme="minorHAnsi"/>
-        </w:rPr>
-        <w:t>введення</w:t>
-      </w:r>
-      <w:proofErr w:type="spellEnd"/>
-    </w:p>
-    <w:p>
-      <w:pPr>
-        <w:pStyle w:val="afa"/>
-        <w:rPr>
-          <w:rFonts w:eastAsiaTheme="minorHAnsi"/>
-        </w:rPr>
-      </w:pPr>
-      <w:r>
-        <w:rPr>
-          <w:rFonts w:eastAsiaTheme="minorHAnsi"/>
         </w:rPr>
         <w:t xml:space="preserve">                    </w:t>
       </w:r>
@@ -7963,9 +9054,15 @@
       <w:r>
         <w:rPr>
           <w:rFonts w:eastAsiaTheme="minorHAnsi"/>
+        </w:rPr>
+        <w:t xml:space="preserve">                </w:t>
+      </w:r>
+      <w:r>
+        <w:rPr>
+          <w:rFonts w:eastAsiaTheme="minorHAnsi"/>
           <w:lang w:val="ru-RU"/>
         </w:rPr>
-        <w:t xml:space="preserve">                // Проверяем, если число меньше 0, выводим сообщение об ошибке</w:t>
+        <w:t>// Проверяем, если число меньше 0, выводим сообщение об ошибке</w:t>
       </w:r>
     </w:p>
     <w:p>
@@ -8014,35 +9111,182 @@
         <w:rPr>
           <w:rFonts w:eastAsiaTheme="minorHAnsi"/>
         </w:rPr>
+        <w:t xml:space="preserve">                    throw new </w:t>
+      </w:r>
+      <w:proofErr w:type="gramStart"/>
+      <w:r>
+        <w:rPr>
+          <w:rFonts w:eastAsiaTheme="minorHAnsi"/>
+        </w:rPr>
+        <w:t>Exception(</w:t>
+      </w:r>
+      <w:proofErr w:type="gramEnd"/>
+      <w:r>
+        <w:rPr>
+          <w:rFonts w:eastAsiaTheme="minorHAnsi"/>
+        </w:rPr>
+        <w:t>"Negative numbers are not allowed.");</w:t>
+      </w:r>
+    </w:p>
+    <w:p>
+      <w:pPr>
+        <w:pStyle w:val="afa"/>
+        <w:rPr>
+          <w:rFonts w:eastAsiaTheme="minorHAnsi"/>
+          <w:lang w:val="ru-RU"/>
+        </w:rPr>
+      </w:pPr>
+      <w:r>
+        <w:rPr>
+          <w:rFonts w:eastAsiaTheme="minorHAnsi"/>
+        </w:rPr>
+        <w:t xml:space="preserve">                </w:t>
+      </w:r>
+      <w:r>
+        <w:rPr>
+          <w:rFonts w:eastAsiaTheme="minorHAnsi"/>
+          <w:lang w:val="ru-RU"/>
+        </w:rPr>
+        <w:t>}</w:t>
+      </w:r>
+    </w:p>
+    <w:p>
+      <w:pPr>
+        <w:pStyle w:val="afa"/>
+        <w:rPr>
+          <w:rFonts w:eastAsiaTheme="minorHAnsi"/>
+          <w:lang w:val="ru-RU"/>
+        </w:rPr>
+      </w:pPr>
+      <w:r>
+        <w:rPr>
+          <w:rFonts w:eastAsiaTheme="minorHAnsi"/>
+          <w:lang w:val="ru-RU"/>
+        </w:rPr>
+        <w:t xml:space="preserve">                // Обработка для поля </w:t>
+      </w:r>
+      <w:r>
+        <w:rPr>
+          <w:rFonts w:eastAsiaTheme="minorHAnsi"/>
+        </w:rPr>
+        <w:t>CM</w:t>
+      </w:r>
+    </w:p>
+    <w:p>
+      <w:pPr>
+        <w:pStyle w:val="afa"/>
+        <w:rPr>
+          <w:rFonts w:eastAsiaTheme="minorHAnsi"/>
+          <w:lang w:val="ru-RU"/>
+        </w:rPr>
+      </w:pPr>
+      <w:r>
+        <w:rPr>
+          <w:rFonts w:eastAsiaTheme="minorHAnsi"/>
+          <w:lang w:val="ru-RU"/>
+        </w:rPr>
+        <w:t xml:space="preserve">                </w:t>
+      </w:r>
+      <w:r>
+        <w:rPr>
+          <w:rFonts w:eastAsiaTheme="minorHAnsi"/>
+        </w:rPr>
+        <w:t>if</w:t>
+      </w:r>
+      <w:r>
+        <w:rPr>
+          <w:rFonts w:eastAsiaTheme="minorHAnsi"/>
+          <w:lang w:val="ru-RU"/>
+        </w:rPr>
+        <w:t xml:space="preserve"> (</w:t>
+      </w:r>
+      <w:proofErr w:type="spellStart"/>
+      <w:r>
+        <w:rPr>
+          <w:rFonts w:eastAsiaTheme="minorHAnsi"/>
+        </w:rPr>
+        <w:t>textBox</w:t>
+      </w:r>
+      <w:proofErr w:type="spellEnd"/>
+      <w:r>
+        <w:rPr>
+          <w:rFonts w:eastAsiaTheme="minorHAnsi"/>
+          <w:lang w:val="ru-RU"/>
+        </w:rPr>
+        <w:t xml:space="preserve"> == </w:t>
+      </w:r>
+      <w:proofErr w:type="spellStart"/>
+      <w:r>
+        <w:rPr>
+          <w:rFonts w:eastAsiaTheme="minorHAnsi"/>
+        </w:rPr>
+        <w:t>textBoxCM</w:t>
+      </w:r>
+      <w:proofErr w:type="spellEnd"/>
+      <w:r>
+        <w:rPr>
+          <w:rFonts w:eastAsiaTheme="minorHAnsi"/>
+          <w:lang w:val="ru-RU"/>
+        </w:rPr>
+        <w:t>)</w:t>
+      </w:r>
+    </w:p>
+    <w:p>
+      <w:pPr>
+        <w:pStyle w:val="afa"/>
+        <w:rPr>
+          <w:rFonts w:eastAsiaTheme="minorHAnsi"/>
+          <w:lang w:val="ru-RU"/>
+        </w:rPr>
+      </w:pPr>
+      <w:r>
+        <w:rPr>
+          <w:rFonts w:eastAsiaTheme="minorHAnsi"/>
+          <w:lang w:val="ru-RU"/>
+        </w:rPr>
+        <w:t xml:space="preserve">                {</w:t>
+      </w:r>
+    </w:p>
+    <w:p>
+      <w:pPr>
+        <w:pStyle w:val="afa"/>
+        <w:rPr>
+          <w:rFonts w:eastAsiaTheme="minorHAnsi"/>
+          <w:lang w:val="ru-RU"/>
+        </w:rPr>
+      </w:pPr>
+      <w:r>
+        <w:rPr>
+          <w:rFonts w:eastAsiaTheme="minorHAnsi"/>
+          <w:lang w:val="ru-RU"/>
+        </w:rPr>
         <w:t xml:space="preserve">                    </w:t>
       </w:r>
-      <w:proofErr w:type="spellStart"/>
-      <w:r>
-        <w:rPr>
-          <w:rFonts w:eastAsiaTheme="minorHAnsi"/>
-        </w:rPr>
-        <w:t>throw</w:t>
-      </w:r>
-      <w:proofErr w:type="spellEnd"/>
-      <w:r>
-        <w:rPr>
-          <w:rFonts w:eastAsiaTheme="minorHAnsi"/>
-        </w:rPr>
-        <w:t xml:space="preserve"> new </w:t>
-      </w:r>
-      <w:proofErr w:type="gramStart"/>
-      <w:r>
-        <w:rPr>
-          <w:rFonts w:eastAsiaTheme="minorHAnsi"/>
-        </w:rPr>
-        <w:t>Exception(</w:t>
-      </w:r>
-      <w:proofErr w:type="gramEnd"/>
-      <w:r>
-        <w:rPr>
-          <w:rFonts w:eastAsiaTheme="minorHAnsi"/>
-        </w:rPr>
-        <w:t>"Negative numbers are not allowed.");</w:t>
+      <w:r>
+        <w:rPr>
+          <w:rFonts w:eastAsiaTheme="minorHAnsi"/>
+        </w:rPr>
+        <w:t>CM</w:t>
+      </w:r>
+      <w:r>
+        <w:rPr>
+          <w:rFonts w:eastAsiaTheme="minorHAnsi"/>
+          <w:lang w:val="ru-RU"/>
+        </w:rPr>
+        <w:t xml:space="preserve"> = </w:t>
+      </w:r>
+      <w:r>
+        <w:rPr>
+          <w:rFonts w:eastAsiaTheme="minorHAnsi"/>
+        </w:rPr>
+        <w:t>value</w:t>
+      </w:r>
+      <w:r>
+        <w:rPr>
+          <w:rFonts w:eastAsiaTheme="minorHAnsi"/>
+          <w:lang w:val="ru-RU"/>
+        </w:rPr>
+        <w:t>;</w:t>
       </w:r>
     </w:p>
     <w:p>
@@ -8050,11 +9294,13 @@
         <w:pStyle w:val="afa"/>
         <w:rPr>
           <w:rFonts w:eastAsiaTheme="minorHAnsi"/>
-        </w:rPr>
-      </w:pPr>
-      <w:r>
-        <w:rPr>
-          <w:rFonts w:eastAsiaTheme="minorHAnsi"/>
+          <w:lang w:val="ru-RU"/>
+        </w:rPr>
+      </w:pPr>
+      <w:r>
+        <w:rPr>
+          <w:rFonts w:eastAsiaTheme="minorHAnsi"/>
+          <w:lang w:val="ru-RU"/>
         </w:rPr>
         <w:t xml:space="preserve">                }</w:t>
       </w:r>
@@ -8064,55 +9310,21 @@
         <w:pStyle w:val="afa"/>
         <w:rPr>
           <w:rFonts w:eastAsiaTheme="minorHAnsi"/>
-        </w:rPr>
-      </w:pPr>
-      <w:r>
-        <w:rPr>
-          <w:rFonts w:eastAsiaTheme="minorHAnsi"/>
-        </w:rPr>
-        <w:t xml:space="preserve">                // </w:t>
-      </w:r>
-      <w:proofErr w:type="spellStart"/>
-      <w:r>
-        <w:rPr>
-          <w:rFonts w:eastAsiaTheme="minorHAnsi"/>
-        </w:rPr>
-        <w:t>Обработка</w:t>
-      </w:r>
-      <w:proofErr w:type="spellEnd"/>
-      <w:r>
-        <w:rPr>
-          <w:rFonts w:eastAsiaTheme="minorHAnsi"/>
-        </w:rPr>
-        <w:t xml:space="preserve"> </w:t>
-      </w:r>
-      <w:proofErr w:type="spellStart"/>
-      <w:r>
-        <w:rPr>
-          <w:rFonts w:eastAsiaTheme="minorHAnsi"/>
-        </w:rPr>
-        <w:t>для</w:t>
-      </w:r>
-      <w:proofErr w:type="spellEnd"/>
-      <w:r>
-        <w:rPr>
-          <w:rFonts w:eastAsiaTheme="minorHAnsi"/>
-        </w:rPr>
-        <w:t xml:space="preserve"> </w:t>
-      </w:r>
-      <w:proofErr w:type="spellStart"/>
-      <w:r>
-        <w:rPr>
-          <w:rFonts w:eastAsiaTheme="minorHAnsi"/>
-        </w:rPr>
-        <w:t>поля</w:t>
-      </w:r>
-      <w:proofErr w:type="spellEnd"/>
-      <w:r>
-        <w:rPr>
-          <w:rFonts w:eastAsiaTheme="minorHAnsi"/>
-        </w:rPr>
-        <w:t xml:space="preserve"> CM</w:t>
+          <w:lang w:val="ru-RU"/>
+        </w:rPr>
+      </w:pPr>
+      <w:r>
+        <w:rPr>
+          <w:rFonts w:eastAsiaTheme="minorHAnsi"/>
+          <w:lang w:val="ru-RU"/>
+        </w:rPr>
+        <w:t xml:space="preserve">                // Обработка для поля </w:t>
+      </w:r>
+      <w:r>
+        <w:rPr>
+          <w:rFonts w:eastAsiaTheme="minorHAnsi"/>
+        </w:rPr>
+        <w:t>Inch</w:t>
       </w:r>
     </w:p>
     <w:p>
@@ -8125,148 +9337,15 @@
       <w:r>
         <w:rPr>
           <w:rFonts w:eastAsiaTheme="minorHAnsi"/>
-        </w:rPr>
-        <w:t xml:space="preserve">                if (</w:t>
-      </w:r>
-      <w:proofErr w:type="spellStart"/>
-      <w:r>
-        <w:rPr>
-          <w:rFonts w:eastAsiaTheme="minorHAnsi"/>
-        </w:rPr>
-        <w:t>textBox</w:t>
-      </w:r>
-      <w:proofErr w:type="spellEnd"/>
-      <w:r>
-        <w:rPr>
-          <w:rFonts w:eastAsiaTheme="minorHAnsi"/>
-        </w:rPr>
-        <w:t xml:space="preserve"> == </w:t>
-      </w:r>
-      <w:proofErr w:type="spellStart"/>
-      <w:r>
-        <w:rPr>
-          <w:rFonts w:eastAsiaTheme="minorHAnsi"/>
-        </w:rPr>
-        <w:t>textBoxCM</w:t>
-      </w:r>
-      <w:proofErr w:type="spellEnd"/>
-      <w:r>
-        <w:rPr>
-          <w:rFonts w:eastAsiaTheme="minorHAnsi"/>
-        </w:rPr>
-        <w:t>)</w:t>
-      </w:r>
-    </w:p>
-    <w:p>
-      <w:pPr>
-        <w:pStyle w:val="afa"/>
-        <w:rPr>
-          <w:rFonts w:eastAsiaTheme="minorHAnsi"/>
-        </w:rPr>
-      </w:pPr>
-      <w:r>
-        <w:rPr>
-          <w:rFonts w:eastAsiaTheme="minorHAnsi"/>
-        </w:rPr>
-        <w:t xml:space="preserve">                {</w:t>
-      </w:r>
-    </w:p>
-    <w:p>
-      <w:pPr>
-        <w:pStyle w:val="afa"/>
-        <w:rPr>
-          <w:rFonts w:eastAsiaTheme="minorHAnsi"/>
-        </w:rPr>
-      </w:pPr>
-      <w:r>
-        <w:rPr>
-          <w:rFonts w:eastAsiaTheme="minorHAnsi"/>
-        </w:rPr>
-        <w:t xml:space="preserve">                    CM = value;</w:t>
-      </w:r>
-    </w:p>
-    <w:p>
-      <w:pPr>
-        <w:pStyle w:val="afa"/>
-        <w:rPr>
-          <w:rFonts w:eastAsiaTheme="minorHAnsi"/>
-        </w:rPr>
-      </w:pPr>
-      <w:r>
-        <w:rPr>
-          <w:rFonts w:eastAsiaTheme="minorHAnsi"/>
-        </w:rPr>
-        <w:t xml:space="preserve">                }</w:t>
-      </w:r>
-    </w:p>
-    <w:p>
-      <w:pPr>
-        <w:pStyle w:val="afa"/>
-        <w:rPr>
-          <w:rFonts w:eastAsiaTheme="minorHAnsi"/>
-        </w:rPr>
-      </w:pPr>
-      <w:r>
-        <w:rPr>
-          <w:rFonts w:eastAsiaTheme="minorHAnsi"/>
-        </w:rPr>
-        <w:t xml:space="preserve">                // </w:t>
-      </w:r>
-      <w:proofErr w:type="spellStart"/>
-      <w:r>
-        <w:rPr>
-          <w:rFonts w:eastAsiaTheme="minorHAnsi"/>
-        </w:rPr>
-        <w:t>Обработка</w:t>
-      </w:r>
-      <w:proofErr w:type="spellEnd"/>
-      <w:r>
-        <w:rPr>
-          <w:rFonts w:eastAsiaTheme="minorHAnsi"/>
-        </w:rPr>
-        <w:t xml:space="preserve"> </w:t>
-      </w:r>
-      <w:proofErr w:type="spellStart"/>
-      <w:r>
-        <w:rPr>
-          <w:rFonts w:eastAsiaTheme="minorHAnsi"/>
-        </w:rPr>
-        <w:t>для</w:t>
-      </w:r>
-      <w:proofErr w:type="spellEnd"/>
-      <w:r>
-        <w:rPr>
-          <w:rFonts w:eastAsiaTheme="minorHAnsi"/>
-        </w:rPr>
-        <w:t xml:space="preserve"> </w:t>
-      </w:r>
-      <w:proofErr w:type="spellStart"/>
-      <w:r>
-        <w:rPr>
-          <w:rFonts w:eastAsiaTheme="minorHAnsi"/>
-        </w:rPr>
-        <w:t>поля</w:t>
-      </w:r>
-      <w:proofErr w:type="spellEnd"/>
-      <w:r>
-        <w:rPr>
-          <w:rFonts w:eastAsiaTheme="minorHAnsi"/>
-        </w:rPr>
-        <w:t xml:space="preserve"> Inch</w:t>
-      </w:r>
-    </w:p>
-    <w:p>
-      <w:pPr>
-        <w:pStyle w:val="afa"/>
-        <w:rPr>
-          <w:rFonts w:eastAsiaTheme="minorHAnsi"/>
-        </w:rPr>
-      </w:pPr>
-      <w:r>
-        <w:rPr>
-          <w:rFonts w:eastAsiaTheme="minorHAnsi"/>
-        </w:rPr>
-        <w:t xml:space="preserve">                else if (</w:t>
+          <w:lang w:val="ru-RU"/>
+        </w:rPr>
+        <w:t xml:space="preserve">                </w:t>
+      </w:r>
+      <w:r>
+        <w:rPr>
+          <w:rFonts w:eastAsiaTheme="minorHAnsi"/>
+        </w:rPr>
+        <w:t>else if (</w:t>
       </w:r>
       <w:proofErr w:type="spellStart"/>
       <w:r>
@@ -10006,13 +11085,21 @@
         <w:pStyle w:val="afa"/>
         <w:rPr>
           <w:rFonts w:eastAsiaTheme="minorHAnsi"/>
-        </w:rPr>
-      </w:pPr>
-      <w:r>
-        <w:rPr>
-          <w:rFonts w:eastAsiaTheme="minorHAnsi"/>
-        </w:rPr>
-        <w:t xml:space="preserve">        }</w:t>
+          <w:lang w:val="ru-RU"/>
+        </w:rPr>
+      </w:pPr>
+      <w:r>
+        <w:rPr>
+          <w:rFonts w:eastAsiaTheme="minorHAnsi"/>
+        </w:rPr>
+        <w:t xml:space="preserve">        </w:t>
+      </w:r>
+      <w:r>
+        <w:rPr>
+          <w:rFonts w:eastAsiaTheme="minorHAnsi"/>
+          <w:lang w:val="ru-RU"/>
+        </w:rPr>
+        <w:t>}</w:t>
       </w:r>
     </w:p>
     <w:p>
@@ -10020,11 +11107,13 @@
         <w:pStyle w:val="afa"/>
         <w:rPr>
           <w:rFonts w:eastAsiaTheme="minorHAnsi"/>
-        </w:rPr>
-      </w:pPr>
-      <w:r>
-        <w:rPr>
-          <w:rFonts w:eastAsiaTheme="minorHAnsi"/>
+          <w:lang w:val="ru-RU"/>
+        </w:rPr>
+      </w:pPr>
+      <w:r>
+        <w:rPr>
+          <w:rFonts w:eastAsiaTheme="minorHAnsi"/>
+          <w:lang w:val="ru-RU"/>
         </w:rPr>
         <w:t xml:space="preserve">    }</w:t>
       </w:r>
@@ -10034,11 +11123,13 @@
         <w:pStyle w:val="afa"/>
         <w:rPr>
           <w:rFonts w:eastAsiaTheme="minorHAnsi"/>
-        </w:rPr>
-      </w:pPr>
-      <w:r>
-        <w:rPr>
-          <w:rFonts w:eastAsiaTheme="minorHAnsi"/>
+          <w:lang w:val="uk-UA"/>
+        </w:rPr>
+      </w:pPr>
+      <w:r>
+        <w:rPr>
+          <w:rFonts w:eastAsiaTheme="minorHAnsi"/>
+          <w:lang w:val="ru-RU"/>
         </w:rPr>
         <w:t>}</w:t>
       </w:r>
@@ -10046,12 +11137,344 @@
     <w:p>
       <w:pPr>
         <w:pStyle w:val="afa"/>
-      </w:pPr>
+        <w:rPr>
+          <w:rFonts w:eastAsiaTheme="minorHAnsi"/>
+          <w:lang w:val="uk-UA"/>
+        </w:rPr>
+      </w:pPr>
+    </w:p>
+    <w:p>
+      <w:pPr>
+        <w:pStyle w:val="af7"/>
+      </w:pPr>
+      <w:r>
+        <w:t>П</w:t>
+      </w:r>
+      <w:r>
+        <w:t xml:space="preserve">ідключення компонента через менеджер пакетів </w:t>
+      </w:r>
+      <w:proofErr w:type="spellStart"/>
+      <w:r>
+        <w:t>NuGet</w:t>
+      </w:r>
+      <w:proofErr w:type="spellEnd"/>
+    </w:p>
+    <w:p>
+      <w:pPr>
+        <w:pStyle w:val="af5"/>
+        <w:keepNext/>
+      </w:pPr>
+      <w:r>
+        <w:lastRenderedPageBreak/>
+        <w:t xml:space="preserve">Сформували пакет </w:t>
+      </w:r>
+      <w:r>
+        <w:rPr>
+          <w:lang w:val="en-US"/>
+        </w:rPr>
+        <w:t>NuGet</w:t>
+      </w:r>
+      <w:r>
+        <w:rPr>
+          <w:lang w:val="ru-RU"/>
+        </w:rPr>
+        <w:t xml:space="preserve">, </w:t>
+      </w:r>
+      <w:r>
+        <w:t xml:space="preserve">додали директорію з його розташуванням на диску,  та встановили у новий проект. </w:t>
+      </w:r>
+      <w:r>
+        <w:t>Процес встановлення подано на рисунках 3-5.</w:t>
+      </w:r>
     </w:p>
     <w:p>
       <w:pPr>
         <w:pStyle w:val="af9"/>
       </w:pPr>
+      <w:r>
+        <w:drawing>
+          <wp:inline distT="0" distB="0" distL="0" distR="0" wp14:anchorId="7608C31C" wp14:editId="22F217E6">
+            <wp:extent cx="6101086" cy="2934586"/>
+            <wp:effectExtent l="0" t="0" r="0" b="0"/>
+            <wp:docPr id="1373918204" name="Рисунок 1"/>
+            <wp:cNvGraphicFramePr>
+              <a:graphicFrameLocks xmlns:a="http://schemas.openxmlformats.org/drawingml/2006/main" noChangeAspect="1"/>
+            </wp:cNvGraphicFramePr>
+            <a:graphic xmlns:a="http://schemas.openxmlformats.org/drawingml/2006/main">
+              <a:graphicData uri="http://schemas.openxmlformats.org/drawingml/2006/picture">
+                <pic:pic xmlns:pic="http://schemas.openxmlformats.org/drawingml/2006/picture">
+                  <pic:nvPicPr>
+                    <pic:cNvPr id="1373918204" name="Рисунок 1373918204"/>
+                    <pic:cNvPicPr/>
+                  </pic:nvPicPr>
+                  <pic:blipFill>
+                    <a:blip r:embed="rId11" cstate="print">
+                      <a:extLst>
+                        <a:ext uri="{28A0092B-C50C-407E-A947-70E740481C1C}">
+                          <a14:useLocalDpi xmlns:a14="http://schemas.microsoft.com/office/drawing/2010/main" val="0"/>
+                        </a:ext>
+                      </a:extLst>
+                    </a:blip>
+                    <a:stretch>
+                      <a:fillRect/>
+                    </a:stretch>
+                  </pic:blipFill>
+                  <pic:spPr>
+                    <a:xfrm>
+                      <a:off x="0" y="0"/>
+                      <a:ext cx="6249433" cy="3005940"/>
+                    </a:xfrm>
+                    <a:prstGeom prst="rect">
+                      <a:avLst/>
+                    </a:prstGeom>
+                  </pic:spPr>
+                </pic:pic>
+              </a:graphicData>
+            </a:graphic>
+          </wp:inline>
+        </w:drawing>
+      </w:r>
+    </w:p>
+    <w:p>
+      <w:pPr>
+        <w:pStyle w:val="af9"/>
+      </w:pPr>
+      <w:bookmarkStart w:id="16" w:name="_Hlk159490247"/>
+      <w:r>
+        <w:t xml:space="preserve">Рисунок </w:t>
+      </w:r>
+      <w:r>
+        <w:fldChar w:fldCharType="begin"/>
+      </w:r>
+      <w:r>
+        <w:instrText xml:space="preserve"> SEQ Рисунок \* ARABIC </w:instrText>
+      </w:r>
+      <w:r>
+        <w:fldChar w:fldCharType="separate"/>
+      </w:r>
+      <w:r>
+        <w:rPr>
+          <w:noProof/>
+        </w:rPr>
+        <w:t>3</w:t>
+      </w:r>
+      <w:r>
+        <w:fldChar w:fldCharType="end"/>
+      </w:r>
+      <w:r>
+        <w:t xml:space="preserve"> – </w:t>
+      </w:r>
+      <w:r>
+        <w:t>Вікно менеджера пакетів</w:t>
+      </w:r>
+    </w:p>
+    <w:p>
+      <w:pPr>
+        <w:pStyle w:val="af9"/>
+        <w:rPr>
+          <w:lang w:val="en-US"/>
+        </w:rPr>
+      </w:pPr>
+    </w:p>
+    <w:bookmarkEnd w:id="16"/>
+    <w:p>
+      <w:pPr>
+        <w:pStyle w:val="afa"/>
+        <w:rPr>
+          <w:lang w:val="uk-UA"/>
+        </w:rPr>
+      </w:pPr>
+      <w:r>
+        <w:rPr>
+          <w:noProof/>
+          <w:lang w:val="ru-RU"/>
+        </w:rPr>
+        <w:drawing>
+          <wp:inline distT="0" distB="0" distL="0" distR="0" wp14:anchorId="4264CE0C" wp14:editId="4A3DEDA2">
+            <wp:extent cx="6101080" cy="602253"/>
+            <wp:effectExtent l="0" t="0" r="0" b="0"/>
+            <wp:docPr id="888520854" name="Рисунок 2"/>
+            <wp:cNvGraphicFramePr>
+              <a:graphicFrameLocks xmlns:a="http://schemas.openxmlformats.org/drawingml/2006/main" noChangeAspect="1"/>
+            </wp:cNvGraphicFramePr>
+            <a:graphic xmlns:a="http://schemas.openxmlformats.org/drawingml/2006/main">
+              <a:graphicData uri="http://schemas.openxmlformats.org/drawingml/2006/picture">
+                <pic:pic xmlns:pic="http://schemas.openxmlformats.org/drawingml/2006/picture">
+                  <pic:nvPicPr>
+                    <pic:cNvPr id="888520854" name="Рисунок 888520854"/>
+                    <pic:cNvPicPr/>
+                  </pic:nvPicPr>
+                  <pic:blipFill>
+                    <a:blip r:embed="rId12">
+                      <a:extLst>
+                        <a:ext uri="{28A0092B-C50C-407E-A947-70E740481C1C}">
+                          <a14:useLocalDpi xmlns:a14="http://schemas.microsoft.com/office/drawing/2010/main" val="0"/>
+                        </a:ext>
+                      </a:extLst>
+                    </a:blip>
+                    <a:stretch>
+                      <a:fillRect/>
+                    </a:stretch>
+                  </pic:blipFill>
+                  <pic:spPr>
+                    <a:xfrm>
+                      <a:off x="0" y="0"/>
+                      <a:ext cx="6205309" cy="612542"/>
+                    </a:xfrm>
+                    <a:prstGeom prst="rect">
+                      <a:avLst/>
+                    </a:prstGeom>
+                  </pic:spPr>
+                </pic:pic>
+              </a:graphicData>
+            </a:graphic>
+          </wp:inline>
+        </w:drawing>
+      </w:r>
+    </w:p>
+    <w:p>
+      <w:pPr>
+        <w:pStyle w:val="af9"/>
+      </w:pPr>
+      <w:r>
+        <w:t xml:space="preserve">Рисунок </w:t>
+      </w:r>
+      <w:r>
+        <w:fldChar w:fldCharType="begin"/>
+      </w:r>
+      <w:r>
+        <w:instrText xml:space="preserve"> SEQ Рисунок \* ARABIC </w:instrText>
+      </w:r>
+      <w:r>
+        <w:fldChar w:fldCharType="separate"/>
+      </w:r>
+      <w:r>
+        <w:rPr>
+          <w:noProof/>
+        </w:rPr>
+        <w:t>4</w:t>
+      </w:r>
+      <w:r>
+        <w:fldChar w:fldCharType="end"/>
+      </w:r>
+      <w:r>
+        <w:t xml:space="preserve"> – </w:t>
+      </w:r>
+      <w:r>
+        <w:t xml:space="preserve">Вивід </w:t>
+      </w:r>
+      <w:proofErr w:type="spellStart"/>
+      <w:r>
+        <w:t>логів</w:t>
+      </w:r>
+      <w:proofErr w:type="spellEnd"/>
+      <w:r>
+        <w:t xml:space="preserve"> про успішне встановлення пакету в </w:t>
+      </w:r>
+      <w:r>
+        <w:t>проект</w:t>
+      </w:r>
+    </w:p>
+    <w:p>
+      <w:pPr>
+        <w:pStyle w:val="af5"/>
+      </w:pPr>
+    </w:p>
+    <w:p>
+      <w:pPr>
+        <w:pStyle w:val="af5"/>
+      </w:pPr>
+      <w:r>
+        <w:t>Піс</w:t>
+      </w:r>
+      <w:r>
+        <w:t xml:space="preserve">ля </w:t>
+      </w:r>
+      <w:r>
+        <w:t>встановлення пакету, компонент з’являється у вікні з елементами форми. Подано на рисунку 5.</w:t>
+      </w:r>
+    </w:p>
+    <w:p>
+      <w:pPr>
+        <w:pStyle w:val="afa"/>
+        <w:rPr>
+          <w:lang w:val="uk-UA"/>
+        </w:rPr>
+      </w:pPr>
+    </w:p>
+    <w:p>
+      <w:pPr>
+        <w:pStyle w:val="af9"/>
+      </w:pPr>
+      <w:r>
+        <w:drawing>
+          <wp:inline distT="0" distB="0" distL="0" distR="0" wp14:anchorId="0D1E9F9D" wp14:editId="0A3C7A62">
+            <wp:extent cx="3396489" cy="1201479"/>
+            <wp:effectExtent l="0" t="0" r="0" b="5080"/>
+            <wp:docPr id="1826558838" name="Рисунок 3"/>
+            <wp:cNvGraphicFramePr>
+              <a:graphicFrameLocks xmlns:a="http://schemas.openxmlformats.org/drawingml/2006/main" noChangeAspect="1"/>
+            </wp:cNvGraphicFramePr>
+            <a:graphic xmlns:a="http://schemas.openxmlformats.org/drawingml/2006/main">
+              <a:graphicData uri="http://schemas.openxmlformats.org/drawingml/2006/picture">
+                <pic:pic xmlns:pic="http://schemas.openxmlformats.org/drawingml/2006/picture">
+                  <pic:nvPicPr>
+                    <pic:cNvPr id="1826558838" name="Рисунок 1826558838"/>
+                    <pic:cNvPicPr/>
+                  </pic:nvPicPr>
+                  <pic:blipFill>
+                    <a:blip r:embed="rId13">
+                      <a:extLst>
+                        <a:ext uri="{28A0092B-C50C-407E-A947-70E740481C1C}">
+                          <a14:useLocalDpi xmlns:a14="http://schemas.microsoft.com/office/drawing/2010/main" val="0"/>
+                        </a:ext>
+                      </a:extLst>
+                    </a:blip>
+                    <a:stretch>
+                      <a:fillRect/>
+                    </a:stretch>
+                  </pic:blipFill>
+                  <pic:spPr>
+                    <a:xfrm>
+                      <a:off x="0" y="0"/>
+                      <a:ext cx="3408167" cy="1205610"/>
+                    </a:xfrm>
+                    <a:prstGeom prst="rect">
+                      <a:avLst/>
+                    </a:prstGeom>
+                  </pic:spPr>
+                </pic:pic>
+              </a:graphicData>
+            </a:graphic>
+          </wp:inline>
+        </w:drawing>
+      </w:r>
+    </w:p>
+    <w:p>
+      <w:pPr>
+        <w:pStyle w:val="af9"/>
+      </w:pPr>
+      <w:r>
+        <w:t xml:space="preserve">Рисунок </w:t>
+      </w:r>
+      <w:r>
+        <w:fldChar w:fldCharType="begin"/>
+      </w:r>
+      <w:r>
+        <w:instrText xml:space="preserve"> SEQ Рисунок \* ARABIC </w:instrText>
+      </w:r>
+      <w:r>
+        <w:fldChar w:fldCharType="separate"/>
+      </w:r>
+      <w:r>
+        <w:t>5</w:t>
+      </w:r>
+      <w:r>
+        <w:fldChar w:fldCharType="end"/>
+      </w:r>
+      <w:r>
+        <w:t xml:space="preserve"> – підключений власний компонент до проекту</w:t>
+      </w:r>
     </w:p>
     <w:p>
       <w:pPr>
@@ -10067,9 +11490,8 @@
           <w:lang w:val="uk-UA"/>
         </w:rPr>
       </w:pPr>
-      <w:bookmarkStart w:id="16" w:name="_Toc121991085"/>
-      <w:bookmarkStart w:id="17" w:name="_Toc122032066"/>
-      <w:bookmarkStart w:id="18" w:name="_Toc158672325"/>
+      <w:bookmarkStart w:id="17" w:name="_Toc121991085"/>
+      <w:bookmarkStart w:id="18" w:name="_Toc122032066"/>
       <w:r>
         <w:br w:type="page"/>
       </w:r>
@@ -10078,13 +11500,14 @@
       <w:pPr>
         <w:pStyle w:val="af3"/>
       </w:pPr>
+      <w:bookmarkStart w:id="19" w:name="_Toc159492136"/>
       <w:r>
         <w:lastRenderedPageBreak/>
         <w:t>Висновок</w:t>
       </w:r>
-      <w:bookmarkEnd w:id="16"/>
       <w:bookmarkEnd w:id="17"/>
       <w:bookmarkEnd w:id="18"/>
+      <w:bookmarkEnd w:id="19"/>
     </w:p>
     <w:bookmarkEnd w:id="13"/>
     <w:bookmarkEnd w:id="14"/>
@@ -10190,7 +11613,7 @@
       </w:pPr>
     </w:p>
     <w:sectPr>
-      <w:headerReference w:type="default" r:id="rId11"/>
+      <w:headerReference w:type="default" r:id="rId14"/>
       <w:type w:val="continuous"/>
       <w:pgSz w:w="11906" w:h="16838"/>
       <w:pgMar w:top="1134" w:right="991" w:bottom="709" w:left="1418" w:header="708" w:footer="708" w:gutter="0"/>
@@ -11182,6 +12605,119 @@
     </w:lvl>
   </w:abstractNum>
   <w:abstractNum w:abstractNumId="9" w15:restartNumberingAfterBreak="0">
+    <w:nsid w:val="12296A6D"/>
+    <w:multiLevelType w:val="multilevel"/>
+    <w:tmpl w:val="45C2B316"/>
+    <w:lvl w:ilvl="0">
+      <w:start w:val="4"/>
+      <w:numFmt w:val="decimal"/>
+      <w:lvlText w:val="%1."/>
+      <w:lvlJc w:val="left"/>
+      <w:pPr>
+        <w:tabs>
+          <w:tab w:val="num" w:pos="720"/>
+        </w:tabs>
+        <w:ind w:left="720" w:hanging="360"/>
+      </w:pPr>
+    </w:lvl>
+    <w:lvl w:ilvl="1" w:tentative="1">
+      <w:start w:val="1"/>
+      <w:numFmt w:val="decimal"/>
+      <w:lvlText w:val="%2."/>
+      <w:lvlJc w:val="left"/>
+      <w:pPr>
+        <w:tabs>
+          <w:tab w:val="num" w:pos="1440"/>
+        </w:tabs>
+        <w:ind w:left="1440" w:hanging="360"/>
+      </w:pPr>
+    </w:lvl>
+    <w:lvl w:ilvl="2" w:tentative="1">
+      <w:start w:val="1"/>
+      <w:numFmt w:val="decimal"/>
+      <w:lvlText w:val="%3."/>
+      <w:lvlJc w:val="left"/>
+      <w:pPr>
+        <w:tabs>
+          <w:tab w:val="num" w:pos="2160"/>
+        </w:tabs>
+        <w:ind w:left="2160" w:hanging="360"/>
+      </w:pPr>
+    </w:lvl>
+    <w:lvl w:ilvl="3" w:tentative="1">
+      <w:start w:val="1"/>
+      <w:numFmt w:val="decimal"/>
+      <w:lvlText w:val="%4."/>
+      <w:lvlJc w:val="left"/>
+      <w:pPr>
+        <w:tabs>
+          <w:tab w:val="num" w:pos="2880"/>
+        </w:tabs>
+        <w:ind w:left="2880" w:hanging="360"/>
+      </w:pPr>
+    </w:lvl>
+    <w:lvl w:ilvl="4" w:tentative="1">
+      <w:start w:val="1"/>
+      <w:numFmt w:val="decimal"/>
+      <w:lvlText w:val="%5."/>
+      <w:lvlJc w:val="left"/>
+      <w:pPr>
+        <w:tabs>
+          <w:tab w:val="num" w:pos="3600"/>
+        </w:tabs>
+        <w:ind w:left="3600" w:hanging="360"/>
+      </w:pPr>
+    </w:lvl>
+    <w:lvl w:ilvl="5" w:tentative="1">
+      <w:start w:val="1"/>
+      <w:numFmt w:val="decimal"/>
+      <w:lvlText w:val="%6."/>
+      <w:lvlJc w:val="left"/>
+      <w:pPr>
+        <w:tabs>
+          <w:tab w:val="num" w:pos="4320"/>
+        </w:tabs>
+        <w:ind w:left="4320" w:hanging="360"/>
+      </w:pPr>
+    </w:lvl>
+    <w:lvl w:ilvl="6" w:tentative="1">
+      <w:start w:val="1"/>
+      <w:numFmt w:val="decimal"/>
+      <w:lvlText w:val="%7."/>
+      <w:lvlJc w:val="left"/>
+      <w:pPr>
+        <w:tabs>
+          <w:tab w:val="num" w:pos="5040"/>
+        </w:tabs>
+        <w:ind w:left="5040" w:hanging="360"/>
+      </w:pPr>
+    </w:lvl>
+    <w:lvl w:ilvl="7" w:tentative="1">
+      <w:start w:val="1"/>
+      <w:numFmt w:val="decimal"/>
+      <w:lvlText w:val="%8."/>
+      <w:lvlJc w:val="left"/>
+      <w:pPr>
+        <w:tabs>
+          <w:tab w:val="num" w:pos="5760"/>
+        </w:tabs>
+        <w:ind w:left="5760" w:hanging="360"/>
+      </w:pPr>
+    </w:lvl>
+    <w:lvl w:ilvl="8" w:tentative="1">
+      <w:start w:val="1"/>
+      <w:numFmt w:val="decimal"/>
+      <w:lvlText w:val="%9."/>
+      <w:lvlJc w:val="left"/>
+      <w:pPr>
+        <w:tabs>
+          <w:tab w:val="num" w:pos="6480"/>
+        </w:tabs>
+        <w:ind w:left="6480" w:hanging="360"/>
+      </w:pPr>
+    </w:lvl>
+  </w:abstractNum>
+  <w:abstractNum w:abstractNumId="10" w15:restartNumberingAfterBreak="0">
     <w:nsid w:val="130B453C"/>
     <w:multiLevelType w:val="hybridMultilevel"/>
     <w:tmpl w:val="29B8C178"/>
@@ -11270,7 +12806,7 @@
       </w:pPr>
     </w:lvl>
   </w:abstractNum>
-  <w:abstractNum w:abstractNumId="10" w15:restartNumberingAfterBreak="0">
+  <w:abstractNum w:abstractNumId="11" w15:restartNumberingAfterBreak="0">
     <w:nsid w:val="1547769D"/>
     <w:multiLevelType w:val="hybridMultilevel"/>
     <w:tmpl w:val="2DE65860"/>
@@ -11383,7 +12919,7 @@
       </w:rPr>
     </w:lvl>
   </w:abstractNum>
-  <w:abstractNum w:abstractNumId="11" w15:restartNumberingAfterBreak="0">
+  <w:abstractNum w:abstractNumId="12" w15:restartNumberingAfterBreak="0">
     <w:nsid w:val="15551BA0"/>
     <w:multiLevelType w:val="hybridMultilevel"/>
     <w:tmpl w:val="F4F63218"/>
@@ -11472,7 +13008,7 @@
       </w:pPr>
     </w:lvl>
   </w:abstractNum>
-  <w:abstractNum w:abstractNumId="12" w15:restartNumberingAfterBreak="0">
+  <w:abstractNum w:abstractNumId="13" w15:restartNumberingAfterBreak="0">
     <w:nsid w:val="160916C3"/>
     <w:multiLevelType w:val="hybridMultilevel"/>
     <w:tmpl w:val="F698B694"/>
@@ -11585,7 +13121,7 @@
       </w:rPr>
     </w:lvl>
   </w:abstractNum>
-  <w:abstractNum w:abstractNumId="13" w15:restartNumberingAfterBreak="0">
+  <w:abstractNum w:abstractNumId="14" w15:restartNumberingAfterBreak="0">
     <w:nsid w:val="168E0919"/>
     <w:multiLevelType w:val="hybridMultilevel"/>
     <w:tmpl w:val="9F68F1EA"/>
@@ -11697,7 +13233,120 @@
       </w:rPr>
     </w:lvl>
   </w:abstractNum>
-  <w:abstractNum w:abstractNumId="14" w15:restartNumberingAfterBreak="0">
+  <w:abstractNum w:abstractNumId="15" w15:restartNumberingAfterBreak="0">
+    <w:nsid w:val="18105D43"/>
+    <w:multiLevelType w:val="multilevel"/>
+    <w:tmpl w:val="1E1ED036"/>
+    <w:lvl w:ilvl="0">
+      <w:start w:val="6"/>
+      <w:numFmt w:val="decimal"/>
+      <w:lvlText w:val="%1."/>
+      <w:lvlJc w:val="left"/>
+      <w:pPr>
+        <w:tabs>
+          <w:tab w:val="num" w:pos="720"/>
+        </w:tabs>
+        <w:ind w:left="720" w:hanging="360"/>
+      </w:pPr>
+    </w:lvl>
+    <w:lvl w:ilvl="1" w:tentative="1">
+      <w:start w:val="1"/>
+      <w:numFmt w:val="decimal"/>
+      <w:lvlText w:val="%2."/>
+      <w:lvlJc w:val="left"/>
+      <w:pPr>
+        <w:tabs>
+          <w:tab w:val="num" w:pos="1440"/>
+        </w:tabs>
+        <w:ind w:left="1440" w:hanging="360"/>
+      </w:pPr>
+    </w:lvl>
+    <w:lvl w:ilvl="2" w:tentative="1">
+      <w:start w:val="1"/>
+      <w:numFmt w:val="decimal"/>
+      <w:lvlText w:val="%3."/>
+      <w:lvlJc w:val="left"/>
+      <w:pPr>
+        <w:tabs>
+          <w:tab w:val="num" w:pos="2160"/>
+        </w:tabs>
+        <w:ind w:left="2160" w:hanging="360"/>
+      </w:pPr>
+    </w:lvl>
+    <w:lvl w:ilvl="3" w:tentative="1">
+      <w:start w:val="1"/>
+      <w:numFmt w:val="decimal"/>
+      <w:lvlText w:val="%4."/>
+      <w:lvlJc w:val="left"/>
+      <w:pPr>
+        <w:tabs>
+          <w:tab w:val="num" w:pos="2880"/>
+        </w:tabs>
+        <w:ind w:left="2880" w:hanging="360"/>
+      </w:pPr>
+    </w:lvl>
+    <w:lvl w:ilvl="4" w:tentative="1">
+      <w:start w:val="1"/>
+      <w:numFmt w:val="decimal"/>
+      <w:lvlText w:val="%5."/>
+      <w:lvlJc w:val="left"/>
+      <w:pPr>
+        <w:tabs>
+          <w:tab w:val="num" w:pos="3600"/>
+        </w:tabs>
+        <w:ind w:left="3600" w:hanging="360"/>
+      </w:pPr>
+    </w:lvl>
+    <w:lvl w:ilvl="5" w:tentative="1">
+      <w:start w:val="1"/>
+      <w:numFmt w:val="decimal"/>
+      <w:lvlText w:val="%6."/>
+      <w:lvlJc w:val="left"/>
+      <w:pPr>
+        <w:tabs>
+          <w:tab w:val="num" w:pos="4320"/>
+        </w:tabs>
+        <w:ind w:left="4320" w:hanging="360"/>
+      </w:pPr>
+    </w:lvl>
+    <w:lvl w:ilvl="6" w:tentative="1">
+      <w:start w:val="1"/>
+      <w:numFmt w:val="decimal"/>
+      <w:lvlText w:val="%7."/>
+      <w:lvlJc w:val="left"/>
+      <w:pPr>
+        <w:tabs>
+          <w:tab w:val="num" w:pos="5040"/>
+        </w:tabs>
+        <w:ind w:left="5040" w:hanging="360"/>
+      </w:pPr>
+    </w:lvl>
+    <w:lvl w:ilvl="7" w:tentative="1">
+      <w:start w:val="1"/>
+      <w:numFmt w:val="decimal"/>
+      <w:lvlText w:val="%8."/>
+      <w:lvlJc w:val="left"/>
+      <w:pPr>
+        <w:tabs>
+          <w:tab w:val="num" w:pos="5760"/>
+        </w:tabs>
+        <w:ind w:left="5760" w:hanging="360"/>
+      </w:pPr>
+    </w:lvl>
+    <w:lvl w:ilvl="8" w:tentative="1">
+      <w:start w:val="1"/>
+      <w:numFmt w:val="decimal"/>
+      <w:lvlText w:val="%9."/>
+      <w:lvlJc w:val="left"/>
+      <w:pPr>
+        <w:tabs>
+          <w:tab w:val="num" w:pos="6480"/>
+        </w:tabs>
+        <w:ind w:left="6480" w:hanging="360"/>
+      </w:pPr>
+    </w:lvl>
+  </w:abstractNum>
+  <w:abstractNum w:abstractNumId="16" w15:restartNumberingAfterBreak="0">
     <w:nsid w:val="1A80526D"/>
     <w:multiLevelType w:val="hybridMultilevel"/>
     <w:tmpl w:val="F600FD4A"/>
@@ -11786,7 +13435,7 @@
       </w:pPr>
     </w:lvl>
   </w:abstractNum>
-  <w:abstractNum w:abstractNumId="15" w15:restartNumberingAfterBreak="0">
+  <w:abstractNum w:abstractNumId="17" w15:restartNumberingAfterBreak="0">
     <w:nsid w:val="1C9255CC"/>
     <w:multiLevelType w:val="hybridMultilevel"/>
     <w:tmpl w:val="720CC49C"/>
@@ -11899,7 +13548,7 @@
       </w:rPr>
     </w:lvl>
   </w:abstractNum>
-  <w:abstractNum w:abstractNumId="16" w15:restartNumberingAfterBreak="0">
+  <w:abstractNum w:abstractNumId="18" w15:restartNumberingAfterBreak="0">
     <w:nsid w:val="1D3E0D36"/>
     <w:multiLevelType w:val="hybridMultilevel"/>
     <w:tmpl w:val="CAB86AC2"/>
@@ -11988,7 +13637,7 @@
       </w:pPr>
     </w:lvl>
   </w:abstractNum>
-  <w:abstractNum w:abstractNumId="17" w15:restartNumberingAfterBreak="0">
+  <w:abstractNum w:abstractNumId="19" w15:restartNumberingAfterBreak="0">
     <w:nsid w:val="1E5736BE"/>
     <w:multiLevelType w:val="hybridMultilevel"/>
     <w:tmpl w:val="03B0F14C"/>
@@ -12078,7 +13727,7 @@
       </w:pPr>
     </w:lvl>
   </w:abstractNum>
-  <w:abstractNum w:abstractNumId="18" w15:restartNumberingAfterBreak="0">
+  <w:abstractNum w:abstractNumId="20" w15:restartNumberingAfterBreak="0">
     <w:nsid w:val="20506766"/>
     <w:multiLevelType w:val="multilevel"/>
     <w:tmpl w:val="21E235D6"/>
@@ -12227,7 +13876,7 @@
       </w:rPr>
     </w:lvl>
   </w:abstractNum>
-  <w:abstractNum w:abstractNumId="19" w15:restartNumberingAfterBreak="0">
+  <w:abstractNum w:abstractNumId="21" w15:restartNumberingAfterBreak="0">
     <w:nsid w:val="225A7FC5"/>
     <w:multiLevelType w:val="hybridMultilevel"/>
     <w:tmpl w:val="D80263AC"/>
@@ -12339,7 +13988,7 @@
       </w:rPr>
     </w:lvl>
   </w:abstractNum>
-  <w:abstractNum w:abstractNumId="20" w15:restartNumberingAfterBreak="0">
+  <w:abstractNum w:abstractNumId="22" w15:restartNumberingAfterBreak="0">
     <w:nsid w:val="22967A53"/>
     <w:multiLevelType w:val="multilevel"/>
     <w:tmpl w:val="311A24CE"/>
@@ -12488,7 +14137,7 @@
       </w:rPr>
     </w:lvl>
   </w:abstractNum>
-  <w:abstractNum w:abstractNumId="21" w15:restartNumberingAfterBreak="0">
+  <w:abstractNum w:abstractNumId="23" w15:restartNumberingAfterBreak="0">
     <w:nsid w:val="233B51B3"/>
     <w:multiLevelType w:val="hybridMultilevel"/>
     <w:tmpl w:val="7728DEFA"/>
@@ -12577,7 +14226,7 @@
       </w:pPr>
     </w:lvl>
   </w:abstractNum>
-  <w:abstractNum w:abstractNumId="22" w15:restartNumberingAfterBreak="0">
+  <w:abstractNum w:abstractNumId="24" w15:restartNumberingAfterBreak="0">
     <w:nsid w:val="23911F08"/>
     <w:multiLevelType w:val="hybridMultilevel"/>
     <w:tmpl w:val="07662AFA"/>
@@ -12689,7 +14338,7 @@
       </w:rPr>
     </w:lvl>
   </w:abstractNum>
-  <w:abstractNum w:abstractNumId="23" w15:restartNumberingAfterBreak="0">
+  <w:abstractNum w:abstractNumId="25" w15:restartNumberingAfterBreak="0">
     <w:nsid w:val="239D7145"/>
     <w:multiLevelType w:val="hybridMultilevel"/>
     <w:tmpl w:val="5D66A9A6"/>
@@ -12778,7 +14427,7 @@
       </w:pPr>
     </w:lvl>
   </w:abstractNum>
-  <w:abstractNum w:abstractNumId="24" w15:restartNumberingAfterBreak="0">
+  <w:abstractNum w:abstractNumId="26" w15:restartNumberingAfterBreak="0">
     <w:nsid w:val="244773EF"/>
     <w:multiLevelType w:val="multilevel"/>
     <w:tmpl w:val="D8F840E0"/>
@@ -12927,7 +14576,7 @@
       </w:rPr>
     </w:lvl>
   </w:abstractNum>
-  <w:abstractNum w:abstractNumId="25" w15:restartNumberingAfterBreak="0">
+  <w:abstractNum w:abstractNumId="27" w15:restartNumberingAfterBreak="0">
     <w:nsid w:val="24661ACF"/>
     <w:multiLevelType w:val="hybridMultilevel"/>
     <w:tmpl w:val="51687C3A"/>
@@ -13018,7 +14667,7 @@
       </w:pPr>
     </w:lvl>
   </w:abstractNum>
-  <w:abstractNum w:abstractNumId="26" w15:restartNumberingAfterBreak="0">
+  <w:abstractNum w:abstractNumId="28" w15:restartNumberingAfterBreak="0">
     <w:nsid w:val="24B9047D"/>
     <w:multiLevelType w:val="hybridMultilevel"/>
     <w:tmpl w:val="A274BBE8"/>
@@ -13108,7 +14757,7 @@
       </w:pPr>
     </w:lvl>
   </w:abstractNum>
-  <w:abstractNum w:abstractNumId="27" w15:restartNumberingAfterBreak="0">
+  <w:abstractNum w:abstractNumId="29" w15:restartNumberingAfterBreak="0">
     <w:nsid w:val="25D10CCE"/>
     <w:multiLevelType w:val="hybridMultilevel"/>
     <w:tmpl w:val="F1DE6BCC"/>
@@ -13320,7 +14969,7 @@
       </w:rPr>
     </w:lvl>
   </w:abstractNum>
-  <w:abstractNum w:abstractNumId="28" w15:restartNumberingAfterBreak="0">
+  <w:abstractNum w:abstractNumId="30" w15:restartNumberingAfterBreak="0">
     <w:nsid w:val="27995D4B"/>
     <w:multiLevelType w:val="hybridMultilevel"/>
     <w:tmpl w:val="D862AC58"/>
@@ -13411,7 +15060,7 @@
       </w:pPr>
     </w:lvl>
   </w:abstractNum>
-  <w:abstractNum w:abstractNumId="29" w15:restartNumberingAfterBreak="0">
+  <w:abstractNum w:abstractNumId="31" w15:restartNumberingAfterBreak="0">
     <w:nsid w:val="2A9D057D"/>
     <w:multiLevelType w:val="hybridMultilevel"/>
     <w:tmpl w:val="F6D605BC"/>
@@ -13501,7 +15150,7 @@
       </w:pPr>
     </w:lvl>
   </w:abstractNum>
-  <w:abstractNum w:abstractNumId="30" w15:restartNumberingAfterBreak="0">
+  <w:abstractNum w:abstractNumId="32" w15:restartNumberingAfterBreak="0">
     <w:nsid w:val="2D055C12"/>
     <w:multiLevelType w:val="multilevel"/>
     <w:tmpl w:val="EDD46D1A"/>
@@ -13614,7 +15263,7 @@
       </w:pPr>
     </w:lvl>
   </w:abstractNum>
-  <w:abstractNum w:abstractNumId="31" w15:restartNumberingAfterBreak="0">
+  <w:abstractNum w:abstractNumId="33" w15:restartNumberingAfterBreak="0">
     <w:nsid w:val="2F632DE9"/>
     <w:multiLevelType w:val="multilevel"/>
     <w:tmpl w:val="FA4E1D88"/>
@@ -13727,7 +15376,7 @@
       </w:pPr>
     </w:lvl>
   </w:abstractNum>
-  <w:abstractNum w:abstractNumId="32" w15:restartNumberingAfterBreak="0">
+  <w:abstractNum w:abstractNumId="34" w15:restartNumberingAfterBreak="0">
     <w:nsid w:val="315C545E"/>
     <w:multiLevelType w:val="hybridMultilevel"/>
     <w:tmpl w:val="D5E8B602"/>
@@ -13818,7 +15467,7 @@
       </w:pPr>
     </w:lvl>
   </w:abstractNum>
-  <w:abstractNum w:abstractNumId="33" w15:restartNumberingAfterBreak="0">
+  <w:abstractNum w:abstractNumId="35" w15:restartNumberingAfterBreak="0">
     <w:nsid w:val="317F1419"/>
     <w:multiLevelType w:val="multilevel"/>
     <w:tmpl w:val="6376217C"/>
@@ -13935,7 +15584,7 @@
       </w:pPr>
     </w:lvl>
   </w:abstractNum>
-  <w:abstractNum w:abstractNumId="34" w15:restartNumberingAfterBreak="0">
+  <w:abstractNum w:abstractNumId="36" w15:restartNumberingAfterBreak="0">
     <w:nsid w:val="31816FD1"/>
     <w:multiLevelType w:val="hybridMultilevel"/>
     <w:tmpl w:val="85FA5E72"/>
@@ -14147,7 +15796,7 @@
       </w:rPr>
     </w:lvl>
   </w:abstractNum>
-  <w:abstractNum w:abstractNumId="35" w15:restartNumberingAfterBreak="0">
+  <w:abstractNum w:abstractNumId="37" w15:restartNumberingAfterBreak="0">
     <w:nsid w:val="341D7DD7"/>
     <w:multiLevelType w:val="hybridMultilevel"/>
     <w:tmpl w:val="D862AC58"/>
@@ -14238,7 +15887,7 @@
       </w:pPr>
     </w:lvl>
   </w:abstractNum>
-  <w:abstractNum w:abstractNumId="36" w15:restartNumberingAfterBreak="0">
+  <w:abstractNum w:abstractNumId="38" w15:restartNumberingAfterBreak="0">
     <w:nsid w:val="344B6320"/>
     <w:multiLevelType w:val="hybridMultilevel"/>
     <w:tmpl w:val="F600FD4A"/>
@@ -14327,7 +15976,7 @@
       </w:pPr>
     </w:lvl>
   </w:abstractNum>
-  <w:abstractNum w:abstractNumId="37" w15:restartNumberingAfterBreak="0">
+  <w:abstractNum w:abstractNumId="39" w15:restartNumberingAfterBreak="0">
     <w:nsid w:val="37FA28C3"/>
     <w:multiLevelType w:val="hybridMultilevel"/>
     <w:tmpl w:val="7B366236"/>
@@ -14416,7 +16065,7 @@
       </w:pPr>
     </w:lvl>
   </w:abstractNum>
-  <w:abstractNum w:abstractNumId="38" w15:restartNumberingAfterBreak="0">
+  <w:abstractNum w:abstractNumId="40" w15:restartNumberingAfterBreak="0">
     <w:nsid w:val="38571038"/>
     <w:multiLevelType w:val="multilevel"/>
     <w:tmpl w:val="E4AA0A9A"/>
@@ -14529,7 +16178,7 @@
       </w:pPr>
     </w:lvl>
   </w:abstractNum>
-  <w:abstractNum w:abstractNumId="39" w15:restartNumberingAfterBreak="0">
+  <w:abstractNum w:abstractNumId="41" w15:restartNumberingAfterBreak="0">
     <w:nsid w:val="3A2904CE"/>
     <w:multiLevelType w:val="multilevel"/>
     <w:tmpl w:val="0088E088"/>
@@ -14678,7 +16327,7 @@
       </w:rPr>
     </w:lvl>
   </w:abstractNum>
-  <w:abstractNum w:abstractNumId="40" w15:restartNumberingAfterBreak="0">
+  <w:abstractNum w:abstractNumId="42" w15:restartNumberingAfterBreak="0">
     <w:nsid w:val="3A7A179E"/>
     <w:multiLevelType w:val="hybridMultilevel"/>
     <w:tmpl w:val="03B0F14C"/>
@@ -14768,7 +16417,7 @@
       </w:pPr>
     </w:lvl>
   </w:abstractNum>
-  <w:abstractNum w:abstractNumId="41" w15:restartNumberingAfterBreak="0">
+  <w:abstractNum w:abstractNumId="43" w15:restartNumberingAfterBreak="0">
     <w:nsid w:val="3B4461BF"/>
     <w:multiLevelType w:val="multilevel"/>
     <w:tmpl w:val="2A3E1A3E"/>
@@ -14917,7 +16566,120 @@
       </w:rPr>
     </w:lvl>
   </w:abstractNum>
-  <w:abstractNum w:abstractNumId="42" w15:restartNumberingAfterBreak="0">
+  <w:abstractNum w:abstractNumId="44" w15:restartNumberingAfterBreak="0">
+    <w:nsid w:val="3B5A241C"/>
+    <w:multiLevelType w:val="multilevel"/>
+    <w:tmpl w:val="1E4E21F2"/>
+    <w:lvl w:ilvl="0">
+      <w:start w:val="3"/>
+      <w:numFmt w:val="decimal"/>
+      <w:lvlText w:val="%1."/>
+      <w:lvlJc w:val="left"/>
+      <w:pPr>
+        <w:tabs>
+          <w:tab w:val="num" w:pos="720"/>
+        </w:tabs>
+        <w:ind w:left="720" w:hanging="360"/>
+      </w:pPr>
+    </w:lvl>
+    <w:lvl w:ilvl="1" w:tentative="1">
+      <w:start w:val="1"/>
+      <w:numFmt w:val="decimal"/>
+      <w:lvlText w:val="%2."/>
+      <w:lvlJc w:val="left"/>
+      <w:pPr>
+        <w:tabs>
+          <w:tab w:val="num" w:pos="1440"/>
+        </w:tabs>
+        <w:ind w:left="1440" w:hanging="360"/>
+      </w:pPr>
+    </w:lvl>
+    <w:lvl w:ilvl="2" w:tentative="1">
+      <w:start w:val="1"/>
+      <w:numFmt w:val="decimal"/>
+      <w:lvlText w:val="%3."/>
+      <w:lvlJc w:val="left"/>
+      <w:pPr>
+        <w:tabs>
+          <w:tab w:val="num" w:pos="2160"/>
+        </w:tabs>
+        <w:ind w:left="2160" w:hanging="360"/>
+      </w:pPr>
+    </w:lvl>
+    <w:lvl w:ilvl="3" w:tentative="1">
+      <w:start w:val="1"/>
+      <w:numFmt w:val="decimal"/>
+      <w:lvlText w:val="%4."/>
+      <w:lvlJc w:val="left"/>
+      <w:pPr>
+        <w:tabs>
+          <w:tab w:val="num" w:pos="2880"/>
+        </w:tabs>
+        <w:ind w:left="2880" w:hanging="360"/>
+      </w:pPr>
+    </w:lvl>
+    <w:lvl w:ilvl="4" w:tentative="1">
+      <w:start w:val="1"/>
+      <w:numFmt w:val="decimal"/>
+      <w:lvlText w:val="%5."/>
+      <w:lvlJc w:val="left"/>
+      <w:pPr>
+        <w:tabs>
+          <w:tab w:val="num" w:pos="3600"/>
+        </w:tabs>
+        <w:ind w:left="3600" w:hanging="360"/>
+      </w:pPr>
+    </w:lvl>
+    <w:lvl w:ilvl="5" w:tentative="1">
+      <w:start w:val="1"/>
+      <w:numFmt w:val="decimal"/>
+      <w:lvlText w:val="%6."/>
+      <w:lvlJc w:val="left"/>
+      <w:pPr>
+        <w:tabs>
+          <w:tab w:val="num" w:pos="4320"/>
+        </w:tabs>
+        <w:ind w:left="4320" w:hanging="360"/>
+      </w:pPr>
+    </w:lvl>
+    <w:lvl w:ilvl="6" w:tentative="1">
+      <w:start w:val="1"/>
+      <w:numFmt w:val="decimal"/>
+      <w:lvlText w:val="%7."/>
+      <w:lvlJc w:val="left"/>
+      <w:pPr>
+        <w:tabs>
+          <w:tab w:val="num" w:pos="5040"/>
+        </w:tabs>
+        <w:ind w:left="5040" w:hanging="360"/>
+      </w:pPr>
+    </w:lvl>
+    <w:lvl w:ilvl="7" w:tentative="1">
+      <w:start w:val="1"/>
+      <w:numFmt w:val="decimal"/>
+      <w:lvlText w:val="%8."/>
+      <w:lvlJc w:val="left"/>
+      <w:pPr>
+        <w:tabs>
+          <w:tab w:val="num" w:pos="5760"/>
+        </w:tabs>
+        <w:ind w:left="5760" w:hanging="360"/>
+      </w:pPr>
+    </w:lvl>
+    <w:lvl w:ilvl="8" w:tentative="1">
+      <w:start w:val="1"/>
+      <w:numFmt w:val="decimal"/>
+      <w:lvlText w:val="%9."/>
+      <w:lvlJc w:val="left"/>
+      <w:pPr>
+        <w:tabs>
+          <w:tab w:val="num" w:pos="6480"/>
+        </w:tabs>
+        <w:ind w:left="6480" w:hanging="360"/>
+      </w:pPr>
+    </w:lvl>
+  </w:abstractNum>
+  <w:abstractNum w:abstractNumId="45" w15:restartNumberingAfterBreak="0">
     <w:nsid w:val="3D842666"/>
     <w:multiLevelType w:val="hybridMultilevel"/>
     <w:tmpl w:val="F600FD4A"/>
@@ -15006,7 +16768,7 @@
       </w:pPr>
     </w:lvl>
   </w:abstractNum>
-  <w:abstractNum w:abstractNumId="43" w15:restartNumberingAfterBreak="0">
+  <w:abstractNum w:abstractNumId="46" w15:restartNumberingAfterBreak="0">
     <w:nsid w:val="3F236D41"/>
     <w:multiLevelType w:val="hybridMultilevel"/>
     <w:tmpl w:val="228A8CC0"/>
@@ -15119,7 +16881,7 @@
       </w:rPr>
     </w:lvl>
   </w:abstractNum>
-  <w:abstractNum w:abstractNumId="44" w15:restartNumberingAfterBreak="0">
+  <w:abstractNum w:abstractNumId="47" w15:restartNumberingAfterBreak="0">
     <w:nsid w:val="3F2F28DB"/>
     <w:multiLevelType w:val="multilevel"/>
     <w:tmpl w:val="0ECE7836"/>
@@ -15268,7 +17030,7 @@
       </w:rPr>
     </w:lvl>
   </w:abstractNum>
-  <w:abstractNum w:abstractNumId="45" w15:restartNumberingAfterBreak="0">
+  <w:abstractNum w:abstractNumId="48" w15:restartNumberingAfterBreak="0">
     <w:nsid w:val="3F990C66"/>
     <w:multiLevelType w:val="hybridMultilevel"/>
     <w:tmpl w:val="101EA98E"/>
@@ -15381,7 +17143,7 @@
       </w:rPr>
     </w:lvl>
   </w:abstractNum>
-  <w:abstractNum w:abstractNumId="46" w15:restartNumberingAfterBreak="0">
+  <w:abstractNum w:abstractNumId="49" w15:restartNumberingAfterBreak="0">
     <w:nsid w:val="401C34AA"/>
     <w:multiLevelType w:val="hybridMultilevel"/>
     <w:tmpl w:val="795C2CBA"/>
@@ -15472,7 +17234,7 @@
       </w:pPr>
     </w:lvl>
   </w:abstractNum>
-  <w:abstractNum w:abstractNumId="47" w15:restartNumberingAfterBreak="0">
+  <w:abstractNum w:abstractNumId="50" w15:restartNumberingAfterBreak="0">
     <w:nsid w:val="470B2F16"/>
     <w:multiLevelType w:val="multilevel"/>
     <w:tmpl w:val="4644EE96"/>
@@ -15621,7 +17383,7 @@
       </w:rPr>
     </w:lvl>
   </w:abstractNum>
-  <w:abstractNum w:abstractNumId="48" w15:restartNumberingAfterBreak="0">
+  <w:abstractNum w:abstractNumId="51" w15:restartNumberingAfterBreak="0">
     <w:nsid w:val="49D4132F"/>
     <w:multiLevelType w:val="hybridMultilevel"/>
     <w:tmpl w:val="F3583D0A"/>
@@ -15710,7 +17472,7 @@
       </w:pPr>
     </w:lvl>
   </w:abstractNum>
-  <w:abstractNum w:abstractNumId="49" w15:restartNumberingAfterBreak="0">
+  <w:abstractNum w:abstractNumId="52" w15:restartNumberingAfterBreak="0">
     <w:nsid w:val="4A3B7F6D"/>
     <w:multiLevelType w:val="hybridMultilevel"/>
     <w:tmpl w:val="B126B31E"/>
@@ -15840,7 +17602,7 @@
       </w:rPr>
     </w:lvl>
   </w:abstractNum>
-  <w:abstractNum w:abstractNumId="50" w15:restartNumberingAfterBreak="0">
+  <w:abstractNum w:abstractNumId="53" w15:restartNumberingAfterBreak="0">
     <w:nsid w:val="4B05314D"/>
     <w:multiLevelType w:val="hybridMultilevel"/>
     <w:tmpl w:val="A79441DE"/>
@@ -15929,7 +17691,7 @@
       </w:pPr>
     </w:lvl>
   </w:abstractNum>
-  <w:abstractNum w:abstractNumId="51" w15:restartNumberingAfterBreak="0">
+  <w:abstractNum w:abstractNumId="54" w15:restartNumberingAfterBreak="0">
     <w:nsid w:val="4D4C18CF"/>
     <w:multiLevelType w:val="multilevel"/>
     <w:tmpl w:val="EFF4177E"/>
@@ -16078,7 +17840,7 @@
       </w:rPr>
     </w:lvl>
   </w:abstractNum>
-  <w:abstractNum w:abstractNumId="52" w15:restartNumberingAfterBreak="0">
+  <w:abstractNum w:abstractNumId="55" w15:restartNumberingAfterBreak="0">
     <w:nsid w:val="4D7124C8"/>
     <w:multiLevelType w:val="hybridMultilevel"/>
     <w:tmpl w:val="F6D605BC"/>
@@ -16168,7 +17930,7 @@
       </w:pPr>
     </w:lvl>
   </w:abstractNum>
-  <w:abstractNum w:abstractNumId="53" w15:restartNumberingAfterBreak="0">
+  <w:abstractNum w:abstractNumId="56" w15:restartNumberingAfterBreak="0">
     <w:nsid w:val="4D8E0B8D"/>
     <w:multiLevelType w:val="multilevel"/>
     <w:tmpl w:val="C698384E"/>
@@ -16281,7 +18043,7 @@
       </w:pPr>
     </w:lvl>
   </w:abstractNum>
-  <w:abstractNum w:abstractNumId="54" w15:restartNumberingAfterBreak="0">
+  <w:abstractNum w:abstractNumId="57" w15:restartNumberingAfterBreak="0">
     <w:nsid w:val="4DF91ED6"/>
     <w:multiLevelType w:val="multilevel"/>
     <w:tmpl w:val="80329EB4"/>
@@ -16394,7 +18156,7 @@
       </w:pPr>
     </w:lvl>
   </w:abstractNum>
-  <w:abstractNum w:abstractNumId="55" w15:restartNumberingAfterBreak="0">
+  <w:abstractNum w:abstractNumId="58" w15:restartNumberingAfterBreak="0">
     <w:nsid w:val="4E5979CF"/>
     <w:multiLevelType w:val="hybridMultilevel"/>
     <w:tmpl w:val="8D020B40"/>
@@ -16485,7 +18247,7 @@
       </w:pPr>
     </w:lvl>
   </w:abstractNum>
-  <w:abstractNum w:abstractNumId="56" w15:restartNumberingAfterBreak="0">
+  <w:abstractNum w:abstractNumId="59" w15:restartNumberingAfterBreak="0">
     <w:nsid w:val="4E711592"/>
     <w:multiLevelType w:val="hybridMultilevel"/>
     <w:tmpl w:val="F600FD4A"/>
@@ -16574,7 +18336,7 @@
       </w:pPr>
     </w:lvl>
   </w:abstractNum>
-  <w:abstractNum w:abstractNumId="57" w15:restartNumberingAfterBreak="0">
+  <w:abstractNum w:abstractNumId="60" w15:restartNumberingAfterBreak="0">
     <w:nsid w:val="4EC23AEC"/>
     <w:multiLevelType w:val="hybridMultilevel"/>
     <w:tmpl w:val="67CEBD2E"/>
@@ -16697,7 +18459,7 @@
       </w:rPr>
     </w:lvl>
   </w:abstractNum>
-  <w:abstractNum w:abstractNumId="58" w15:restartNumberingAfterBreak="0">
+  <w:abstractNum w:abstractNumId="61" w15:restartNumberingAfterBreak="0">
     <w:nsid w:val="500C2DA4"/>
     <w:multiLevelType w:val="hybridMultilevel"/>
     <w:tmpl w:val="CCD837CE"/>
@@ -16786,7 +18548,7 @@
       </w:pPr>
     </w:lvl>
   </w:abstractNum>
-  <w:abstractNum w:abstractNumId="59" w15:restartNumberingAfterBreak="0">
+  <w:abstractNum w:abstractNumId="62" w15:restartNumberingAfterBreak="0">
     <w:nsid w:val="524D2140"/>
     <w:multiLevelType w:val="multilevel"/>
     <w:tmpl w:val="80FCC5B6"/>
@@ -16907,7 +18669,7 @@
       </w:pPr>
     </w:lvl>
   </w:abstractNum>
-  <w:abstractNum w:abstractNumId="60" w15:restartNumberingAfterBreak="0">
+  <w:abstractNum w:abstractNumId="63" w15:restartNumberingAfterBreak="0">
     <w:nsid w:val="56F37FF3"/>
     <w:multiLevelType w:val="hybridMultilevel"/>
     <w:tmpl w:val="A6B4B3A2"/>
@@ -17020,7 +18782,7 @@
       </w:rPr>
     </w:lvl>
   </w:abstractNum>
-  <w:abstractNum w:abstractNumId="61" w15:restartNumberingAfterBreak="0">
+  <w:abstractNum w:abstractNumId="64" w15:restartNumberingAfterBreak="0">
     <w:nsid w:val="57A76362"/>
     <w:multiLevelType w:val="hybridMultilevel"/>
     <w:tmpl w:val="81727844"/>
@@ -17109,7 +18871,7 @@
       </w:pPr>
     </w:lvl>
   </w:abstractNum>
-  <w:abstractNum w:abstractNumId="62" w15:restartNumberingAfterBreak="0">
+  <w:abstractNum w:abstractNumId="65" w15:restartNumberingAfterBreak="0">
     <w:nsid w:val="58725D76"/>
     <w:multiLevelType w:val="multilevel"/>
     <w:tmpl w:val="A9326C12"/>
@@ -17222,7 +18984,120 @@
       </w:pPr>
     </w:lvl>
   </w:abstractNum>
-  <w:abstractNum w:abstractNumId="63" w15:restartNumberingAfterBreak="0">
+  <w:abstractNum w:abstractNumId="66" w15:restartNumberingAfterBreak="0">
+    <w:nsid w:val="5B102E9D"/>
+    <w:multiLevelType w:val="multilevel"/>
+    <w:tmpl w:val="EB941882"/>
+    <w:lvl w:ilvl="0">
+      <w:start w:val="5"/>
+      <w:numFmt w:val="decimal"/>
+      <w:lvlText w:val="%1."/>
+      <w:lvlJc w:val="left"/>
+      <w:pPr>
+        <w:tabs>
+          <w:tab w:val="num" w:pos="720"/>
+        </w:tabs>
+        <w:ind w:left="720" w:hanging="360"/>
+      </w:pPr>
+    </w:lvl>
+    <w:lvl w:ilvl="1" w:tentative="1">
+      <w:start w:val="1"/>
+      <w:numFmt w:val="decimal"/>
+      <w:lvlText w:val="%2."/>
+      <w:lvlJc w:val="left"/>
+      <w:pPr>
+        <w:tabs>
+          <w:tab w:val="num" w:pos="1440"/>
+        </w:tabs>
+        <w:ind w:left="1440" w:hanging="360"/>
+      </w:pPr>
+    </w:lvl>
+    <w:lvl w:ilvl="2" w:tentative="1">
+      <w:start w:val="1"/>
+      <w:numFmt w:val="decimal"/>
+      <w:lvlText w:val="%3."/>
+      <w:lvlJc w:val="left"/>
+      <w:pPr>
+        <w:tabs>
+          <w:tab w:val="num" w:pos="2160"/>
+        </w:tabs>
+        <w:ind w:left="2160" w:hanging="360"/>
+      </w:pPr>
+    </w:lvl>
+    <w:lvl w:ilvl="3" w:tentative="1">
+      <w:start w:val="1"/>
+      <w:numFmt w:val="decimal"/>
+      <w:lvlText w:val="%4."/>
+      <w:lvlJc w:val="left"/>
+      <w:pPr>
+        <w:tabs>
+          <w:tab w:val="num" w:pos="2880"/>
+        </w:tabs>
+        <w:ind w:left="2880" w:hanging="360"/>
+      </w:pPr>
+    </w:lvl>
+    <w:lvl w:ilvl="4" w:tentative="1">
+      <w:start w:val="1"/>
+      <w:numFmt w:val="decimal"/>
+      <w:lvlText w:val="%5."/>
+      <w:lvlJc w:val="left"/>
+      <w:pPr>
+        <w:tabs>
+          <w:tab w:val="num" w:pos="3600"/>
+        </w:tabs>
+        <w:ind w:left="3600" w:hanging="360"/>
+      </w:pPr>
+    </w:lvl>
+    <w:lvl w:ilvl="5" w:tentative="1">
+      <w:start w:val="1"/>
+      <w:numFmt w:val="decimal"/>
+      <w:lvlText w:val="%6."/>
+      <w:lvlJc w:val="left"/>
+      <w:pPr>
+        <w:tabs>
+          <w:tab w:val="num" w:pos="4320"/>
+        </w:tabs>
+        <w:ind w:left="4320" w:hanging="360"/>
+      </w:pPr>
+    </w:lvl>
+    <w:lvl w:ilvl="6" w:tentative="1">
+      <w:start w:val="1"/>
+      <w:numFmt w:val="decimal"/>
+      <w:lvlText w:val="%7."/>
+      <w:lvlJc w:val="left"/>
+      <w:pPr>
+        <w:tabs>
+          <w:tab w:val="num" w:pos="5040"/>
+        </w:tabs>
+        <w:ind w:left="5040" w:hanging="360"/>
+      </w:pPr>
+    </w:lvl>
+    <w:lvl w:ilvl="7" w:tentative="1">
+      <w:start w:val="1"/>
+      <w:numFmt w:val="decimal"/>
+      <w:lvlText w:val="%8."/>
+      <w:lvlJc w:val="left"/>
+      <w:pPr>
+        <w:tabs>
+          <w:tab w:val="num" w:pos="5760"/>
+        </w:tabs>
+        <w:ind w:left="5760" w:hanging="360"/>
+      </w:pPr>
+    </w:lvl>
+    <w:lvl w:ilvl="8" w:tentative="1">
+      <w:start w:val="1"/>
+      <w:numFmt w:val="decimal"/>
+      <w:lvlText w:val="%9."/>
+      <w:lvlJc w:val="left"/>
+      <w:pPr>
+        <w:tabs>
+          <w:tab w:val="num" w:pos="6480"/>
+        </w:tabs>
+        <w:ind w:left="6480" w:hanging="360"/>
+      </w:pPr>
+    </w:lvl>
+  </w:abstractNum>
+  <w:abstractNum w:abstractNumId="67" w15:restartNumberingAfterBreak="0">
     <w:nsid w:val="5C7C5476"/>
     <w:multiLevelType w:val="hybridMultilevel"/>
     <w:tmpl w:val="B3DA2E56"/>
@@ -17311,7 +19186,7 @@
       </w:pPr>
     </w:lvl>
   </w:abstractNum>
-  <w:abstractNum w:abstractNumId="64" w15:restartNumberingAfterBreak="0">
+  <w:abstractNum w:abstractNumId="68" w15:restartNumberingAfterBreak="0">
     <w:nsid w:val="5FD36C96"/>
     <w:multiLevelType w:val="hybridMultilevel"/>
     <w:tmpl w:val="E65881EE"/>
@@ -17400,7 +19275,7 @@
       </w:pPr>
     </w:lvl>
   </w:abstractNum>
-  <w:abstractNum w:abstractNumId="65" w15:restartNumberingAfterBreak="0">
+  <w:abstractNum w:abstractNumId="69" w15:restartNumberingAfterBreak="0">
     <w:nsid w:val="60CB253F"/>
     <w:multiLevelType w:val="hybridMultilevel"/>
     <w:tmpl w:val="768C54BE"/>
@@ -17513,7 +19388,7 @@
       </w:rPr>
     </w:lvl>
   </w:abstractNum>
-  <w:abstractNum w:abstractNumId="66" w15:restartNumberingAfterBreak="0">
+  <w:abstractNum w:abstractNumId="70" w15:restartNumberingAfterBreak="0">
     <w:nsid w:val="60F84F78"/>
     <w:multiLevelType w:val="multilevel"/>
     <w:tmpl w:val="01706384"/>
@@ -17662,7 +19537,7 @@
       </w:rPr>
     </w:lvl>
   </w:abstractNum>
-  <w:abstractNum w:abstractNumId="67" w15:restartNumberingAfterBreak="0">
+  <w:abstractNum w:abstractNumId="71" w15:restartNumberingAfterBreak="0">
     <w:nsid w:val="610F433B"/>
     <w:multiLevelType w:val="hybridMultilevel"/>
     <w:tmpl w:val="04765C34"/>
@@ -17775,7 +19650,120 @@
       </w:rPr>
     </w:lvl>
   </w:abstractNum>
-  <w:abstractNum w:abstractNumId="68" w15:restartNumberingAfterBreak="0">
+  <w:abstractNum w:abstractNumId="72" w15:restartNumberingAfterBreak="0">
+    <w:nsid w:val="621621FB"/>
+    <w:multiLevelType w:val="multilevel"/>
+    <w:tmpl w:val="C8CA8EC4"/>
+    <w:lvl w:ilvl="0">
+      <w:start w:val="1"/>
+      <w:numFmt w:val="decimal"/>
+      <w:lvlText w:val="%1."/>
+      <w:lvlJc w:val="left"/>
+      <w:pPr>
+        <w:tabs>
+          <w:tab w:val="num" w:pos="720"/>
+        </w:tabs>
+        <w:ind w:left="720" w:hanging="360"/>
+      </w:pPr>
+    </w:lvl>
+    <w:lvl w:ilvl="1" w:tentative="1">
+      <w:start w:val="1"/>
+      <w:numFmt w:val="decimal"/>
+      <w:lvlText w:val="%2."/>
+      <w:lvlJc w:val="left"/>
+      <w:pPr>
+        <w:tabs>
+          <w:tab w:val="num" w:pos="1440"/>
+        </w:tabs>
+        <w:ind w:left="1440" w:hanging="360"/>
+      </w:pPr>
+    </w:lvl>
+    <w:lvl w:ilvl="2" w:tentative="1">
+      <w:start w:val="1"/>
+      <w:numFmt w:val="decimal"/>
+      <w:lvlText w:val="%3."/>
+      <w:lvlJc w:val="left"/>
+      <w:pPr>
+        <w:tabs>
+          <w:tab w:val="num" w:pos="2160"/>
+        </w:tabs>
+        <w:ind w:left="2160" w:hanging="360"/>
+      </w:pPr>
+    </w:lvl>
+    <w:lvl w:ilvl="3" w:tentative="1">
+      <w:start w:val="1"/>
+      <w:numFmt w:val="decimal"/>
+      <w:lvlText w:val="%4."/>
+      <w:lvlJc w:val="left"/>
+      <w:pPr>
+        <w:tabs>
+          <w:tab w:val="num" w:pos="2880"/>
+        </w:tabs>
+        <w:ind w:left="2880" w:hanging="360"/>
+      </w:pPr>
+    </w:lvl>
+    <w:lvl w:ilvl="4" w:tentative="1">
+      <w:start w:val="1"/>
+      <w:numFmt w:val="decimal"/>
+      <w:lvlText w:val="%5."/>
+      <w:lvlJc w:val="left"/>
+      <w:pPr>
+        <w:tabs>
+          <w:tab w:val="num" w:pos="3600"/>
+        </w:tabs>
+        <w:ind w:left="3600" w:hanging="360"/>
+      </w:pPr>
+    </w:lvl>
+    <w:lvl w:ilvl="5" w:tentative="1">
+      <w:start w:val="1"/>
+      <w:numFmt w:val="decimal"/>
+      <w:lvlText w:val="%6."/>
+      <w:lvlJc w:val="left"/>
+      <w:pPr>
+        <w:tabs>
+          <w:tab w:val="num" w:pos="4320"/>
+        </w:tabs>
+        <w:ind w:left="4320" w:hanging="360"/>
+      </w:pPr>
+    </w:lvl>
+    <w:lvl w:ilvl="6" w:tentative="1">
+      <w:start w:val="1"/>
+      <w:numFmt w:val="decimal"/>
+      <w:lvlText w:val="%7."/>
+      <w:lvlJc w:val="left"/>
+      <w:pPr>
+        <w:tabs>
+          <w:tab w:val="num" w:pos="5040"/>
+        </w:tabs>
+        <w:ind w:left="5040" w:hanging="360"/>
+      </w:pPr>
+    </w:lvl>
+    <w:lvl w:ilvl="7" w:tentative="1">
+      <w:start w:val="1"/>
+      <w:numFmt w:val="decimal"/>
+      <w:lvlText w:val="%8."/>
+      <w:lvlJc w:val="left"/>
+      <w:pPr>
+        <w:tabs>
+          <w:tab w:val="num" w:pos="5760"/>
+        </w:tabs>
+        <w:ind w:left="5760" w:hanging="360"/>
+      </w:pPr>
+    </w:lvl>
+    <w:lvl w:ilvl="8" w:tentative="1">
+      <w:start w:val="1"/>
+      <w:numFmt w:val="decimal"/>
+      <w:lvlText w:val="%9."/>
+      <w:lvlJc w:val="left"/>
+      <w:pPr>
+        <w:tabs>
+          <w:tab w:val="num" w:pos="6480"/>
+        </w:tabs>
+        <w:ind w:left="6480" w:hanging="360"/>
+      </w:pPr>
+    </w:lvl>
+  </w:abstractNum>
+  <w:abstractNum w:abstractNumId="73" w15:restartNumberingAfterBreak="0">
     <w:nsid w:val="66093E25"/>
     <w:multiLevelType w:val="multilevel"/>
     <w:tmpl w:val="84E861F4"/>
@@ -17924,7 +19912,7 @@
       </w:rPr>
     </w:lvl>
   </w:abstractNum>
-  <w:abstractNum w:abstractNumId="69" w15:restartNumberingAfterBreak="0">
+  <w:abstractNum w:abstractNumId="74" w15:restartNumberingAfterBreak="0">
     <w:nsid w:val="67B6013E"/>
     <w:multiLevelType w:val="hybridMultilevel"/>
     <w:tmpl w:val="19AE6878"/>
@@ -18014,7 +20002,7 @@
       </w:pPr>
     </w:lvl>
   </w:abstractNum>
-  <w:abstractNum w:abstractNumId="70" w15:restartNumberingAfterBreak="0">
+  <w:abstractNum w:abstractNumId="75" w15:restartNumberingAfterBreak="0">
     <w:nsid w:val="67E76008"/>
     <w:multiLevelType w:val="hybridMultilevel"/>
     <w:tmpl w:val="E29071B0"/>
@@ -18103,7 +20091,7 @@
       </w:pPr>
     </w:lvl>
   </w:abstractNum>
-  <w:abstractNum w:abstractNumId="71" w15:restartNumberingAfterBreak="0">
+  <w:abstractNum w:abstractNumId="76" w15:restartNumberingAfterBreak="0">
     <w:nsid w:val="6A231CB6"/>
     <w:multiLevelType w:val="hybridMultilevel"/>
     <w:tmpl w:val="F904D522"/>
@@ -18192,7 +20180,7 @@
       </w:pPr>
     </w:lvl>
   </w:abstractNum>
-  <w:abstractNum w:abstractNumId="72" w15:restartNumberingAfterBreak="0">
+  <w:abstractNum w:abstractNumId="77" w15:restartNumberingAfterBreak="0">
     <w:nsid w:val="6B863BFF"/>
     <w:multiLevelType w:val="hybridMultilevel"/>
     <w:tmpl w:val="1B68C086"/>
@@ -18281,7 +20269,7 @@
       </w:pPr>
     </w:lvl>
   </w:abstractNum>
-  <w:abstractNum w:abstractNumId="73" w15:restartNumberingAfterBreak="0">
+  <w:abstractNum w:abstractNumId="78" w15:restartNumberingAfterBreak="0">
     <w:nsid w:val="6BE80296"/>
     <w:multiLevelType w:val="hybridMultilevel"/>
     <w:tmpl w:val="03B0F14C"/>
@@ -18371,7 +20359,7 @@
       </w:pPr>
     </w:lvl>
   </w:abstractNum>
-  <w:abstractNum w:abstractNumId="74" w15:restartNumberingAfterBreak="0">
+  <w:abstractNum w:abstractNumId="79" w15:restartNumberingAfterBreak="0">
     <w:nsid w:val="6BEA4C2E"/>
     <w:multiLevelType w:val="multilevel"/>
     <w:tmpl w:val="6AA8335A"/>
@@ -18484,7 +20472,7 @@
       </w:pPr>
     </w:lvl>
   </w:abstractNum>
-  <w:abstractNum w:abstractNumId="75" w15:restartNumberingAfterBreak="0">
+  <w:abstractNum w:abstractNumId="80" w15:restartNumberingAfterBreak="0">
     <w:nsid w:val="6C7166F1"/>
     <w:multiLevelType w:val="hybridMultilevel"/>
     <w:tmpl w:val="E78C99A0"/>
@@ -18570,7 +20558,7 @@
       </w:pPr>
     </w:lvl>
   </w:abstractNum>
-  <w:abstractNum w:abstractNumId="76" w15:restartNumberingAfterBreak="0">
+  <w:abstractNum w:abstractNumId="81" w15:restartNumberingAfterBreak="0">
     <w:nsid w:val="6D4077E8"/>
     <w:multiLevelType w:val="hybridMultilevel"/>
     <w:tmpl w:val="A79441DE"/>
@@ -18659,7 +20647,7 @@
       </w:pPr>
     </w:lvl>
   </w:abstractNum>
-  <w:abstractNum w:abstractNumId="77" w15:restartNumberingAfterBreak="0">
+  <w:abstractNum w:abstractNumId="82" w15:restartNumberingAfterBreak="0">
     <w:nsid w:val="6D6D3145"/>
     <w:multiLevelType w:val="hybridMultilevel"/>
     <w:tmpl w:val="FD902918"/>
@@ -18748,7 +20736,7 @@
       </w:pPr>
     </w:lvl>
   </w:abstractNum>
-  <w:abstractNum w:abstractNumId="78" w15:restartNumberingAfterBreak="0">
+  <w:abstractNum w:abstractNumId="83" w15:restartNumberingAfterBreak="0">
     <w:nsid w:val="6E696FEF"/>
     <w:multiLevelType w:val="hybridMultilevel"/>
     <w:tmpl w:val="E1B0D684"/>
@@ -18861,7 +20849,120 @@
       </w:rPr>
     </w:lvl>
   </w:abstractNum>
-  <w:abstractNum w:abstractNumId="79" w15:restartNumberingAfterBreak="0">
+  <w:abstractNum w:abstractNumId="84" w15:restartNumberingAfterBreak="0">
+    <w:nsid w:val="700D6B6C"/>
+    <w:multiLevelType w:val="multilevel"/>
+    <w:tmpl w:val="C99AD1C6"/>
+    <w:lvl w:ilvl="0">
+      <w:start w:val="2"/>
+      <w:numFmt w:val="decimal"/>
+      <w:lvlText w:val="%1."/>
+      <w:lvlJc w:val="left"/>
+      <w:pPr>
+        <w:tabs>
+          <w:tab w:val="num" w:pos="720"/>
+        </w:tabs>
+        <w:ind w:left="720" w:hanging="360"/>
+      </w:pPr>
+    </w:lvl>
+    <w:lvl w:ilvl="1" w:tentative="1">
+      <w:start w:val="1"/>
+      <w:numFmt w:val="decimal"/>
+      <w:lvlText w:val="%2."/>
+      <w:lvlJc w:val="left"/>
+      <w:pPr>
+        <w:tabs>
+          <w:tab w:val="num" w:pos="1440"/>
+        </w:tabs>
+        <w:ind w:left="1440" w:hanging="360"/>
+      </w:pPr>
+    </w:lvl>
+    <w:lvl w:ilvl="2" w:tentative="1">
+      <w:start w:val="1"/>
+      <w:numFmt w:val="decimal"/>
+      <w:lvlText w:val="%3."/>
+      <w:lvlJc w:val="left"/>
+      <w:pPr>
+        <w:tabs>
+          <w:tab w:val="num" w:pos="2160"/>
+        </w:tabs>
+        <w:ind w:left="2160" w:hanging="360"/>
+      </w:pPr>
+    </w:lvl>
+    <w:lvl w:ilvl="3" w:tentative="1">
+      <w:start w:val="1"/>
+      <w:numFmt w:val="decimal"/>
+      <w:lvlText w:val="%4."/>
+      <w:lvlJc w:val="left"/>
+      <w:pPr>
+        <w:tabs>
+          <w:tab w:val="num" w:pos="2880"/>
+        </w:tabs>
+        <w:ind w:left="2880" w:hanging="360"/>
+      </w:pPr>
+    </w:lvl>
+    <w:lvl w:ilvl="4" w:tentative="1">
+      <w:start w:val="1"/>
+      <w:numFmt w:val="decimal"/>
+      <w:lvlText w:val="%5."/>
+      <w:lvlJc w:val="left"/>
+      <w:pPr>
+        <w:tabs>
+          <w:tab w:val="num" w:pos="3600"/>
+        </w:tabs>
+        <w:ind w:left="3600" w:hanging="360"/>
+      </w:pPr>
+    </w:lvl>
+    <w:lvl w:ilvl="5" w:tentative="1">
+      <w:start w:val="1"/>
+      <w:numFmt w:val="decimal"/>
+      <w:lvlText w:val="%6."/>
+      <w:lvlJc w:val="left"/>
+      <w:pPr>
+        <w:tabs>
+          <w:tab w:val="num" w:pos="4320"/>
+        </w:tabs>
+        <w:ind w:left="4320" w:hanging="360"/>
+      </w:pPr>
+    </w:lvl>
+    <w:lvl w:ilvl="6" w:tentative="1">
+      <w:start w:val="1"/>
+      <w:numFmt w:val="decimal"/>
+      <w:lvlText w:val="%7."/>
+      <w:lvlJc w:val="left"/>
+      <w:pPr>
+        <w:tabs>
+          <w:tab w:val="num" w:pos="5040"/>
+        </w:tabs>
+        <w:ind w:left="5040" w:hanging="360"/>
+      </w:pPr>
+    </w:lvl>
+    <w:lvl w:ilvl="7" w:tentative="1">
+      <w:start w:val="1"/>
+      <w:numFmt w:val="decimal"/>
+      <w:lvlText w:val="%8."/>
+      <w:lvlJc w:val="left"/>
+      <w:pPr>
+        <w:tabs>
+          <w:tab w:val="num" w:pos="5760"/>
+        </w:tabs>
+        <w:ind w:left="5760" w:hanging="360"/>
+      </w:pPr>
+    </w:lvl>
+    <w:lvl w:ilvl="8" w:tentative="1">
+      <w:start w:val="1"/>
+      <w:numFmt w:val="decimal"/>
+      <w:lvlText w:val="%9."/>
+      <w:lvlJc w:val="left"/>
+      <w:pPr>
+        <w:tabs>
+          <w:tab w:val="num" w:pos="6480"/>
+        </w:tabs>
+        <w:ind w:left="6480" w:hanging="360"/>
+      </w:pPr>
+    </w:lvl>
+  </w:abstractNum>
+  <w:abstractNum w:abstractNumId="85" w15:restartNumberingAfterBreak="0">
     <w:nsid w:val="70A247B7"/>
     <w:multiLevelType w:val="hybridMultilevel"/>
     <w:tmpl w:val="DFEE4B94"/>
@@ -18950,7 +21051,7 @@
       </w:pPr>
     </w:lvl>
   </w:abstractNum>
-  <w:abstractNum w:abstractNumId="80" w15:restartNumberingAfterBreak="0">
+  <w:abstractNum w:abstractNumId="86" w15:restartNumberingAfterBreak="0">
     <w:nsid w:val="71EB19C2"/>
     <w:multiLevelType w:val="hybridMultilevel"/>
     <w:tmpl w:val="BC627CD0"/>
@@ -19036,7 +21137,7 @@
       </w:pPr>
     </w:lvl>
   </w:abstractNum>
-  <w:abstractNum w:abstractNumId="81" w15:restartNumberingAfterBreak="0">
+  <w:abstractNum w:abstractNumId="87" w15:restartNumberingAfterBreak="0">
     <w:nsid w:val="71FF2527"/>
     <w:multiLevelType w:val="hybridMultilevel"/>
     <w:tmpl w:val="03B0F14C"/>
@@ -19126,7 +21227,7 @@
       </w:pPr>
     </w:lvl>
   </w:abstractNum>
-  <w:abstractNum w:abstractNumId="82" w15:restartNumberingAfterBreak="0">
+  <w:abstractNum w:abstractNumId="88" w15:restartNumberingAfterBreak="0">
     <w:nsid w:val="728D4A46"/>
     <w:multiLevelType w:val="hybridMultilevel"/>
     <w:tmpl w:val="B074DBF0"/>
@@ -19222,7 +21323,7 @@
       </w:pPr>
     </w:lvl>
   </w:abstractNum>
-  <w:abstractNum w:abstractNumId="83" w15:restartNumberingAfterBreak="0">
+  <w:abstractNum w:abstractNumId="89" w15:restartNumberingAfterBreak="0">
     <w:nsid w:val="75E05B0E"/>
     <w:multiLevelType w:val="hybridMultilevel"/>
     <w:tmpl w:val="B4CC9A4C"/>
@@ -19335,7 +21436,7 @@
       </w:rPr>
     </w:lvl>
   </w:abstractNum>
-  <w:abstractNum w:abstractNumId="84" w15:restartNumberingAfterBreak="0">
+  <w:abstractNum w:abstractNumId="90" w15:restartNumberingAfterBreak="0">
     <w:nsid w:val="766435E4"/>
     <w:multiLevelType w:val="multilevel"/>
     <w:tmpl w:val="5F444728"/>
@@ -19484,7 +21585,7 @@
       </w:rPr>
     </w:lvl>
   </w:abstractNum>
-  <w:abstractNum w:abstractNumId="85" w15:restartNumberingAfterBreak="0">
+  <w:abstractNum w:abstractNumId="91" w15:restartNumberingAfterBreak="0">
     <w:nsid w:val="76F15288"/>
     <w:multiLevelType w:val="hybridMultilevel"/>
     <w:tmpl w:val="85688E98"/>
@@ -19573,7 +21674,7 @@
       </w:pPr>
     </w:lvl>
   </w:abstractNum>
-  <w:abstractNum w:abstractNumId="86" w15:restartNumberingAfterBreak="0">
+  <w:abstractNum w:abstractNumId="92" w15:restartNumberingAfterBreak="0">
     <w:nsid w:val="784533A9"/>
     <w:multiLevelType w:val="hybridMultilevel"/>
     <w:tmpl w:val="A370AE16"/>
@@ -19662,7 +21763,7 @@
       </w:pPr>
     </w:lvl>
   </w:abstractNum>
-  <w:abstractNum w:abstractNumId="87" w15:restartNumberingAfterBreak="0">
+  <w:abstractNum w:abstractNumId="93" w15:restartNumberingAfterBreak="0">
     <w:nsid w:val="78977CC9"/>
     <w:multiLevelType w:val="hybridMultilevel"/>
     <w:tmpl w:val="A79441DE"/>
@@ -19751,7 +21852,7 @@
       </w:pPr>
     </w:lvl>
   </w:abstractNum>
-  <w:abstractNum w:abstractNumId="88" w15:restartNumberingAfterBreak="0">
+  <w:abstractNum w:abstractNumId="94" w15:restartNumberingAfterBreak="0">
     <w:nsid w:val="792E209E"/>
     <w:multiLevelType w:val="hybridMultilevel"/>
     <w:tmpl w:val="398C138A"/>
@@ -19840,7 +21941,7 @@
       </w:pPr>
     </w:lvl>
   </w:abstractNum>
-  <w:abstractNum w:abstractNumId="89" w15:restartNumberingAfterBreak="0">
+  <w:abstractNum w:abstractNumId="95" w15:restartNumberingAfterBreak="0">
     <w:nsid w:val="79CD0D7C"/>
     <w:multiLevelType w:val="multilevel"/>
     <w:tmpl w:val="FCA26406"/>
@@ -19965,7 +22066,7 @@
       </w:rPr>
     </w:lvl>
   </w:abstractNum>
-  <w:abstractNum w:abstractNumId="90" w15:restartNumberingAfterBreak="0">
+  <w:abstractNum w:abstractNumId="96" w15:restartNumberingAfterBreak="0">
     <w:nsid w:val="7B72275C"/>
     <w:multiLevelType w:val="multilevel"/>
     <w:tmpl w:val="53181246"/>
@@ -20078,7 +22179,7 @@
       </w:pPr>
     </w:lvl>
   </w:abstractNum>
-  <w:abstractNum w:abstractNumId="91" w15:restartNumberingAfterBreak="0">
+  <w:abstractNum w:abstractNumId="97" w15:restartNumberingAfterBreak="0">
     <w:nsid w:val="7E101060"/>
     <w:multiLevelType w:val="hybridMultilevel"/>
     <w:tmpl w:val="F6D605BC"/>
@@ -20168,7 +22269,7 @@
       </w:pPr>
     </w:lvl>
   </w:abstractNum>
-  <w:abstractNum w:abstractNumId="92" w15:restartNumberingAfterBreak="0">
+  <w:abstractNum w:abstractNumId="98" w15:restartNumberingAfterBreak="0">
     <w:nsid w:val="7F3B3D38"/>
     <w:multiLevelType w:val="hybridMultilevel"/>
     <w:tmpl w:val="E9A026EE"/>
@@ -20258,145 +22359,145 @@
     </w:lvl>
   </w:abstractNum>
   <w:num w:numId="1" w16cid:durableId="1267932083">
-    <w:abstractNumId w:val="46"/>
+    <w:abstractNumId w:val="49"/>
   </w:num>
   <w:num w:numId="2" w16cid:durableId="1526481032">
-    <w:abstractNumId w:val="23"/>
+    <w:abstractNumId w:val="25"/>
   </w:num>
   <w:num w:numId="3" w16cid:durableId="952781459">
-    <w:abstractNumId w:val="36"/>
+    <w:abstractNumId w:val="38"/>
   </w:num>
   <w:num w:numId="4" w16cid:durableId="2127579126">
-    <w:abstractNumId w:val="26"/>
+    <w:abstractNumId w:val="28"/>
   </w:num>
   <w:num w:numId="5" w16cid:durableId="369763460">
-    <w:abstractNumId w:val="58"/>
+    <w:abstractNumId w:val="61"/>
   </w:num>
   <w:num w:numId="6" w16cid:durableId="650794474">
-    <w:abstractNumId w:val="81"/>
+    <w:abstractNumId w:val="87"/>
   </w:num>
   <w:num w:numId="7" w16cid:durableId="1623995816">
-    <w:abstractNumId w:val="73"/>
+    <w:abstractNumId w:val="78"/>
   </w:num>
   <w:num w:numId="8" w16cid:durableId="1654291177">
-    <w:abstractNumId w:val="14"/>
+    <w:abstractNumId w:val="16"/>
   </w:num>
   <w:num w:numId="9" w16cid:durableId="577254513">
-    <w:abstractNumId w:val="17"/>
+    <w:abstractNumId w:val="19"/>
   </w:num>
   <w:num w:numId="10" w16cid:durableId="1915236919">
-    <w:abstractNumId w:val="25"/>
+    <w:abstractNumId w:val="27"/>
   </w:num>
   <w:num w:numId="11" w16cid:durableId="1149707956">
-    <w:abstractNumId w:val="32"/>
+    <w:abstractNumId w:val="34"/>
   </w:num>
   <w:num w:numId="12" w16cid:durableId="898512284">
-    <w:abstractNumId w:val="64"/>
+    <w:abstractNumId w:val="68"/>
   </w:num>
   <w:num w:numId="13" w16cid:durableId="1694115702">
+    <w:abstractNumId w:val="45"/>
+  </w:num>
+  <w:num w:numId="14" w16cid:durableId="936522460">
     <w:abstractNumId w:val="42"/>
   </w:num>
-  <w:num w:numId="14" w16cid:durableId="936522460">
-    <w:abstractNumId w:val="40"/>
-  </w:num>
   <w:num w:numId="15" w16cid:durableId="719787532">
-    <w:abstractNumId w:val="48"/>
+    <w:abstractNumId w:val="51"/>
   </w:num>
   <w:num w:numId="16" w16cid:durableId="267472457">
     <w:abstractNumId w:val="8"/>
   </w:num>
   <w:num w:numId="17" w16cid:durableId="260380863">
-    <w:abstractNumId w:val="56"/>
+    <w:abstractNumId w:val="59"/>
   </w:num>
   <w:num w:numId="18" w16cid:durableId="1548646602">
-    <w:abstractNumId w:val="75"/>
+    <w:abstractNumId w:val="80"/>
   </w:num>
   <w:num w:numId="19" w16cid:durableId="1914316736">
-    <w:abstractNumId w:val="87"/>
+    <w:abstractNumId w:val="93"/>
   </w:num>
   <w:num w:numId="20" w16cid:durableId="2010787370">
-    <w:abstractNumId w:val="76"/>
+    <w:abstractNumId w:val="81"/>
   </w:num>
   <w:num w:numId="21" w16cid:durableId="2042243743">
-    <w:abstractNumId w:val="50"/>
+    <w:abstractNumId w:val="53"/>
   </w:num>
   <w:num w:numId="22" w16cid:durableId="986399340">
-    <w:abstractNumId w:val="78"/>
+    <w:abstractNumId w:val="83"/>
   </w:num>
   <w:num w:numId="23" w16cid:durableId="1788041805">
-    <w:abstractNumId w:val="22"/>
+    <w:abstractNumId w:val="24"/>
   </w:num>
   <w:num w:numId="24" w16cid:durableId="1827356441">
-    <w:abstractNumId w:val="45"/>
+    <w:abstractNumId w:val="48"/>
   </w:num>
   <w:num w:numId="25" w16cid:durableId="303511105">
-    <w:abstractNumId w:val="83"/>
+    <w:abstractNumId w:val="89"/>
   </w:num>
   <w:num w:numId="26" w16cid:durableId="2113352025">
-    <w:abstractNumId w:val="43"/>
+    <w:abstractNumId w:val="46"/>
   </w:num>
   <w:num w:numId="27" w16cid:durableId="2013869387">
     <w:abstractNumId w:val="6"/>
   </w:num>
   <w:num w:numId="28" w16cid:durableId="1890024926">
+    <w:abstractNumId w:val="98"/>
+  </w:num>
+  <w:num w:numId="29" w16cid:durableId="1160343845">
+    <w:abstractNumId w:val="58"/>
+  </w:num>
+  <w:num w:numId="30" w16cid:durableId="82184283">
+    <w:abstractNumId w:val="94"/>
+  </w:num>
+  <w:num w:numId="31" w16cid:durableId="605625376">
     <w:abstractNumId w:val="92"/>
   </w:num>
-  <w:num w:numId="29" w16cid:durableId="1160343845">
-    <w:abstractNumId w:val="55"/>
-  </w:num>
-  <w:num w:numId="30" w16cid:durableId="82184283">
-    <w:abstractNumId w:val="88"/>
-  </w:num>
-  <w:num w:numId="31" w16cid:durableId="605625376">
-    <w:abstractNumId w:val="86"/>
-  </w:num>
   <w:num w:numId="32" w16cid:durableId="1209493489">
-    <w:abstractNumId w:val="16"/>
+    <w:abstractNumId w:val="18"/>
   </w:num>
   <w:num w:numId="33" w16cid:durableId="717903109">
-    <w:abstractNumId w:val="70"/>
+    <w:abstractNumId w:val="75"/>
   </w:num>
   <w:num w:numId="34" w16cid:durableId="381488629">
-    <w:abstractNumId w:val="11"/>
+    <w:abstractNumId w:val="12"/>
   </w:num>
   <w:num w:numId="35" w16cid:durableId="1007563133">
+    <w:abstractNumId w:val="82"/>
+  </w:num>
+  <w:num w:numId="36" w16cid:durableId="546451948">
+    <w:abstractNumId w:val="23"/>
+  </w:num>
+  <w:num w:numId="37" w16cid:durableId="1095856724">
     <w:abstractNumId w:val="77"/>
   </w:num>
-  <w:num w:numId="36" w16cid:durableId="546451948">
-    <w:abstractNumId w:val="21"/>
-  </w:num>
-  <w:num w:numId="37" w16cid:durableId="1095856724">
-    <w:abstractNumId w:val="72"/>
-  </w:num>
   <w:num w:numId="38" w16cid:durableId="1823347949">
-    <w:abstractNumId w:val="79"/>
+    <w:abstractNumId w:val="85"/>
   </w:num>
   <w:num w:numId="39" w16cid:durableId="247158738">
-    <w:abstractNumId w:val="69"/>
+    <w:abstractNumId w:val="74"/>
   </w:num>
   <w:num w:numId="40" w16cid:durableId="282619890">
-    <w:abstractNumId w:val="61"/>
+    <w:abstractNumId w:val="64"/>
   </w:num>
   <w:num w:numId="41" w16cid:durableId="1816407452">
-    <w:abstractNumId w:val="49"/>
+    <w:abstractNumId w:val="52"/>
   </w:num>
   <w:num w:numId="42" w16cid:durableId="1988438528">
-    <w:abstractNumId w:val="80"/>
+    <w:abstractNumId w:val="86"/>
   </w:num>
   <w:num w:numId="43" w16cid:durableId="220944069">
     <w:abstractNumId w:val="1"/>
   </w:num>
   <w:num w:numId="44" w16cid:durableId="918295877">
-    <w:abstractNumId w:val="27"/>
+    <w:abstractNumId w:val="29"/>
   </w:num>
   <w:num w:numId="45" w16cid:durableId="1683165286">
-    <w:abstractNumId w:val="34"/>
+    <w:abstractNumId w:val="36"/>
   </w:num>
   <w:num w:numId="46" w16cid:durableId="278953764">
-    <w:abstractNumId w:val="63"/>
+    <w:abstractNumId w:val="67"/>
   </w:num>
   <w:num w:numId="47" w16cid:durableId="487672593">
-    <w:abstractNumId w:val="10"/>
+    <w:abstractNumId w:val="11"/>
   </w:num>
   <w:num w:numId="48" w16cid:durableId="623120427">
     <w:abstractNumId w:val="5"/>
@@ -20405,118 +22506,118 @@
     <w:abstractNumId w:val="0"/>
   </w:num>
   <w:num w:numId="50" w16cid:durableId="775834277">
-    <w:abstractNumId w:val="71"/>
+    <w:abstractNumId w:val="76"/>
   </w:num>
   <w:num w:numId="51" w16cid:durableId="635378431">
-    <w:abstractNumId w:val="65"/>
+    <w:abstractNumId w:val="69"/>
   </w:num>
   <w:num w:numId="52" w16cid:durableId="65690651">
-    <w:abstractNumId w:val="30"/>
+    <w:abstractNumId w:val="32"/>
   </w:num>
   <w:num w:numId="53" w16cid:durableId="1105149017">
-    <w:abstractNumId w:val="74"/>
+    <w:abstractNumId w:val="79"/>
   </w:num>
   <w:num w:numId="54" w16cid:durableId="1130057544">
-    <w:abstractNumId w:val="90"/>
+    <w:abstractNumId w:val="96"/>
   </w:num>
   <w:num w:numId="55" w16cid:durableId="1712419171">
+    <w:abstractNumId w:val="39"/>
+  </w:num>
+  <w:num w:numId="56" w16cid:durableId="1470588640">
     <w:abstractNumId w:val="37"/>
   </w:num>
-  <w:num w:numId="56" w16cid:durableId="1470588640">
-    <w:abstractNumId w:val="35"/>
-  </w:num>
   <w:num w:numId="57" w16cid:durableId="778180264">
-    <w:abstractNumId w:val="9"/>
+    <w:abstractNumId w:val="10"/>
   </w:num>
   <w:num w:numId="58" w16cid:durableId="1503663884">
     <w:abstractNumId w:val="3"/>
   </w:num>
   <w:num w:numId="59" w16cid:durableId="893736165">
-    <w:abstractNumId w:val="29"/>
+    <w:abstractNumId w:val="31"/>
   </w:num>
   <w:num w:numId="60" w16cid:durableId="1301115266">
-    <w:abstractNumId w:val="53"/>
+    <w:abstractNumId w:val="56"/>
   </w:num>
   <w:num w:numId="61" w16cid:durableId="949554638">
+    <w:abstractNumId w:val="63"/>
+  </w:num>
+  <w:num w:numId="62" w16cid:durableId="1394355071">
+    <w:abstractNumId w:val="71"/>
+  </w:num>
+  <w:num w:numId="63" w16cid:durableId="723914883">
+    <w:abstractNumId w:val="13"/>
+  </w:num>
+  <w:num w:numId="64" w16cid:durableId="1510875656">
+    <w:abstractNumId w:val="97"/>
+  </w:num>
+  <w:num w:numId="65" w16cid:durableId="1211381982">
+    <w:abstractNumId w:val="55"/>
+  </w:num>
+  <w:num w:numId="66" w16cid:durableId="424691595">
+    <w:abstractNumId w:val="21"/>
+  </w:num>
+  <w:num w:numId="67" w16cid:durableId="1266428237">
     <w:abstractNumId w:val="60"/>
   </w:num>
-  <w:num w:numId="62" w16cid:durableId="1394355071">
-    <w:abstractNumId w:val="67"/>
-  </w:num>
-  <w:num w:numId="63" w16cid:durableId="723914883">
-    <w:abstractNumId w:val="12"/>
-  </w:num>
-  <w:num w:numId="64" w16cid:durableId="1510875656">
+  <w:num w:numId="68" w16cid:durableId="2025788952">
     <w:abstractNumId w:val="91"/>
   </w:num>
-  <w:num w:numId="65" w16cid:durableId="1211381982">
-    <w:abstractNumId w:val="52"/>
-  </w:num>
-  <w:num w:numId="66" w16cid:durableId="424691595">
-    <w:abstractNumId w:val="19"/>
-  </w:num>
-  <w:num w:numId="67" w16cid:durableId="1266428237">
-    <w:abstractNumId w:val="57"/>
-  </w:num>
-  <w:num w:numId="68" w16cid:durableId="2025788952">
-    <w:abstractNumId w:val="85"/>
-  </w:num>
   <w:num w:numId="69" w16cid:durableId="2069641655">
-    <w:abstractNumId w:val="82"/>
+    <w:abstractNumId w:val="88"/>
   </w:num>
   <w:num w:numId="70" w16cid:durableId="574975750">
-    <w:abstractNumId w:val="44"/>
+    <w:abstractNumId w:val="47"/>
   </w:num>
   <w:num w:numId="71" w16cid:durableId="421148164">
     <w:abstractNumId w:val="2"/>
   </w:num>
   <w:num w:numId="72" w16cid:durableId="1044135075">
-    <w:abstractNumId w:val="51"/>
+    <w:abstractNumId w:val="54"/>
   </w:num>
   <w:num w:numId="73" w16cid:durableId="2635525">
+    <w:abstractNumId w:val="43"/>
+  </w:num>
+  <w:num w:numId="74" w16cid:durableId="412557728">
+    <w:abstractNumId w:val="73"/>
+  </w:num>
+  <w:num w:numId="75" w16cid:durableId="475149719">
+    <w:abstractNumId w:val="70"/>
+  </w:num>
+  <w:num w:numId="76" w16cid:durableId="240870387">
+    <w:abstractNumId w:val="95"/>
+  </w:num>
+  <w:num w:numId="77" w16cid:durableId="622614735">
+    <w:abstractNumId w:val="65"/>
+  </w:num>
+  <w:num w:numId="78" w16cid:durableId="1047415435">
+    <w:abstractNumId w:val="30"/>
+  </w:num>
+  <w:num w:numId="79" w16cid:durableId="610666590">
+    <w:abstractNumId w:val="90"/>
+  </w:num>
+  <w:num w:numId="80" w16cid:durableId="1462383674">
+    <w:abstractNumId w:val="20"/>
+  </w:num>
+  <w:num w:numId="81" w16cid:durableId="1393968635">
+    <w:abstractNumId w:val="50"/>
+  </w:num>
+  <w:num w:numId="82" w16cid:durableId="961687800">
+    <w:abstractNumId w:val="22"/>
+  </w:num>
+  <w:num w:numId="83" w16cid:durableId="515772061">
     <w:abstractNumId w:val="41"/>
   </w:num>
-  <w:num w:numId="74" w16cid:durableId="412557728">
-    <w:abstractNumId w:val="68"/>
+  <w:num w:numId="84" w16cid:durableId="805394474">
+    <w:abstractNumId w:val="26"/>
   </w:num>
-  <w:num w:numId="75" w16cid:durableId="475149719">
-    <w:abstractNumId w:val="66"/>
-  </w:num>
-  <w:num w:numId="76" w16cid:durableId="240870387">
-    <w:abstractNumId w:val="89"/>
-  </w:num>
-  <w:num w:numId="77" w16cid:durableId="622614735">
+  <w:num w:numId="85" w16cid:durableId="1025592781">
     <w:abstractNumId w:val="62"/>
   </w:num>
-  <w:num w:numId="78" w16cid:durableId="1047415435">
-    <w:abstractNumId w:val="28"/>
-  </w:num>
-  <w:num w:numId="79" w16cid:durableId="610666590">
-    <w:abstractNumId w:val="84"/>
-  </w:num>
-  <w:num w:numId="80" w16cid:durableId="1462383674">
-    <w:abstractNumId w:val="18"/>
-  </w:num>
-  <w:num w:numId="81" w16cid:durableId="1393968635">
-    <w:abstractNumId w:val="47"/>
-  </w:num>
-  <w:num w:numId="82" w16cid:durableId="961687800">
-    <w:abstractNumId w:val="20"/>
-  </w:num>
-  <w:num w:numId="83" w16cid:durableId="515772061">
-    <w:abstractNumId w:val="39"/>
-  </w:num>
-  <w:num w:numId="84" w16cid:durableId="805394474">
-    <w:abstractNumId w:val="24"/>
-  </w:num>
-  <w:num w:numId="85" w16cid:durableId="1025592781">
-    <w:abstractNumId w:val="59"/>
-  </w:num>
   <w:num w:numId="86" w16cid:durableId="350644563">
-    <w:abstractNumId w:val="13"/>
+    <w:abstractNumId w:val="14"/>
   </w:num>
   <w:num w:numId="87" w16cid:durableId="1656034815">
-    <w:abstractNumId w:val="54"/>
+    <w:abstractNumId w:val="57"/>
   </w:num>
   <w:num w:numId="88" w16cid:durableId="1916357832">
     <w:abstractNumId w:val="7"/>
@@ -20559,7 +22660,7 @@
     </w:lvlOverride>
   </w:num>
   <w:num w:numId="92" w16cid:durableId="1619802329">
-    <w:abstractNumId w:val="31"/>
+    <w:abstractNumId w:val="33"/>
     <w:lvlOverride w:ilvl="0">
       <w:lvl w:ilvl="0">
         <w:numFmt w:val="decimal"/>
@@ -20569,7 +22670,7 @@
     </w:lvlOverride>
   </w:num>
   <w:num w:numId="93" w16cid:durableId="1338534673">
-    <w:abstractNumId w:val="31"/>
+    <w:abstractNumId w:val="33"/>
     <w:lvlOverride w:ilvl="0">
       <w:lvl w:ilvl="0">
         <w:numFmt w:val="decimal"/>
@@ -20579,7 +22680,7 @@
     </w:lvlOverride>
   </w:num>
   <w:num w:numId="94" w16cid:durableId="1630625004">
-    <w:abstractNumId w:val="31"/>
+    <w:abstractNumId w:val="33"/>
     <w:lvlOverride w:ilvl="0">
       <w:lvl w:ilvl="0">
         <w:numFmt w:val="decimal"/>
@@ -20589,7 +22690,7 @@
     </w:lvlOverride>
   </w:num>
   <w:num w:numId="95" w16cid:durableId="79757693">
-    <w:abstractNumId w:val="38"/>
+    <w:abstractNumId w:val="40"/>
     <w:lvlOverride w:ilvl="0">
       <w:lvl w:ilvl="0">
         <w:numFmt w:val="decimal"/>
@@ -20599,7 +22700,7 @@
     </w:lvlOverride>
   </w:num>
   <w:num w:numId="96" w16cid:durableId="1037971627">
-    <w:abstractNumId w:val="38"/>
+    <w:abstractNumId w:val="40"/>
     <w:lvlOverride w:ilvl="0">
       <w:lvl w:ilvl="0">
         <w:numFmt w:val="decimal"/>
@@ -20612,10 +22713,63 @@
     <w:abstractNumId w:val="4"/>
   </w:num>
   <w:num w:numId="98" w16cid:durableId="2068606309">
-    <w:abstractNumId w:val="33"/>
+    <w:abstractNumId w:val="35"/>
   </w:num>
   <w:num w:numId="99" w16cid:durableId="1225339070">
+    <w:abstractNumId w:val="17"/>
+  </w:num>
+  <w:num w:numId="100" w16cid:durableId="1253276312">
+    <w:abstractNumId w:val="72"/>
+  </w:num>
+  <w:num w:numId="101" w16cid:durableId="1003704575">
+    <w:abstractNumId w:val="84"/>
+    <w:lvlOverride w:ilvl="0">
+      <w:lvl w:ilvl="0">
+        <w:numFmt w:val="decimal"/>
+        <w:lvlText w:val="%1."/>
+        <w:lvlJc w:val="left"/>
+      </w:lvl>
+    </w:lvlOverride>
+  </w:num>
+  <w:num w:numId="102" w16cid:durableId="955403061">
+    <w:abstractNumId w:val="44"/>
+    <w:lvlOverride w:ilvl="0">
+      <w:lvl w:ilvl="0">
+        <w:numFmt w:val="decimal"/>
+        <w:lvlText w:val="%1."/>
+        <w:lvlJc w:val="left"/>
+      </w:lvl>
+    </w:lvlOverride>
+  </w:num>
+  <w:num w:numId="103" w16cid:durableId="2087535022">
+    <w:abstractNumId w:val="9"/>
+    <w:lvlOverride w:ilvl="0">
+      <w:lvl w:ilvl="0">
+        <w:numFmt w:val="decimal"/>
+        <w:lvlText w:val="%1."/>
+        <w:lvlJc w:val="left"/>
+      </w:lvl>
+    </w:lvlOverride>
+  </w:num>
+  <w:num w:numId="104" w16cid:durableId="1714770705">
+    <w:abstractNumId w:val="66"/>
+    <w:lvlOverride w:ilvl="0">
+      <w:lvl w:ilvl="0">
+        <w:numFmt w:val="decimal"/>
+        <w:lvlText w:val="%1."/>
+        <w:lvlJc w:val="left"/>
+      </w:lvl>
+    </w:lvlOverride>
+  </w:num>
+  <w:num w:numId="105" w16cid:durableId="1474832581">
     <w:abstractNumId w:val="15"/>
+    <w:lvlOverride w:ilvl="0">
+      <w:lvl w:ilvl="0">
+        <w:numFmt w:val="decimal"/>
+        <w:lvlText w:val="%1."/>
+        <w:lvlJc w:val="left"/>
+      </w:lvl>
+    </w:lvlOverride>
   </w:num>
 </w:numbering>
 </file>
